--- a/Mysql-dataType and character.docx
+++ b/Mysql-dataType and character.docx
@@ -5,6 +5,9 @@
     <w:p>
       <w:pPr>
         <w:jc w:val="center"/>
+        <w:rPr>
+          <w:rFonts w:hint="eastAsia"/>
+        </w:rPr>
       </w:pPr>
     </w:p>
     <w:p>
@@ -153,7 +156,7 @@
             </w:rPr>
             <w:fldChar w:fldCharType="separate"/>
           </w:r>
-          <w:hyperlink w:anchor="_Toc46397976" w:history="1">
+          <w:hyperlink w:anchor="_Toc46494870" w:history="1">
             <w:r>
               <w:rPr>
                 <w:rStyle w:val="a8"/>
@@ -180,7 +183,7 @@
                 <w:noProof/>
                 <w:webHidden/>
               </w:rPr>
-              <w:instrText xml:space="preserve"> PAGEREF _Toc46397976 \h </w:instrText>
+              <w:instrText xml:space="preserve"> PAGEREF _Toc46494870 \h </w:instrText>
             </w:r>
             <w:r>
               <w:rPr>
@@ -225,7 +228,7 @@
               <w:sz w:val="21"/>
             </w:rPr>
           </w:pPr>
-          <w:hyperlink w:anchor="_Toc46397977" w:history="1">
+          <w:hyperlink w:anchor="_Toc46494871" w:history="1">
             <w:r>
               <w:rPr>
                 <w:rStyle w:val="a8"/>
@@ -252,7 +255,7 @@
                 <w:noProof/>
                 <w:webHidden/>
               </w:rPr>
-              <w:instrText xml:space="preserve"> PAGEREF _Toc46397977 \h </w:instrText>
+              <w:instrText xml:space="preserve"> PAGEREF _Toc46494871 \h </w:instrText>
             </w:r>
             <w:r>
               <w:rPr>
@@ -299,7 +302,7 @@
               <w:szCs w:val="24"/>
             </w:rPr>
           </w:pPr>
-          <w:hyperlink w:anchor="_Toc46397978" w:history="1">
+          <w:hyperlink w:anchor="_Toc46494872" w:history="1">
             <w:r>
               <w:rPr>
                 <w:rStyle w:val="a8"/>
@@ -326,7 +329,7 @@
                 <w:noProof/>
                 <w:webHidden/>
               </w:rPr>
-              <w:instrText xml:space="preserve"> PAGEREF _Toc46397978 \h </w:instrText>
+              <w:instrText xml:space="preserve"> PAGEREF _Toc46494872 \h </w:instrText>
             </w:r>
             <w:r>
               <w:rPr>
@@ -373,7 +376,7 @@
               <w:szCs w:val="24"/>
             </w:rPr>
           </w:pPr>
-          <w:hyperlink w:anchor="_Toc46397979" w:history="1">
+          <w:hyperlink w:anchor="_Toc46494873" w:history="1">
             <w:r>
               <w:rPr>
                 <w:rStyle w:val="a8"/>
@@ -400,7 +403,7 @@
                 <w:noProof/>
                 <w:webHidden/>
               </w:rPr>
-              <w:instrText xml:space="preserve"> PAGEREF _Toc46397979 \h </w:instrText>
+              <w:instrText xml:space="preserve"> PAGEREF _Toc46494873 \h </w:instrText>
             </w:r>
             <w:r>
               <w:rPr>
@@ -445,7 +448,7 @@
               <w:sz w:val="21"/>
             </w:rPr>
           </w:pPr>
-          <w:hyperlink w:anchor="_Toc46397980" w:history="1">
+          <w:hyperlink w:anchor="_Toc46494874" w:history="1">
             <w:r>
               <w:rPr>
                 <w:rStyle w:val="a8"/>
@@ -472,7 +475,7 @@
                 <w:noProof/>
                 <w:webHidden/>
               </w:rPr>
-              <w:instrText xml:space="preserve"> PAGEREF _Toc46397980 \h </w:instrText>
+              <w:instrText xml:space="preserve"> PAGEREF _Toc46494874 \h </w:instrText>
             </w:r>
             <w:r>
               <w:rPr>
@@ -492,7 +495,7 @@
                 <w:noProof/>
                 <w:webHidden/>
               </w:rPr>
-              <w:t>2</w:t>
+              <w:t>3</w:t>
             </w:r>
             <w:r>
               <w:rPr>
@@ -519,7 +522,7 @@
               <w:szCs w:val="24"/>
             </w:rPr>
           </w:pPr>
-          <w:hyperlink w:anchor="_Toc46397981" w:history="1">
+          <w:hyperlink w:anchor="_Toc46494875" w:history="1">
             <w:r>
               <w:rPr>
                 <w:rStyle w:val="a8"/>
@@ -546,7 +549,7 @@
                 <w:noProof/>
                 <w:webHidden/>
               </w:rPr>
-              <w:instrText xml:space="preserve"> PAGEREF _Toc46397981 \h </w:instrText>
+              <w:instrText xml:space="preserve"> PAGEREF _Toc46494875 \h </w:instrText>
             </w:r>
             <w:r>
               <w:rPr>
@@ -566,7 +569,7 @@
                 <w:noProof/>
                 <w:webHidden/>
               </w:rPr>
-              <w:t>2</w:t>
+              <w:t>3</w:t>
             </w:r>
             <w:r>
               <w:rPr>
@@ -591,7 +594,7 @@
               <w:szCs w:val="24"/>
             </w:rPr>
           </w:pPr>
-          <w:hyperlink w:anchor="_Toc46397982" w:history="1">
+          <w:hyperlink w:anchor="_Toc46494876" w:history="1">
             <w:r>
               <w:rPr>
                 <w:rStyle w:val="a8"/>
@@ -618,7 +621,7 @@
                 <w:noProof/>
                 <w:webHidden/>
               </w:rPr>
-              <w:instrText xml:space="preserve"> PAGEREF _Toc46397982 \h </w:instrText>
+              <w:instrText xml:space="preserve"> PAGEREF _Toc46494876 \h </w:instrText>
             </w:r>
             <w:r>
               <w:rPr>
@@ -638,7 +641,7 @@
                 <w:noProof/>
                 <w:webHidden/>
               </w:rPr>
-              <w:t>2</w:t>
+              <w:t>3</w:t>
             </w:r>
             <w:r>
               <w:rPr>
@@ -663,7 +666,7 @@
               <w:szCs w:val="24"/>
             </w:rPr>
           </w:pPr>
-          <w:hyperlink w:anchor="_Toc46397983" w:history="1">
+          <w:hyperlink w:anchor="_Toc46494877" w:history="1">
             <w:r>
               <w:rPr>
                 <w:rStyle w:val="a8"/>
@@ -690,7 +693,7 @@
                 <w:noProof/>
                 <w:webHidden/>
               </w:rPr>
-              <w:instrText xml:space="preserve"> PAGEREF _Toc46397983 \h </w:instrText>
+              <w:instrText xml:space="preserve"> PAGEREF _Toc46494877 \h </w:instrText>
             </w:r>
             <w:r>
               <w:rPr>
@@ -710,7 +713,7 @@
                 <w:noProof/>
                 <w:webHidden/>
               </w:rPr>
-              <w:t>2</w:t>
+              <w:t>3</w:t>
             </w:r>
             <w:r>
               <w:rPr>
@@ -735,7 +738,7 @@
               <w:szCs w:val="24"/>
             </w:rPr>
           </w:pPr>
-          <w:hyperlink w:anchor="_Toc46397984" w:history="1">
+          <w:hyperlink w:anchor="_Toc46494878" w:history="1">
             <w:r>
               <w:rPr>
                 <w:rStyle w:val="a8"/>
@@ -762,7 +765,7 @@
                 <w:noProof/>
                 <w:webHidden/>
               </w:rPr>
-              <w:instrText xml:space="preserve"> PAGEREF _Toc46397984 \h </w:instrText>
+              <w:instrText xml:space="preserve"> PAGEREF _Toc46494878 \h </w:instrText>
             </w:r>
             <w:r>
               <w:rPr>
@@ -782,7 +785,7 @@
                 <w:noProof/>
                 <w:webHidden/>
               </w:rPr>
-              <w:t>3</w:t>
+              <w:t>4</w:t>
             </w:r>
             <w:r>
               <w:rPr>
@@ -807,7 +810,7 @@
               <w:szCs w:val="24"/>
             </w:rPr>
           </w:pPr>
-          <w:hyperlink w:anchor="_Toc46397985" w:history="1">
+          <w:hyperlink w:anchor="_Toc46494879" w:history="1">
             <w:r>
               <w:rPr>
                 <w:rStyle w:val="a8"/>
@@ -834,7 +837,7 @@
                 <w:noProof/>
                 <w:webHidden/>
               </w:rPr>
-              <w:instrText xml:space="preserve"> PAGEREF _Toc46397985 \h </w:instrText>
+              <w:instrText xml:space="preserve"> PAGEREF _Toc46494879 \h </w:instrText>
             </w:r>
             <w:r>
               <w:rPr>
@@ -854,7 +857,7 @@
                 <w:noProof/>
                 <w:webHidden/>
               </w:rPr>
-              <w:t>3</w:t>
+              <w:t>4</w:t>
             </w:r>
             <w:r>
               <w:rPr>
@@ -879,7 +882,7 @@
               <w:szCs w:val="24"/>
             </w:rPr>
           </w:pPr>
-          <w:hyperlink w:anchor="_Toc46397986" w:history="1">
+          <w:hyperlink w:anchor="_Toc46494880" w:history="1">
             <w:r>
               <w:rPr>
                 <w:rStyle w:val="a8"/>
@@ -906,7 +909,7 @@
                 <w:noProof/>
                 <w:webHidden/>
               </w:rPr>
-              <w:instrText xml:space="preserve"> PAGEREF _Toc46397986 \h </w:instrText>
+              <w:instrText xml:space="preserve"> PAGEREF _Toc46494880 \h </w:instrText>
             </w:r>
             <w:r>
               <w:rPr>
@@ -926,7 +929,7 @@
                 <w:noProof/>
                 <w:webHidden/>
               </w:rPr>
-              <w:t>4</w:t>
+              <w:t>5</w:t>
             </w:r>
             <w:r>
               <w:rPr>
@@ -953,7 +956,7 @@
               <w:szCs w:val="24"/>
             </w:rPr>
           </w:pPr>
-          <w:hyperlink w:anchor="_Toc46397987" w:history="1">
+          <w:hyperlink w:anchor="_Toc46494881" w:history="1">
             <w:r>
               <w:rPr>
                 <w:rStyle w:val="a8"/>
@@ -980,7 +983,7 @@
                 <w:noProof/>
                 <w:webHidden/>
               </w:rPr>
-              <w:instrText xml:space="preserve"> PAGEREF _Toc46397987 \h </w:instrText>
+              <w:instrText xml:space="preserve"> PAGEREF _Toc46494881 \h </w:instrText>
             </w:r>
             <w:r>
               <w:rPr>
@@ -1000,7 +1003,7 @@
                 <w:noProof/>
                 <w:webHidden/>
               </w:rPr>
-              <w:t>4</w:t>
+              <w:t>6</w:t>
             </w:r>
             <w:r>
               <w:rPr>
@@ -1025,7 +1028,7 @@
               <w:szCs w:val="24"/>
             </w:rPr>
           </w:pPr>
-          <w:hyperlink w:anchor="_Toc46397988" w:history="1">
+          <w:hyperlink w:anchor="_Toc46494882" w:history="1">
             <w:r>
               <w:rPr>
                 <w:rStyle w:val="a8"/>
@@ -1052,7 +1055,7 @@
                 <w:noProof/>
                 <w:webHidden/>
               </w:rPr>
-              <w:instrText xml:space="preserve"> PAGEREF _Toc46397988 \h </w:instrText>
+              <w:instrText xml:space="preserve"> PAGEREF _Toc46494882 \h </w:instrText>
             </w:r>
             <w:r>
               <w:rPr>
@@ -1072,7 +1075,7 @@
                 <w:noProof/>
                 <w:webHidden/>
               </w:rPr>
-              <w:t>4</w:t>
+              <w:t>6</w:t>
             </w:r>
             <w:r>
               <w:rPr>
@@ -1097,7 +1100,7 @@
               <w:szCs w:val="24"/>
             </w:rPr>
           </w:pPr>
-          <w:hyperlink w:anchor="_Toc46397989" w:history="1">
+          <w:hyperlink w:anchor="_Toc46494883" w:history="1">
             <w:r>
               <w:rPr>
                 <w:rStyle w:val="a8"/>
@@ -1124,7 +1127,7 @@
                 <w:noProof/>
                 <w:webHidden/>
               </w:rPr>
-              <w:instrText xml:space="preserve"> PAGEREF _Toc46397989 \h </w:instrText>
+              <w:instrText xml:space="preserve"> PAGEREF _Toc46494883 \h </w:instrText>
             </w:r>
             <w:r>
               <w:rPr>
@@ -1144,7 +1147,7 @@
                 <w:noProof/>
                 <w:webHidden/>
               </w:rPr>
-              <w:t>5</w:t>
+              <w:t>6</w:t>
             </w:r>
             <w:r>
               <w:rPr>
@@ -1169,7 +1172,7 @@
               <w:szCs w:val="24"/>
             </w:rPr>
           </w:pPr>
-          <w:hyperlink w:anchor="_Toc46397990" w:history="1">
+          <w:hyperlink w:anchor="_Toc46494884" w:history="1">
             <w:r>
               <w:rPr>
                 <w:rStyle w:val="a8"/>
@@ -1196,7 +1199,7 @@
                 <w:noProof/>
                 <w:webHidden/>
               </w:rPr>
-              <w:instrText xml:space="preserve"> PAGEREF _Toc46397990 \h </w:instrText>
+              <w:instrText xml:space="preserve"> PAGEREF _Toc46494884 \h </w:instrText>
             </w:r>
             <w:r>
               <w:rPr>
@@ -1216,7 +1219,7 @@
                 <w:noProof/>
                 <w:webHidden/>
               </w:rPr>
-              <w:t>6</w:t>
+              <w:t>8</w:t>
             </w:r>
             <w:r>
               <w:rPr>
@@ -1243,7 +1246,7 @@
               <w:szCs w:val="24"/>
             </w:rPr>
           </w:pPr>
-          <w:hyperlink w:anchor="_Toc46397991" w:history="1">
+          <w:hyperlink w:anchor="_Toc46494885" w:history="1">
             <w:r>
               <w:rPr>
                 <w:rStyle w:val="a8"/>
@@ -1270,7 +1273,7 @@
                 <w:noProof/>
                 <w:webHidden/>
               </w:rPr>
-              <w:instrText xml:space="preserve"> PAGEREF _Toc46397991 \h </w:instrText>
+              <w:instrText xml:space="preserve"> PAGEREF _Toc46494885 \h </w:instrText>
             </w:r>
             <w:r>
               <w:rPr>
@@ -1290,7 +1293,7 @@
                 <w:noProof/>
                 <w:webHidden/>
               </w:rPr>
-              <w:t>7</w:t>
+              <w:t>8</w:t>
             </w:r>
             <w:r>
               <w:rPr>
@@ -1315,7 +1318,7 @@
               <w:szCs w:val="24"/>
             </w:rPr>
           </w:pPr>
-          <w:hyperlink w:anchor="_Toc46397992" w:history="1">
+          <w:hyperlink w:anchor="_Toc46494886" w:history="1">
             <w:r>
               <w:rPr>
                 <w:rStyle w:val="a8"/>
@@ -1342,7 +1345,7 @@
                 <w:noProof/>
                 <w:webHidden/>
               </w:rPr>
-              <w:instrText xml:space="preserve"> PAGEREF _Toc46397992 \h </w:instrText>
+              <w:instrText xml:space="preserve"> PAGEREF _Toc46494886 \h </w:instrText>
             </w:r>
             <w:r>
               <w:rPr>
@@ -1362,7 +1365,7 @@
                 <w:noProof/>
                 <w:webHidden/>
               </w:rPr>
-              <w:t>7</w:t>
+              <w:t>9</w:t>
             </w:r>
             <w:r>
               <w:rPr>
@@ -1387,7 +1390,7 @@
               <w:szCs w:val="24"/>
             </w:rPr>
           </w:pPr>
-          <w:hyperlink w:anchor="_Toc46397993" w:history="1">
+          <w:hyperlink w:anchor="_Toc46494887" w:history="1">
             <w:r>
               <w:rPr>
                 <w:rStyle w:val="a8"/>
@@ -1414,7 +1417,7 @@
                 <w:noProof/>
                 <w:webHidden/>
               </w:rPr>
-              <w:instrText xml:space="preserve"> PAGEREF _Toc46397993 \h </w:instrText>
+              <w:instrText xml:space="preserve"> PAGEREF _Toc46494887 \h </w:instrText>
             </w:r>
             <w:r>
               <w:rPr>
@@ -1434,7 +1437,7 @@
                 <w:noProof/>
                 <w:webHidden/>
               </w:rPr>
-              <w:t>8</w:t>
+              <w:t>9</w:t>
             </w:r>
             <w:r>
               <w:rPr>
@@ -1459,7 +1462,7 @@
               <w:szCs w:val="24"/>
             </w:rPr>
           </w:pPr>
-          <w:hyperlink w:anchor="_Toc46397994" w:history="1">
+          <w:hyperlink w:anchor="_Toc46494888" w:history="1">
             <w:r>
               <w:rPr>
                 <w:rStyle w:val="a8"/>
@@ -1486,7 +1489,7 @@
                 <w:noProof/>
                 <w:webHidden/>
               </w:rPr>
-              <w:instrText xml:space="preserve"> PAGEREF _Toc46397994 \h </w:instrText>
+              <w:instrText xml:space="preserve"> PAGEREF _Toc46494888 \h </w:instrText>
             </w:r>
             <w:r>
               <w:rPr>
@@ -1506,7 +1509,7 @@
                 <w:noProof/>
                 <w:webHidden/>
               </w:rPr>
-              <w:t>9</w:t>
+              <w:t>10</w:t>
             </w:r>
             <w:r>
               <w:rPr>
@@ -1531,7 +1534,7 @@
               <w:szCs w:val="24"/>
             </w:rPr>
           </w:pPr>
-          <w:hyperlink w:anchor="_Toc46397995" w:history="1">
+          <w:hyperlink w:anchor="_Toc46494889" w:history="1">
             <w:r>
               <w:rPr>
                 <w:rStyle w:val="a8"/>
@@ -1558,7 +1561,7 @@
                 <w:noProof/>
                 <w:webHidden/>
               </w:rPr>
-              <w:instrText xml:space="preserve"> PAGEREF _Toc46397995 \h </w:instrText>
+              <w:instrText xml:space="preserve"> PAGEREF _Toc46494889 \h </w:instrText>
             </w:r>
             <w:r>
               <w:rPr>
@@ -1578,7 +1581,7 @@
                 <w:noProof/>
                 <w:webHidden/>
               </w:rPr>
-              <w:t>9</w:t>
+              <w:t>11</w:t>
             </w:r>
             <w:r>
               <w:rPr>
@@ -1603,7 +1606,7 @@
               <w:szCs w:val="24"/>
             </w:rPr>
           </w:pPr>
-          <w:hyperlink w:anchor="_Toc46397996" w:history="1">
+          <w:hyperlink w:anchor="_Toc46494890" w:history="1">
             <w:r>
               <w:rPr>
                 <w:rStyle w:val="a8"/>
@@ -1630,7 +1633,7 @@
                 <w:noProof/>
                 <w:webHidden/>
               </w:rPr>
-              <w:instrText xml:space="preserve"> PAGEREF _Toc46397996 \h </w:instrText>
+              <w:instrText xml:space="preserve"> PAGEREF _Toc46494890 \h </w:instrText>
             </w:r>
             <w:r>
               <w:rPr>
@@ -1650,7 +1653,7 @@
                 <w:noProof/>
                 <w:webHidden/>
               </w:rPr>
-              <w:t>10</w:t>
+              <w:t>12</w:t>
             </w:r>
             <w:r>
               <w:rPr>
@@ -1677,7 +1680,7 @@
               <w:szCs w:val="24"/>
             </w:rPr>
           </w:pPr>
-          <w:hyperlink w:anchor="_Toc46397997" w:history="1">
+          <w:hyperlink w:anchor="_Toc46494891" w:history="1">
             <w:r>
               <w:rPr>
                 <w:rStyle w:val="a8"/>
@@ -1704,7 +1707,7 @@
                 <w:noProof/>
                 <w:webHidden/>
               </w:rPr>
-              <w:instrText xml:space="preserve"> PAGEREF _Toc46397997 \h </w:instrText>
+              <w:instrText xml:space="preserve"> PAGEREF _Toc46494891 \h </w:instrText>
             </w:r>
             <w:r>
               <w:rPr>
@@ -1724,7 +1727,7 @@
                 <w:noProof/>
                 <w:webHidden/>
               </w:rPr>
-              <w:t>11</w:t>
+              <w:t>13</w:t>
             </w:r>
             <w:r>
               <w:rPr>
@@ -1751,7 +1754,7 @@
               <w:szCs w:val="24"/>
             </w:rPr>
           </w:pPr>
-          <w:hyperlink w:anchor="_Toc46397998" w:history="1">
+          <w:hyperlink w:anchor="_Toc46494892" w:history="1">
             <w:r>
               <w:rPr>
                 <w:rStyle w:val="a8"/>
@@ -1778,7 +1781,7 @@
                 <w:noProof/>
                 <w:webHidden/>
               </w:rPr>
-              <w:instrText xml:space="preserve"> PAGEREF _Toc46397998 \h </w:instrText>
+              <w:instrText xml:space="preserve"> PAGEREF _Toc46494892 \h </w:instrText>
             </w:r>
             <w:r>
               <w:rPr>
@@ -1798,7 +1801,7 @@
                 <w:noProof/>
                 <w:webHidden/>
               </w:rPr>
-              <w:t>11</w:t>
+              <w:t>13</w:t>
             </w:r>
             <w:r>
               <w:rPr>
@@ -1839,7 +1842,7 @@
           <w:numId w:val="0"/>
         </w:numPr>
       </w:pPr>
-      <w:bookmarkStart w:id="0" w:name="_Toc46397976"/>
+      <w:bookmarkStart w:id="0" w:name="_Toc46494870"/>
       <w:r>
         <w:rPr>
           <w:rFonts w:hint="eastAsia"/>
@@ -1933,21 +1936,15 @@
         </w:r>
       </w:hyperlink>
     </w:p>
+    <w:p/>
     <w:p>
       <w:pPr>
-        <w:rPr>
-          <w:rFonts w:hint="eastAsia"/>
-        </w:rPr>
-      </w:pPr>
-    </w:p>
-    <w:p>
-      <w:pPr>
         <w:pStyle w:val="10"/>
       </w:pPr>
       <w:r>
         <w:t xml:space="preserve"> </w:t>
       </w:r>
-      <w:bookmarkStart w:id="1" w:name="_Toc46397977"/>
+      <w:bookmarkStart w:id="1" w:name="_Toc46494871"/>
       <w:r>
         <w:t>Character Sets</w:t>
       </w:r>
@@ -1963,21 +1960,15 @@
         </w:r>
       </w:hyperlink>
     </w:p>
+    <w:p/>
     <w:p>
       <w:pPr>
-        <w:rPr>
-          <w:rFonts w:hint="eastAsia"/>
-        </w:rPr>
-      </w:pPr>
-      <w:bookmarkStart w:id="2" w:name="_Toc46397978"/>
-    </w:p>
-    <w:p>
-      <w:pPr>
         <w:pStyle w:val="2"/>
       </w:pPr>
       <w:r>
         <w:t xml:space="preserve"> </w:t>
       </w:r>
+      <w:bookmarkStart w:id="2" w:name="_Toc46494872"/>
       <w:r>
         <w:rPr>
           <w:rFonts w:hint="eastAsia"/>
@@ -2021,13 +2012,7 @@
         <w:rPr>
           <w:rFonts w:hint="eastAsia"/>
         </w:rPr>
-        <w:t xml:space="preserve"> </w:t>
-      </w:r>
-      <w:r>
-        <w:rPr>
-          <w:rFonts w:hint="eastAsia"/>
-        </w:rPr>
-        <w:t>Mysql server</w:t>
+        <w:t xml:space="preserve"> Mysql server</w:t>
       </w:r>
       <w:r>
         <w:t xml:space="preserve"> </w:t>
@@ -2095,13 +2080,7 @@
         <w:rPr>
           <w:rFonts w:hint="eastAsia"/>
         </w:rPr>
-        <w:t xml:space="preserve"> </w:t>
-      </w:r>
-      <w:r>
-        <w:rPr>
-          <w:rFonts w:hint="eastAsia"/>
-        </w:rPr>
-        <w:t>每个</w:t>
+        <w:t xml:space="preserve"> 每个</w:t>
       </w:r>
       <w:r>
         <w:rPr>
@@ -2183,13 +2162,7 @@
         <w:rPr>
           <w:rFonts w:hint="eastAsia"/>
         </w:rPr>
-        <w:t xml:space="preserve"> 不同</w:t>
-      </w:r>
-      <w:r>
-        <w:rPr>
-          <w:rFonts w:hint="eastAsia"/>
-        </w:rPr>
-        <w:t>Character</w:t>
+        <w:t xml:space="preserve"> 不同Character</w:t>
       </w:r>
       <w:r>
         <w:t xml:space="preserve"> </w:t>
@@ -2198,13 +2171,7 @@
         <w:rPr>
           <w:rFonts w:hint="eastAsia"/>
         </w:rPr>
-        <w:t>Set</w:t>
-      </w:r>
-      <w:r>
-        <w:rPr>
-          <w:rFonts w:hint="eastAsia"/>
-        </w:rPr>
-        <w:t>之间没有相同的collation</w:t>
+        <w:t>Set之间没有相同的collation</w:t>
       </w:r>
     </w:p>
     <w:p>
@@ -2244,9 +2211,6 @@
     <w:p>
       <w:pPr>
         <w:pStyle w:val="sai1"/>
-        <w:rPr>
-          <w:rFonts w:hint="eastAsia"/>
-        </w:rPr>
       </w:pPr>
       <w:r>
         <w:t xml:space="preserve"> ASCII</w:t>
@@ -2303,9 +2267,6 @@
     <w:p>
       <w:pPr>
         <w:pStyle w:val="sai1"/>
-        <w:rPr>
-          <w:rFonts w:hint="eastAsia"/>
-        </w:rPr>
       </w:pPr>
       <w:r>
         <w:rPr>
@@ -2314,15 +2275,9 @@
         <w:t xml:space="preserve"> </w:t>
       </w:r>
     </w:p>
+    <w:p/>
     <w:p>
       <w:pPr>
-        <w:rPr>
-          <w:rFonts w:hint="eastAsia"/>
-        </w:rPr>
-      </w:pPr>
-    </w:p>
-    <w:p>
-      <w:pPr>
         <w:pStyle w:val="2"/>
       </w:pPr>
       <w:r>
@@ -2334,7 +2289,7 @@
       <w:r>
         <w:t xml:space="preserve"> </w:t>
       </w:r>
-      <w:bookmarkStart w:id="3" w:name="_Toc46397979"/>
+      <w:bookmarkStart w:id="3" w:name="_Toc46494873"/>
       <w:r>
         <w:rPr>
           <w:rFonts w:hint="eastAsia"/>
@@ -2344,114 +2299,2891 @@
       <w:bookmarkEnd w:id="3"/>
     </w:p>
     <w:p>
-      <w:pPr>
-        <w:pStyle w:val="sai1"/>
-        <w:rPr>
-          <w:rFonts w:hint="eastAsia"/>
-        </w:rPr>
-      </w:pPr>
-      <w:r>
-        <w:rPr>
-          <w:rFonts w:hint="eastAsia"/>
-        </w:rPr>
-        <w:t xml:space="preserve"> 支持</w:t>
-      </w:r>
-      <w:r>
-        <w:rPr>
-          <w:rFonts w:hint="eastAsia"/>
-        </w:rPr>
-        <w:t>Basic</w:t>
-      </w:r>
-      <w:r>
-        <w:t xml:space="preserve"> </w:t>
-      </w:r>
-      <w:r>
-        <w:rPr>
-          <w:rFonts w:hint="eastAsia"/>
-        </w:rPr>
-        <w:t>Multilingual</w:t>
-      </w:r>
-      <w:r>
-        <w:t xml:space="preserve"> </w:t>
-      </w:r>
-      <w:r>
-        <w:rPr>
-          <w:rFonts w:hint="eastAsia"/>
-        </w:rPr>
-        <w:t>Plane</w:t>
-      </w:r>
-      <w:r>
-        <w:t>(BMP)</w:t>
-      </w:r>
-      <w:r>
-        <w:rPr>
-          <w:rFonts w:hint="eastAsia"/>
-        </w:rPr>
-        <w:t>的U+</w:t>
-      </w:r>
-      <w:r>
-        <w:t xml:space="preserve">0000 </w:t>
-      </w:r>
-      <w:r>
-        <w:rPr>
-          <w:rFonts w:hint="eastAsia"/>
-        </w:rPr>
-        <w:t>to</w:t>
-      </w:r>
-      <w:r>
-        <w:t xml:space="preserve"> </w:t>
-      </w:r>
-      <w:r>
-        <w:rPr>
-          <w:rFonts w:hint="eastAsia"/>
-        </w:rPr>
-        <w:t>U</w:t>
-      </w:r>
-      <w:r>
-        <w:t>+</w:t>
-      </w:r>
-      <w:r>
-        <w:rPr>
-          <w:rFonts w:hint="eastAsia"/>
-        </w:rPr>
-        <w:t>FFFF，以及BMP之外的U</w:t>
-      </w:r>
-      <w:r>
-        <w:t xml:space="preserve">+10000 </w:t>
-      </w:r>
-      <w:r>
-        <w:rPr>
-          <w:rFonts w:hint="eastAsia"/>
-        </w:rPr>
-        <w:t>to</w:t>
-      </w:r>
-      <w:r>
-        <w:t xml:space="preserve"> </w:t>
-      </w:r>
-      <w:r>
-        <w:rPr>
-          <w:rFonts w:hint="eastAsia"/>
-        </w:rPr>
-        <w:t>U+</w:t>
-      </w:r>
-      <w:r>
-        <w:t>10</w:t>
-      </w:r>
-      <w:r>
-        <w:rPr>
-          <w:rFonts w:hint="eastAsia"/>
-        </w:rPr>
-        <w:t>FFFF</w:t>
-      </w:r>
-      <w:r>
-        <w:rPr>
-          <w:rFonts w:hint="eastAsia"/>
-        </w:rPr>
-        <w:t>的字符</w:t>
-      </w:r>
+      <w:hyperlink r:id="rId15" w:history="1">
+        <w:r>
+          <w:rPr>
+            <w:rStyle w:val="a8"/>
+          </w:rPr>
+          <w:t>https://dev.mysql.com/doc/refman/5.7/en/charset-unicode-conversion.html</w:t>
+        </w:r>
+      </w:hyperlink>
     </w:p>
     <w:p>
       <w:pPr>
+        <w:rPr>
+          <w:rFonts w:hint="eastAsia"/>
+        </w:rPr>
+      </w:pPr>
+    </w:p>
+    <w:p>
+      <w:pPr>
+        <w:pStyle w:val="sai1"/>
+      </w:pPr>
+      <w:r>
+        <w:rPr>
+          <w:rFonts w:hint="eastAsia"/>
+        </w:rPr>
+        <w:t xml:space="preserve"> 支持</w:t>
+      </w:r>
+      <w:r>
+        <w:rPr>
+          <w:rFonts w:hint="eastAsia"/>
+        </w:rPr>
+        <w:t>Basic</w:t>
+      </w:r>
+      <w:r>
+        <w:t xml:space="preserve"> </w:t>
+      </w:r>
+      <w:r>
+        <w:rPr>
+          <w:rFonts w:hint="eastAsia"/>
+        </w:rPr>
+        <w:t>Multilingual</w:t>
+      </w:r>
+      <w:r>
+        <w:t xml:space="preserve"> </w:t>
+      </w:r>
+      <w:r>
+        <w:rPr>
+          <w:rFonts w:hint="eastAsia"/>
+        </w:rPr>
+        <w:t>Plane</w:t>
+      </w:r>
+      <w:r>
+        <w:t>(BMP)</w:t>
+      </w:r>
+    </w:p>
+    <w:p>
+      <w:pPr>
+        <w:pStyle w:val="sai2"/>
+      </w:pPr>
+      <w:r>
+        <w:rPr>
+          <w:rFonts w:hint="eastAsia"/>
+        </w:rPr>
+        <w:t xml:space="preserve"> code值，0</w:t>
+      </w:r>
+      <w:r>
+        <w:t xml:space="preserve"> </w:t>
+      </w:r>
+      <w:r>
+        <w:rPr>
+          <w:rFonts w:hint="eastAsia"/>
+        </w:rPr>
+        <w:t>to</w:t>
+      </w:r>
+      <w:r>
+        <w:t xml:space="preserve"> 65535</w:t>
+      </w:r>
+      <w:r>
+        <w:rPr>
+          <w:rFonts w:hint="eastAsia"/>
+        </w:rPr>
+        <w:t>（U+</w:t>
+      </w:r>
+      <w:r>
+        <w:t xml:space="preserve">0000 </w:t>
+      </w:r>
+      <w:r>
+        <w:rPr>
+          <w:rFonts w:hint="eastAsia"/>
+        </w:rPr>
+        <w:t>to</w:t>
+      </w:r>
+      <w:r>
+        <w:t xml:space="preserve"> </w:t>
+      </w:r>
+      <w:r>
+        <w:rPr>
+          <w:rFonts w:hint="eastAsia"/>
+        </w:rPr>
+        <w:t>U+</w:t>
+      </w:r>
+      <w:r>
+        <w:t>FFFF</w:t>
+      </w:r>
+      <w:r>
+        <w:rPr>
+          <w:rFonts w:hint="eastAsia"/>
+        </w:rPr>
+        <w:t>）</w:t>
+      </w:r>
+    </w:p>
+    <w:p>
+      <w:pPr>
+        <w:pStyle w:val="sai2"/>
+      </w:pPr>
+      <w:r>
+        <w:rPr>
+          <w:rFonts w:hint="eastAsia"/>
+        </w:rPr>
+        <w:t xml:space="preserve"> </w:t>
+      </w:r>
+      <w:r>
+        <w:rPr>
+          <w:rFonts w:hint="eastAsia"/>
+        </w:rPr>
+        <w:t>可用8，1</w:t>
+      </w:r>
+      <w:r>
+        <w:t>6</w:t>
+      </w:r>
+      <w:r>
+        <w:rPr>
+          <w:rFonts w:hint="eastAsia"/>
+        </w:rPr>
+        <w:t>，2</w:t>
+      </w:r>
+      <w:r>
+        <w:t>4</w:t>
+      </w:r>
+      <w:r>
+        <w:rPr>
+          <w:rFonts w:hint="eastAsia"/>
+        </w:rPr>
+        <w:t>bits（1</w:t>
+      </w:r>
+      <w:r>
+        <w:t xml:space="preserve"> </w:t>
+      </w:r>
+      <w:r>
+        <w:rPr>
+          <w:rFonts w:hint="eastAsia"/>
+        </w:rPr>
+        <w:t>to</w:t>
+      </w:r>
+      <w:r>
+        <w:t xml:space="preserve"> 3byte</w:t>
+      </w:r>
+      <w:r>
+        <w:rPr>
+          <w:rFonts w:hint="eastAsia"/>
+        </w:rPr>
+        <w:t>）可变长度编码</w:t>
+      </w:r>
+    </w:p>
+    <w:p>
+      <w:pPr>
+        <w:pStyle w:val="sai2"/>
+      </w:pPr>
+      <w:r>
+        <w:rPr>
+          <w:rFonts w:hint="eastAsia"/>
+        </w:rPr>
+        <w:t xml:space="preserve"> 也可以用1</w:t>
+      </w:r>
+      <w:r>
+        <w:t>6</w:t>
+      </w:r>
+      <w:r>
+        <w:rPr>
+          <w:rFonts w:hint="eastAsia"/>
+        </w:rPr>
+        <w:t>bits的固定长度编码</w:t>
+      </w:r>
+    </w:p>
+    <w:p>
+      <w:pPr>
+        <w:pStyle w:val="sai2"/>
+        <w:rPr>
+          <w:rFonts w:hint="eastAsia"/>
+        </w:rPr>
+      </w:pPr>
+      <w:r>
+        <w:rPr>
+          <w:rFonts w:hint="eastAsia"/>
+        </w:rPr>
+        <w:t xml:space="preserve"> </w:t>
+      </w:r>
+      <w:r>
+        <w:rPr>
+          <w:rFonts w:hint="eastAsia"/>
+        </w:rPr>
+        <w:t>对所有主流语言</w:t>
+      </w:r>
+      <w:r>
+        <w:rPr>
+          <w:rFonts w:hint="eastAsia"/>
+        </w:rPr>
+        <w:t>的字符</w:t>
+      </w:r>
+      <w:r>
+        <w:rPr>
+          <w:rFonts w:hint="eastAsia"/>
+        </w:rPr>
+        <w:t>足够使用</w:t>
+      </w:r>
+    </w:p>
+    <w:p>
+      <w:pPr>
+        <w:pStyle w:val="sai1"/>
+      </w:pPr>
+      <w:r>
+        <w:t xml:space="preserve"> </w:t>
+      </w:r>
+      <w:r>
+        <w:rPr>
+          <w:rFonts w:hint="eastAsia"/>
+        </w:rPr>
+        <w:t>支持BMP之外的U</w:t>
+      </w:r>
+      <w:r>
+        <w:t xml:space="preserve">+10000 </w:t>
+      </w:r>
+      <w:r>
+        <w:rPr>
+          <w:rFonts w:hint="eastAsia"/>
+        </w:rPr>
+        <w:t>to</w:t>
+      </w:r>
+      <w:r>
+        <w:t xml:space="preserve"> </w:t>
+      </w:r>
+      <w:r>
+        <w:rPr>
+          <w:rFonts w:hint="eastAsia"/>
+        </w:rPr>
+        <w:t>U+</w:t>
+      </w:r>
+      <w:r>
+        <w:t>10</w:t>
+      </w:r>
+      <w:r>
+        <w:rPr>
+          <w:rFonts w:hint="eastAsia"/>
+        </w:rPr>
+        <w:t>FFFF的字符：</w:t>
+      </w:r>
+    </w:p>
+    <w:p>
+      <w:pPr>
+        <w:pStyle w:val="sai2"/>
+      </w:pPr>
+      <w:r>
+        <w:rPr>
+          <w:rFonts w:hint="eastAsia"/>
+        </w:rPr>
+        <w:t xml:space="preserve"> </w:t>
+      </w:r>
+      <w:r>
+        <w:rPr>
+          <w:rFonts w:hint="eastAsia"/>
+        </w:rPr>
+        <w:t>code值：U</w:t>
+      </w:r>
+      <w:r>
+        <w:t>+10000 to U+10FFFF</w:t>
+      </w:r>
+    </w:p>
+    <w:p>
+      <w:pPr>
+        <w:pStyle w:val="sai2"/>
+      </w:pPr>
+      <w:r>
+        <w:rPr>
+          <w:rFonts w:hint="eastAsia"/>
+        </w:rPr>
+        <w:t xml:space="preserve"> 每字符最多有4byte</w:t>
+      </w:r>
+    </w:p>
+    <w:p>
+      <w:pPr>
+        <w:pStyle w:val="sai1"/>
+      </w:pPr>
+      <w:r>
+        <w:t xml:space="preserve"> </w:t>
+      </w:r>
+      <w:r>
+        <w:rPr>
+          <w:rFonts w:hint="eastAsia"/>
+        </w:rPr>
+        <w:t>UTF</w:t>
+      </w:r>
+      <w:r>
+        <w:t>-8(</w:t>
+      </w:r>
+      <w:r>
+        <w:t>Unicode Transformation Format with 8-bit units</w:t>
+      </w:r>
+      <w:r>
+        <w:t>)</w:t>
+      </w:r>
+      <w:r>
+        <w:t>:</w:t>
+      </w:r>
+    </w:p>
+    <w:p>
+      <w:pPr>
+        <w:pStyle w:val="sai2"/>
+        <w:rPr>
+          <w:rFonts w:hint="eastAsia"/>
+        </w:rPr>
+      </w:pPr>
+      <w:r>
+        <w:rPr>
+          <w:rFonts w:hint="eastAsia"/>
+        </w:rPr>
+        <w:t xml:space="preserve"> 根据</w:t>
+      </w:r>
+      <w:r>
+        <w:t>RFC 3629</w:t>
+      </w:r>
+      <w:r>
+        <w:rPr>
+          <w:rFonts w:hint="eastAsia"/>
+        </w:rPr>
+        <w:t>标准实现</w:t>
+      </w:r>
+    </w:p>
+    <w:p>
+      <w:pPr>
+        <w:pStyle w:val="sai2"/>
+        <w:rPr>
+          <w:rFonts w:hint="eastAsia"/>
+        </w:rPr>
+      </w:pPr>
+      <w:r>
+        <w:rPr>
+          <w:rFonts w:hint="eastAsia"/>
+        </w:rPr>
+        <w:t xml:space="preserve"> 主要思路是：用不同长度字节序列编码不同Unicode字符</w:t>
+      </w:r>
+    </w:p>
+    <w:p>
+      <w:pPr>
+        <w:pStyle w:val="sai2"/>
+        <w:rPr>
+          <w:rFonts w:hint="eastAsia"/>
+        </w:rPr>
+      </w:pPr>
+      <w:r>
+        <w:rPr>
+          <w:rFonts w:hint="eastAsia"/>
+        </w:rPr>
+        <w:t xml:space="preserve"> 每个字符可以有 </w:t>
+      </w:r>
+      <w:r>
+        <w:t>1 to 4byte</w:t>
+      </w:r>
+    </w:p>
+    <w:p>
+      <w:pPr>
+        <w:pStyle w:val="sai3"/>
+      </w:pPr>
+      <w:r>
+        <w:rPr>
+          <w:rFonts w:hint="eastAsia"/>
+        </w:rPr>
+        <w:t xml:space="preserve"> 基本的latin</w:t>
+      </w:r>
+      <w:r>
+        <w:t xml:space="preserve"> </w:t>
+      </w:r>
+      <w:r>
+        <w:rPr>
+          <w:rFonts w:hint="eastAsia"/>
+        </w:rPr>
+        <w:t>字母、数字、标点符号用1</w:t>
+      </w:r>
+      <w:r>
+        <w:t xml:space="preserve"> </w:t>
+      </w:r>
+      <w:r>
+        <w:rPr>
+          <w:rFonts w:hint="eastAsia"/>
+        </w:rPr>
+        <w:t>byte</w:t>
+      </w:r>
+    </w:p>
+    <w:p>
+      <w:pPr>
+        <w:pStyle w:val="sai3"/>
+      </w:pPr>
+      <w:r>
+        <w:rPr>
+          <w:rFonts w:hint="eastAsia"/>
+        </w:rPr>
+        <w:t xml:space="preserve"> </w:t>
+      </w:r>
+      <w:r>
+        <w:rPr>
+          <w:rFonts w:hint="eastAsia"/>
+        </w:rPr>
+        <w:t>欧洲、中东语言中的非latin字母用2</w:t>
+      </w:r>
+      <w:r>
+        <w:t xml:space="preserve"> </w:t>
+      </w:r>
+      <w:r>
+        <w:rPr>
+          <w:rFonts w:hint="eastAsia"/>
+        </w:rPr>
+        <w:t>byte</w:t>
+      </w:r>
+    </w:p>
+    <w:p>
+      <w:pPr>
+        <w:pStyle w:val="sai3"/>
+      </w:pPr>
+      <w:r>
+        <w:rPr>
+          <w:rFonts w:hint="eastAsia"/>
+        </w:rPr>
+        <w:t xml:space="preserve"> </w:t>
+      </w:r>
+      <w:r>
+        <w:rPr>
+          <w:rFonts w:hint="eastAsia"/>
+        </w:rPr>
+        <w:t>中日韩等象形文字用3</w:t>
+      </w:r>
+      <w:r>
+        <w:t xml:space="preserve"> </w:t>
+      </w:r>
+      <w:r>
+        <w:rPr>
+          <w:rFonts w:hint="eastAsia"/>
+        </w:rPr>
+        <w:t>to</w:t>
+      </w:r>
+      <w:r>
+        <w:t xml:space="preserve"> 4 </w:t>
+      </w:r>
+      <w:r>
+        <w:rPr>
+          <w:rFonts w:hint="eastAsia"/>
+        </w:rPr>
+        <w:t>byte</w:t>
+      </w:r>
+    </w:p>
+    <w:p>
+      <w:pPr>
+        <w:pStyle w:val="sai1"/>
+      </w:pPr>
+      <w:r>
+        <w:rPr>
+          <w:rFonts w:hint="eastAsia"/>
+        </w:rPr>
+        <w:t xml:space="preserve"> </w:t>
+      </w:r>
+      <w:r>
+        <w:rPr>
+          <w:color w:val="FF0000"/>
+        </w:rPr>
+        <w:t>surrogate</w:t>
+      </w:r>
+      <w:r>
+        <w:rPr>
+          <w:rFonts w:hint="eastAsia"/>
+        </w:rPr>
+        <w:t>机制：</w:t>
+      </w:r>
+      <w:r>
+        <w:rPr>
+          <w:rFonts w:hint="eastAsia"/>
+        </w:rPr>
+        <w:t>当一个字符编码值大于0xffff时</w:t>
+      </w:r>
+    </w:p>
+    <w:p>
+      <w:pPr>
+        <w:pStyle w:val="sai2"/>
+      </w:pPr>
+      <w:r>
+        <w:rPr>
+          <w:rFonts w:hint="eastAsia"/>
+        </w:rPr>
+        <w:t xml:space="preserve"> </w:t>
+      </w:r>
+      <w:r>
+        <w:rPr>
+          <w:rFonts w:hint="eastAsia"/>
+        </w:rPr>
+        <w:t>取1</w:t>
+      </w:r>
+      <w:r>
+        <w:t>0</w:t>
+      </w:r>
+      <w:r>
+        <w:rPr>
+          <w:rFonts w:hint="eastAsia"/>
+        </w:rPr>
+        <w:t>bit与0xd</w:t>
+      </w:r>
+      <w:r>
+        <w:t>800</w:t>
+      </w:r>
+      <w:r>
+        <w:rPr>
+          <w:rFonts w:hint="eastAsia"/>
+        </w:rPr>
+        <w:t>相加，结果放在头1</w:t>
+      </w:r>
+      <w:r>
+        <w:t>6</w:t>
+      </w:r>
+      <w:r>
+        <w:rPr>
+          <w:rFonts w:hint="eastAsia"/>
+        </w:rPr>
+        <w:t>bit</w:t>
+      </w:r>
+    </w:p>
+    <w:p>
+      <w:pPr>
+        <w:pStyle w:val="sai2"/>
+      </w:pPr>
+      <w:r>
+        <w:rPr>
+          <w:rFonts w:hint="eastAsia"/>
+        </w:rPr>
+        <w:lastRenderedPageBreak/>
+        <w:t xml:space="preserve"> 剩余的bit与0xdc</w:t>
+      </w:r>
+      <w:r>
+        <w:t>00</w:t>
+      </w:r>
+      <w:r>
+        <w:rPr>
+          <w:rFonts w:hint="eastAsia"/>
+        </w:rPr>
+        <w:t>相加，结果放在后1</w:t>
+      </w:r>
+      <w:r>
+        <w:t>6</w:t>
+      </w:r>
+      <w:r>
+        <w:rPr>
+          <w:rFonts w:hint="eastAsia"/>
+        </w:rPr>
+        <w:t>bit</w:t>
+      </w:r>
+    </w:p>
+    <w:p>
+      <w:pPr>
+        <w:pStyle w:val="sai2"/>
+        <w:rPr>
+          <w:rFonts w:hint="eastAsia"/>
+        </w:rPr>
+      </w:pPr>
+      <w:r>
+        <w:rPr>
+          <w:rFonts w:hint="eastAsia"/>
+        </w:rPr>
+        <w:t xml:space="preserve"> 结果的3</w:t>
+      </w:r>
+      <w:r>
+        <w:t>2</w:t>
+      </w:r>
+      <w:r>
+        <w:rPr>
+          <w:rFonts w:hint="eastAsia"/>
+        </w:rPr>
+        <w:t>bit，头1</w:t>
+      </w:r>
+      <w:r>
+        <w:t>6</w:t>
+      </w:r>
+      <w:r>
+        <w:rPr>
+          <w:rFonts w:hint="eastAsia"/>
+        </w:rPr>
+        <w:t>bit值为0x</w:t>
+      </w:r>
+      <w:r>
+        <w:t>d800 to 0xdbff,</w:t>
+      </w:r>
+      <w:r>
+        <w:rPr>
+          <w:rFonts w:hint="eastAsia"/>
+        </w:rPr>
+        <w:t xml:space="preserve">尾 </w:t>
+      </w:r>
+      <w:r>
+        <w:t>16</w:t>
+      </w:r>
+      <w:r>
+        <w:rPr>
+          <w:rFonts w:hint="eastAsia"/>
+        </w:rPr>
+        <w:t xml:space="preserve">bit值为 </w:t>
+      </w:r>
+      <w:r>
+        <w:t>0</w:t>
+      </w:r>
+      <w:r>
+        <w:rPr>
+          <w:rFonts w:hint="eastAsia"/>
+        </w:rPr>
+        <w:t>xdc</w:t>
+      </w:r>
+      <w:r>
+        <w:t>00 to 0xdbff</w:t>
+      </w:r>
+    </w:p>
+    <w:p>
+      <w:pPr>
+        <w:pStyle w:val="sai1"/>
+      </w:pPr>
+      <w:r>
+        <w:t xml:space="preserve"> </w:t>
+      </w:r>
+      <w:r>
+        <w:rPr>
+          <w:rFonts w:hint="eastAsia"/>
+        </w:rPr>
+        <w:t>Mysql支持的Unicode</w:t>
+      </w:r>
+    </w:p>
+    <w:p>
+      <w:pPr>
+        <w:pStyle w:val="sai2"/>
+      </w:pPr>
+      <w:r>
+        <w:rPr>
+          <w:rFonts w:hint="eastAsia"/>
+        </w:rPr>
+        <w:t xml:space="preserve"> 采用不带BOM</w:t>
+      </w:r>
+      <w:r>
+        <w:t xml:space="preserve">(byte order mark) </w:t>
+      </w:r>
+      <w:r>
+        <w:rPr>
+          <w:rFonts w:hint="eastAsia"/>
+        </w:rPr>
+        <w:t>的big</w:t>
+      </w:r>
+      <w:r>
+        <w:t>-</w:t>
+      </w:r>
+      <w:r>
+        <w:rPr>
+          <w:rFonts w:hint="eastAsia"/>
+        </w:rPr>
+        <w:t>en</w:t>
+      </w:r>
+      <w:r>
+        <w:t>dian</w:t>
+      </w:r>
+      <w:r>
+        <w:rPr>
+          <w:rFonts w:hint="eastAsia"/>
+        </w:rPr>
+        <w:t>方式实现U</w:t>
+      </w:r>
+      <w:r>
+        <w:t>CS-2/UTF-16/UTF-32</w:t>
+      </w:r>
+    </w:p>
+    <w:p>
+      <w:pPr>
+        <w:pStyle w:val="sai2"/>
+        <w:rPr>
+          <w:rFonts w:hint="eastAsia"/>
+        </w:rPr>
+      </w:pPr>
+      <w:r>
+        <w:rPr>
+          <w:rFonts w:hint="eastAsia"/>
+        </w:rPr>
+        <w:t xml:space="preserve"> </w:t>
+      </w:r>
+      <w:r>
+        <w:t>UTF-8</w:t>
+      </w:r>
+      <w:r>
+        <w:rPr>
+          <w:rFonts w:hint="eastAsia"/>
+        </w:rPr>
+        <w:t>不带BOM</w:t>
+      </w:r>
+    </w:p>
+    <w:tbl>
+      <w:tblPr>
+        <w:tblW w:w="0" w:type="auto"/>
+        <w:shd w:val="clear" w:color="auto" w:fill="FFFFFF"/>
+        <w:tblCellMar>
+          <w:left w:w="0" w:type="dxa"/>
+          <w:right w:w="0" w:type="dxa"/>
+        </w:tblCellMar>
+        <w:tblLook w:val="04A0" w:firstRow="1" w:lastRow="0" w:firstColumn="1" w:lastColumn="0" w:noHBand="0" w:noVBand="1"/>
+        <w:tblDescription w:val="General characteristics of Unicode character sets."/>
+      </w:tblPr>
+      <w:tblGrid>
+        <w:gridCol w:w="1456"/>
+        <w:gridCol w:w="9176"/>
+      </w:tblGrid>
+      <w:tr>
+        <w:trPr>
+          <w:tblHeader/>
+        </w:trPr>
+        <w:tc>
+          <w:tcPr>
+            <w:tcW w:w="0" w:type="auto"/>
+            <w:tcBorders>
+              <w:top w:val="single" w:sz="12" w:space="0" w:color="808080"/>
+              <w:left w:val="single" w:sz="12" w:space="0" w:color="808080"/>
+              <w:bottom w:val="single" w:sz="12" w:space="0" w:color="808080"/>
+              <w:right w:val="single" w:sz="12" w:space="0" w:color="808080"/>
+            </w:tcBorders>
+            <w:shd w:val="clear" w:color="auto" w:fill="FFFFFF"/>
+            <w:tcMar>
+              <w:top w:w="45" w:type="dxa"/>
+              <w:left w:w="45" w:type="dxa"/>
+              <w:bottom w:w="45" w:type="dxa"/>
+              <w:right w:w="45" w:type="dxa"/>
+            </w:tcMar>
+            <w:vAlign w:val="bottom"/>
+            <w:hideMark/>
+          </w:tcPr>
+          <w:p>
+            <w:pPr>
+              <w:jc w:val="center"/>
+              <w:rPr>
+                <w:rFonts w:ascii="Arial" w:hAnsi="Arial" w:cs="Arial"/>
+                <w:b/>
+                <w:bCs/>
+                <w:color w:val="555555"/>
+                <w:sz w:val="21"/>
+                <w:szCs w:val="21"/>
+              </w:rPr>
+            </w:pPr>
+            <w:r>
+              <w:rPr>
+                <w:rFonts w:ascii="Arial" w:hAnsi="Arial" w:cs="Arial"/>
+                <w:b/>
+                <w:bCs/>
+                <w:color w:val="555555"/>
+                <w:sz w:val="21"/>
+                <w:szCs w:val="21"/>
+              </w:rPr>
+              <w:t>Character Set</w:t>
+            </w:r>
+          </w:p>
+        </w:tc>
+        <w:tc>
+          <w:tcPr>
+            <w:tcW w:w="9176" w:type="dxa"/>
+            <w:tcBorders>
+              <w:top w:val="single" w:sz="12" w:space="0" w:color="808080"/>
+              <w:left w:val="single" w:sz="12" w:space="0" w:color="808080"/>
+              <w:bottom w:val="single" w:sz="12" w:space="0" w:color="808080"/>
+              <w:right w:val="single" w:sz="12" w:space="0" w:color="808080"/>
+            </w:tcBorders>
+            <w:shd w:val="clear" w:color="auto" w:fill="FFFFFF"/>
+            <w:tcMar>
+              <w:top w:w="45" w:type="dxa"/>
+              <w:left w:w="45" w:type="dxa"/>
+              <w:bottom w:w="45" w:type="dxa"/>
+              <w:right w:w="45" w:type="dxa"/>
+            </w:tcMar>
+            <w:vAlign w:val="bottom"/>
+            <w:hideMark/>
+          </w:tcPr>
+          <w:p>
+            <w:pPr>
+              <w:rPr>
+                <w:rFonts w:ascii="Arial" w:hAnsi="Arial" w:cs="Arial"/>
+                <w:b/>
+                <w:bCs/>
+                <w:color w:val="555555"/>
+                <w:sz w:val="21"/>
+                <w:szCs w:val="21"/>
+              </w:rPr>
+            </w:pPr>
+            <w:r>
+              <w:rPr>
+                <w:rFonts w:ascii="Arial" w:hAnsi="Arial" w:cs="Arial" w:hint="eastAsia"/>
+                <w:b/>
+                <w:bCs/>
+                <w:color w:val="555555"/>
+                <w:sz w:val="21"/>
+                <w:szCs w:val="21"/>
+              </w:rPr>
+              <w:t>说明</w:t>
+            </w:r>
+          </w:p>
+        </w:tc>
+      </w:tr>
+      <w:tr>
+        <w:tc>
+          <w:tcPr>
+            <w:tcW w:w="0" w:type="auto"/>
+            <w:tcBorders>
+              <w:top w:val="inset" w:sz="12" w:space="0" w:color="808080"/>
+              <w:left w:val="inset" w:sz="12" w:space="0" w:color="808080"/>
+              <w:bottom w:val="inset" w:sz="12" w:space="0" w:color="808080"/>
+              <w:right w:val="inset" w:sz="12" w:space="0" w:color="808080"/>
+            </w:tcBorders>
+            <w:shd w:val="clear" w:color="auto" w:fill="auto"/>
+            <w:tcMar>
+              <w:top w:w="0" w:type="dxa"/>
+              <w:left w:w="75" w:type="dxa"/>
+              <w:bottom w:w="0" w:type="dxa"/>
+              <w:right w:w="75" w:type="dxa"/>
+            </w:tcMar>
+            <w:hideMark/>
+          </w:tcPr>
+          <w:p>
+            <w:pPr>
+              <w:rPr>
+                <w:rFonts w:ascii="Arial" w:hAnsi="Arial" w:cs="Arial"/>
+                <w:color w:val="555555"/>
+                <w:sz w:val="20"/>
+                <w:szCs w:val="20"/>
+              </w:rPr>
+            </w:pPr>
+            <w:r>
+              <w:rPr>
+                <w:rFonts w:ascii="Courier New" w:hAnsi="Courier New" w:cs="Courier New"/>
+                <w:color w:val="000000"/>
+                <w:sz w:val="20"/>
+                <w:szCs w:val="20"/>
+                <w:bdr w:val="none" w:sz="0" w:space="0" w:color="auto" w:frame="1"/>
+              </w:rPr>
+              <w:t>utf8mb3</w:t>
+            </w:r>
+          </w:p>
+        </w:tc>
+        <w:tc>
+          <w:tcPr>
+            <w:tcW w:w="9176" w:type="dxa"/>
+            <w:tcBorders>
+              <w:top w:val="inset" w:sz="12" w:space="0" w:color="808080"/>
+              <w:left w:val="inset" w:sz="12" w:space="0" w:color="808080"/>
+              <w:bottom w:val="inset" w:sz="12" w:space="0" w:color="808080"/>
+              <w:right w:val="inset" w:sz="12" w:space="0" w:color="808080"/>
+            </w:tcBorders>
+            <w:shd w:val="clear" w:color="auto" w:fill="auto"/>
+            <w:tcMar>
+              <w:top w:w="0" w:type="dxa"/>
+              <w:left w:w="75" w:type="dxa"/>
+              <w:bottom w:w="0" w:type="dxa"/>
+              <w:right w:w="75" w:type="dxa"/>
+            </w:tcMar>
+            <w:hideMark/>
+          </w:tcPr>
+          <w:p>
+            <w:pPr>
+              <w:pStyle w:val="a3"/>
+              <w:numPr>
+                <w:ilvl w:val="0"/>
+                <w:numId w:val="29"/>
+              </w:numPr>
+              <w:rPr>
+                <w:rFonts w:ascii="Arial" w:hAnsi="Arial" w:cs="Arial"/>
+                <w:color w:val="555555"/>
+                <w:sz w:val="20"/>
+                <w:szCs w:val="20"/>
+              </w:rPr>
+            </w:pPr>
+            <w:r>
+              <w:rPr>
+                <w:rFonts w:ascii="Arial" w:hAnsi="Arial" w:cs="Arial"/>
+                <w:color w:val="555555"/>
+                <w:sz w:val="20"/>
+                <w:szCs w:val="20"/>
+              </w:rPr>
+              <w:t xml:space="preserve"> </w:t>
+            </w:r>
+            <w:r>
+              <w:rPr>
+                <w:rFonts w:ascii="Arial" w:hAnsi="Arial" w:cs="Arial" w:hint="eastAsia"/>
+                <w:color w:val="555555"/>
+                <w:sz w:val="20"/>
+                <w:szCs w:val="20"/>
+              </w:rPr>
+              <w:t>只支持</w:t>
+            </w:r>
+            <w:r>
+              <w:rPr>
+                <w:rFonts w:ascii="Arial" w:hAnsi="Arial" w:cs="Arial"/>
+                <w:color w:val="555555"/>
+                <w:sz w:val="20"/>
+                <w:szCs w:val="20"/>
+              </w:rPr>
+              <w:t xml:space="preserve">BMP </w:t>
+            </w:r>
+          </w:p>
+          <w:p>
+            <w:pPr>
+              <w:pStyle w:val="a3"/>
+              <w:numPr>
+                <w:ilvl w:val="0"/>
+                <w:numId w:val="29"/>
+              </w:numPr>
+              <w:rPr>
+                <w:rFonts w:ascii="Arial" w:hAnsi="Arial" w:cs="Arial"/>
+                <w:color w:val="555555"/>
+                <w:sz w:val="20"/>
+                <w:szCs w:val="20"/>
+              </w:rPr>
+            </w:pPr>
+            <w:r>
+              <w:rPr>
+                <w:rFonts w:ascii="Arial" w:hAnsi="Arial" w:cs="Arial"/>
+                <w:color w:val="555555"/>
+                <w:sz w:val="20"/>
+                <w:szCs w:val="20"/>
+              </w:rPr>
+              <w:t xml:space="preserve"> </w:t>
+            </w:r>
+            <w:r>
+              <w:rPr>
+                <w:rFonts w:ascii="Arial" w:hAnsi="Arial" w:cs="Arial" w:hint="eastAsia"/>
+                <w:color w:val="555555"/>
+                <w:sz w:val="20"/>
+                <w:szCs w:val="20"/>
+              </w:rPr>
+              <w:t>每</w:t>
+            </w:r>
+            <w:r>
+              <w:rPr>
+                <w:rFonts w:ascii="Arial" w:hAnsi="Arial" w:cs="Arial" w:hint="eastAsia"/>
+                <w:color w:val="555555"/>
+                <w:sz w:val="20"/>
+                <w:szCs w:val="20"/>
+              </w:rPr>
+              <w:t>字符大小</w:t>
+            </w:r>
+            <w:r>
+              <w:rPr>
+                <w:rFonts w:ascii="Arial" w:hAnsi="Arial" w:cs="Arial"/>
+                <w:color w:val="555555"/>
+                <w:sz w:val="20"/>
+                <w:szCs w:val="20"/>
+              </w:rPr>
+              <w:t>1</w:t>
+            </w:r>
+            <w:r>
+              <w:rPr>
+                <w:rFonts w:ascii="Arial" w:hAnsi="Arial" w:cs="Arial"/>
+                <w:color w:val="555555"/>
+                <w:sz w:val="20"/>
+                <w:szCs w:val="20"/>
+              </w:rPr>
+              <w:t xml:space="preserve"> </w:t>
+            </w:r>
+            <w:r>
+              <w:rPr>
+                <w:rFonts w:ascii="Arial" w:hAnsi="Arial" w:cs="Arial" w:hint="eastAsia"/>
+                <w:color w:val="555555"/>
+                <w:sz w:val="20"/>
+                <w:szCs w:val="20"/>
+              </w:rPr>
+              <w:t>to</w:t>
+            </w:r>
+            <w:r>
+              <w:rPr>
+                <w:rFonts w:ascii="Arial" w:hAnsi="Arial" w:cs="Arial"/>
+                <w:color w:val="555555"/>
+                <w:sz w:val="20"/>
+                <w:szCs w:val="20"/>
+              </w:rPr>
+              <w:t xml:space="preserve"> 3 bytes</w:t>
+            </w:r>
+          </w:p>
+          <w:p>
+            <w:pPr>
+              <w:pStyle w:val="a3"/>
+              <w:numPr>
+                <w:ilvl w:val="0"/>
+                <w:numId w:val="29"/>
+              </w:numPr>
+              <w:rPr>
+                <w:rFonts w:ascii="Arial" w:hAnsi="Arial" w:cs="Arial" w:hint="eastAsia"/>
+                <w:color w:val="555555"/>
+                <w:sz w:val="20"/>
+                <w:szCs w:val="20"/>
+              </w:rPr>
+            </w:pPr>
+            <w:r>
+              <w:rPr>
+                <w:rFonts w:ascii="Arial" w:hAnsi="Arial" w:cs="Arial" w:hint="eastAsia"/>
+                <w:color w:val="555555"/>
+                <w:sz w:val="20"/>
+                <w:szCs w:val="20"/>
+              </w:rPr>
+              <w:t xml:space="preserve"> mysql</w:t>
+            </w:r>
+            <w:r>
+              <w:rPr>
+                <w:rFonts w:ascii="Arial" w:hAnsi="Arial" w:cs="Arial" w:hint="eastAsia"/>
+                <w:color w:val="555555"/>
+                <w:sz w:val="20"/>
+                <w:szCs w:val="20"/>
+              </w:rPr>
+              <w:t>会将语句中</w:t>
+            </w:r>
+            <w:r>
+              <w:rPr>
+                <w:rFonts w:ascii="Arial" w:hAnsi="Arial" w:cs="Arial" w:hint="eastAsia"/>
+                <w:color w:val="555555"/>
+                <w:sz w:val="20"/>
+                <w:szCs w:val="20"/>
+              </w:rPr>
+              <w:t>utf</w:t>
+            </w:r>
+            <w:r>
+              <w:rPr>
+                <w:rFonts w:ascii="Arial" w:hAnsi="Arial" w:cs="Arial"/>
+                <w:color w:val="555555"/>
+                <w:sz w:val="20"/>
+                <w:szCs w:val="20"/>
+              </w:rPr>
+              <w:t>8</w:t>
+            </w:r>
+            <w:r>
+              <w:rPr>
+                <w:rFonts w:ascii="Arial" w:hAnsi="Arial" w:cs="Arial" w:hint="eastAsia"/>
+                <w:color w:val="555555"/>
+                <w:sz w:val="20"/>
+                <w:szCs w:val="20"/>
+              </w:rPr>
+              <w:t>mb</w:t>
+            </w:r>
+            <w:r>
+              <w:rPr>
+                <w:rFonts w:ascii="Arial" w:hAnsi="Arial" w:cs="Arial"/>
+                <w:color w:val="555555"/>
+                <w:sz w:val="20"/>
+                <w:szCs w:val="20"/>
+              </w:rPr>
+              <w:t>3</w:t>
+            </w:r>
+            <w:r>
+              <w:rPr>
+                <w:rFonts w:ascii="Arial" w:hAnsi="Arial" w:cs="Arial" w:hint="eastAsia"/>
+                <w:color w:val="555555"/>
+                <w:sz w:val="20"/>
+                <w:szCs w:val="20"/>
+              </w:rPr>
+              <w:t>转为</w:t>
+            </w:r>
+            <w:r>
+              <w:rPr>
+                <w:rFonts w:ascii="Arial" w:hAnsi="Arial" w:cs="Arial" w:hint="eastAsia"/>
+                <w:color w:val="555555"/>
+                <w:sz w:val="20"/>
+                <w:szCs w:val="20"/>
+              </w:rPr>
+              <w:t>utf</w:t>
+            </w:r>
+            <w:r>
+              <w:rPr>
+                <w:rFonts w:ascii="Arial" w:hAnsi="Arial" w:cs="Arial"/>
+                <w:color w:val="555555"/>
+                <w:sz w:val="20"/>
+                <w:szCs w:val="20"/>
+              </w:rPr>
+              <w:t>8</w:t>
+            </w:r>
+          </w:p>
+        </w:tc>
+      </w:tr>
+      <w:tr>
+        <w:tc>
+          <w:tcPr>
+            <w:tcW w:w="0" w:type="auto"/>
+            <w:tcBorders>
+              <w:top w:val="inset" w:sz="12" w:space="0" w:color="808080"/>
+              <w:left w:val="inset" w:sz="12" w:space="0" w:color="808080"/>
+              <w:bottom w:val="inset" w:sz="12" w:space="0" w:color="808080"/>
+              <w:right w:val="inset" w:sz="12" w:space="0" w:color="808080"/>
+            </w:tcBorders>
+            <w:shd w:val="clear" w:color="auto" w:fill="auto"/>
+            <w:tcMar>
+              <w:top w:w="0" w:type="dxa"/>
+              <w:left w:w="75" w:type="dxa"/>
+              <w:bottom w:w="0" w:type="dxa"/>
+              <w:right w:w="75" w:type="dxa"/>
+            </w:tcMar>
+          </w:tcPr>
+          <w:p>
+            <w:pPr>
+              <w:rPr>
+                <w:rFonts w:ascii="Courier New" w:hAnsi="Courier New" w:cs="Courier New"/>
+                <w:color w:val="000000"/>
+                <w:sz w:val="20"/>
+                <w:szCs w:val="20"/>
+                <w:bdr w:val="none" w:sz="0" w:space="0" w:color="auto" w:frame="1"/>
+              </w:rPr>
+            </w:pPr>
+            <w:r>
+              <w:rPr>
+                <w:rFonts w:ascii="Courier New" w:hAnsi="Courier New" w:cs="Courier New"/>
+                <w:color w:val="000000"/>
+                <w:sz w:val="20"/>
+                <w:szCs w:val="20"/>
+                <w:bdr w:val="none" w:sz="0" w:space="0" w:color="auto" w:frame="1"/>
+              </w:rPr>
+              <w:t>utf8</w:t>
+            </w:r>
+          </w:p>
+        </w:tc>
+        <w:tc>
+          <w:tcPr>
+            <w:tcW w:w="9176" w:type="dxa"/>
+            <w:tcBorders>
+              <w:top w:val="inset" w:sz="12" w:space="0" w:color="808080"/>
+              <w:left w:val="inset" w:sz="12" w:space="0" w:color="808080"/>
+              <w:bottom w:val="inset" w:sz="12" w:space="0" w:color="808080"/>
+              <w:right w:val="inset" w:sz="12" w:space="0" w:color="808080"/>
+            </w:tcBorders>
+            <w:shd w:val="clear" w:color="auto" w:fill="auto"/>
+            <w:tcMar>
+              <w:top w:w="0" w:type="dxa"/>
+              <w:left w:w="75" w:type="dxa"/>
+              <w:bottom w:w="0" w:type="dxa"/>
+              <w:right w:w="75" w:type="dxa"/>
+            </w:tcMar>
+          </w:tcPr>
+          <w:p>
+            <w:pPr>
+              <w:rPr>
+                <w:rFonts w:ascii="Arial" w:hAnsi="Arial" w:cs="Arial" w:hint="eastAsia"/>
+                <w:color w:val="555555"/>
+                <w:sz w:val="20"/>
+                <w:szCs w:val="20"/>
+              </w:rPr>
+            </w:pPr>
+            <w:r>
+              <w:rPr>
+                <w:rFonts w:ascii="Courier New" w:hAnsi="Courier New" w:cs="Courier New"/>
+                <w:color w:val="000000"/>
+                <w:sz w:val="20"/>
+                <w:szCs w:val="20"/>
+                <w:bdr w:val="none" w:sz="0" w:space="0" w:color="auto" w:frame="1"/>
+              </w:rPr>
+              <w:t>utf8mb3</w:t>
+            </w:r>
+            <w:r>
+              <w:rPr>
+                <w:rFonts w:ascii="Courier New" w:hAnsi="Courier New" w:cs="Courier New" w:hint="eastAsia"/>
+                <w:color w:val="000000"/>
+                <w:sz w:val="20"/>
+                <w:szCs w:val="20"/>
+                <w:bdr w:val="none" w:sz="0" w:space="0" w:color="auto" w:frame="1"/>
+              </w:rPr>
+              <w:t>的别名</w:t>
+            </w:r>
+          </w:p>
+        </w:tc>
+      </w:tr>
+      <w:tr>
+        <w:tc>
+          <w:tcPr>
+            <w:tcW w:w="0" w:type="auto"/>
+            <w:tcBorders>
+              <w:top w:val="inset" w:sz="12" w:space="0" w:color="808080"/>
+              <w:left w:val="inset" w:sz="12" w:space="0" w:color="808080"/>
+              <w:bottom w:val="inset" w:sz="12" w:space="0" w:color="808080"/>
+              <w:right w:val="inset" w:sz="12" w:space="0" w:color="808080"/>
+            </w:tcBorders>
+            <w:shd w:val="clear" w:color="auto" w:fill="auto"/>
+            <w:tcMar>
+              <w:top w:w="0" w:type="dxa"/>
+              <w:left w:w="75" w:type="dxa"/>
+              <w:bottom w:w="0" w:type="dxa"/>
+              <w:right w:w="75" w:type="dxa"/>
+            </w:tcMar>
+            <w:hideMark/>
+          </w:tcPr>
+          <w:p>
+            <w:pPr>
+              <w:rPr>
+                <w:rFonts w:ascii="Arial" w:hAnsi="Arial" w:cs="Arial"/>
+                <w:color w:val="555555"/>
+                <w:sz w:val="20"/>
+                <w:szCs w:val="20"/>
+              </w:rPr>
+            </w:pPr>
+            <w:r>
+              <w:rPr>
+                <w:rFonts w:ascii="Courier New" w:hAnsi="Courier New" w:cs="Courier New"/>
+                <w:color w:val="000000"/>
+                <w:sz w:val="20"/>
+                <w:szCs w:val="20"/>
+                <w:bdr w:val="none" w:sz="0" w:space="0" w:color="auto" w:frame="1"/>
+              </w:rPr>
+              <w:t>ucs2</w:t>
+            </w:r>
+          </w:p>
+        </w:tc>
+        <w:tc>
+          <w:tcPr>
+            <w:tcW w:w="9176" w:type="dxa"/>
+            <w:tcBorders>
+              <w:top w:val="inset" w:sz="12" w:space="0" w:color="808080"/>
+              <w:left w:val="inset" w:sz="12" w:space="0" w:color="808080"/>
+              <w:bottom w:val="inset" w:sz="12" w:space="0" w:color="808080"/>
+              <w:right w:val="inset" w:sz="12" w:space="0" w:color="808080"/>
+            </w:tcBorders>
+            <w:shd w:val="clear" w:color="auto" w:fill="auto"/>
+            <w:tcMar>
+              <w:top w:w="0" w:type="dxa"/>
+              <w:left w:w="75" w:type="dxa"/>
+              <w:bottom w:w="0" w:type="dxa"/>
+              <w:right w:w="75" w:type="dxa"/>
+            </w:tcMar>
+            <w:hideMark/>
+          </w:tcPr>
+          <w:p>
+            <w:pPr>
+              <w:pStyle w:val="a3"/>
+              <w:numPr>
+                <w:ilvl w:val="0"/>
+                <w:numId w:val="31"/>
+              </w:numPr>
+              <w:rPr>
+                <w:rFonts w:ascii="Arial" w:hAnsi="Arial" w:cs="Arial"/>
+                <w:color w:val="555555"/>
+                <w:sz w:val="20"/>
+                <w:szCs w:val="20"/>
+              </w:rPr>
+            </w:pPr>
+            <w:r>
+              <w:rPr>
+                <w:rFonts w:ascii="Arial" w:hAnsi="Arial" w:cs="Arial"/>
+                <w:color w:val="555555"/>
+                <w:sz w:val="20"/>
+                <w:szCs w:val="20"/>
+              </w:rPr>
+              <w:t xml:space="preserve"> </w:t>
+            </w:r>
+            <w:r>
+              <w:rPr>
+                <w:rFonts w:ascii="Arial" w:hAnsi="Arial" w:cs="Arial" w:hint="eastAsia"/>
+                <w:color w:val="555555"/>
+                <w:sz w:val="20"/>
+                <w:szCs w:val="20"/>
+              </w:rPr>
+              <w:t>即</w:t>
+            </w:r>
+            <w:r>
+              <w:rPr>
+                <w:rFonts w:ascii="Arial" w:hAnsi="Arial" w:cs="Arial" w:hint="eastAsia"/>
+                <w:color w:val="555555"/>
+                <w:sz w:val="20"/>
+                <w:szCs w:val="20"/>
+              </w:rPr>
+              <w:t>UCS</w:t>
+            </w:r>
+            <w:r>
+              <w:rPr>
+                <w:rFonts w:ascii="Courier New" w:hAnsi="Courier New" w:cs="Courier New"/>
+                <w:color w:val="000000"/>
+                <w:sz w:val="20"/>
+                <w:szCs w:val="20"/>
+                <w:bdr w:val="none" w:sz="0" w:space="0" w:color="auto" w:frame="1"/>
+              </w:rPr>
+              <w:t>-</w:t>
+            </w:r>
+            <w:r>
+              <w:rPr>
+                <w:rFonts w:ascii="Courier New" w:hAnsi="Courier New" w:cs="Courier New"/>
+                <w:color w:val="000000"/>
+                <w:sz w:val="20"/>
+                <w:szCs w:val="20"/>
+                <w:bdr w:val="none" w:sz="0" w:space="0" w:color="auto" w:frame="1"/>
+              </w:rPr>
+              <w:t>2</w:t>
+            </w:r>
+          </w:p>
+          <w:p>
+            <w:pPr>
+              <w:pStyle w:val="a3"/>
+              <w:numPr>
+                <w:ilvl w:val="0"/>
+                <w:numId w:val="31"/>
+              </w:numPr>
+              <w:rPr>
+                <w:rFonts w:ascii="Arial" w:hAnsi="Arial" w:cs="Arial"/>
+                <w:color w:val="555555"/>
+                <w:sz w:val="20"/>
+                <w:szCs w:val="20"/>
+              </w:rPr>
+            </w:pPr>
+            <w:r>
+              <w:rPr>
+                <w:rFonts w:ascii="Arial" w:hAnsi="Arial" w:cs="Arial" w:hint="eastAsia"/>
+                <w:color w:val="555555"/>
+                <w:sz w:val="20"/>
+                <w:szCs w:val="20"/>
+              </w:rPr>
+              <w:t xml:space="preserve"> </w:t>
+            </w:r>
+            <w:r>
+              <w:rPr>
+                <w:rFonts w:ascii="Arial" w:hAnsi="Arial" w:cs="Arial" w:hint="eastAsia"/>
+                <w:color w:val="555555"/>
+                <w:sz w:val="20"/>
+                <w:szCs w:val="20"/>
+              </w:rPr>
+              <w:t>只支持</w:t>
+            </w:r>
+            <w:r>
+              <w:rPr>
+                <w:rFonts w:ascii="Arial" w:hAnsi="Arial" w:cs="Arial"/>
+                <w:color w:val="555555"/>
+                <w:sz w:val="20"/>
+                <w:szCs w:val="20"/>
+              </w:rPr>
+              <w:t xml:space="preserve">BMP </w:t>
+            </w:r>
+          </w:p>
+          <w:p>
+            <w:pPr>
+              <w:pStyle w:val="a3"/>
+              <w:numPr>
+                <w:ilvl w:val="0"/>
+                <w:numId w:val="31"/>
+              </w:numPr>
+              <w:rPr>
+                <w:rFonts w:ascii="Arial" w:hAnsi="Arial" w:cs="Arial"/>
+                <w:color w:val="555555"/>
+                <w:sz w:val="20"/>
+                <w:szCs w:val="20"/>
+              </w:rPr>
+            </w:pPr>
+            <w:r>
+              <w:rPr>
+                <w:rFonts w:ascii="Arial" w:hAnsi="Arial" w:cs="Arial"/>
+                <w:color w:val="555555"/>
+                <w:sz w:val="20"/>
+                <w:szCs w:val="20"/>
+              </w:rPr>
+              <w:t xml:space="preserve"> </w:t>
+            </w:r>
+            <w:r>
+              <w:rPr>
+                <w:rFonts w:ascii="Arial" w:hAnsi="Arial" w:cs="Arial" w:hint="eastAsia"/>
+                <w:color w:val="555555"/>
+                <w:sz w:val="20"/>
+                <w:szCs w:val="20"/>
+              </w:rPr>
+              <w:t>每字符</w:t>
+            </w:r>
+            <w:r>
+              <w:rPr>
+                <w:rFonts w:ascii="Arial" w:hAnsi="Arial" w:cs="Arial" w:hint="eastAsia"/>
+                <w:color w:val="555555"/>
+                <w:sz w:val="20"/>
+                <w:szCs w:val="20"/>
+              </w:rPr>
+              <w:t>固定大小</w:t>
+            </w:r>
+            <w:r>
+              <w:rPr>
+                <w:rFonts w:ascii="Arial" w:hAnsi="Arial" w:cs="Arial" w:hint="eastAsia"/>
+                <w:color w:val="555555"/>
+                <w:sz w:val="20"/>
+                <w:szCs w:val="20"/>
+              </w:rPr>
+              <w:t>2</w:t>
+            </w:r>
+            <w:r>
+              <w:rPr>
+                <w:rFonts w:ascii="Arial" w:hAnsi="Arial" w:cs="Arial"/>
+                <w:color w:val="555555"/>
+                <w:sz w:val="20"/>
+                <w:szCs w:val="20"/>
+              </w:rPr>
+              <w:t xml:space="preserve"> bytes</w:t>
+            </w:r>
+          </w:p>
+          <w:p>
+            <w:pPr>
+              <w:pStyle w:val="a3"/>
+              <w:numPr>
+                <w:ilvl w:val="0"/>
+                <w:numId w:val="31"/>
+              </w:numPr>
+              <w:rPr>
+                <w:rFonts w:ascii="Arial" w:hAnsi="Arial" w:cs="Arial" w:hint="eastAsia"/>
+                <w:color w:val="555555"/>
+                <w:sz w:val="20"/>
+                <w:szCs w:val="20"/>
+              </w:rPr>
+            </w:pPr>
+            <w:r>
+              <w:rPr>
+                <w:rFonts w:ascii="Arial" w:hAnsi="Arial" w:cs="Arial" w:hint="eastAsia"/>
+                <w:color w:val="555555"/>
+                <w:sz w:val="20"/>
+                <w:szCs w:val="20"/>
+              </w:rPr>
+              <w:t xml:space="preserve"> </w:t>
+            </w:r>
+            <w:r>
+              <w:rPr>
+                <w:rFonts w:ascii="Arial" w:hAnsi="Arial" w:cs="Arial" w:hint="eastAsia"/>
+                <w:color w:val="555555"/>
+                <w:sz w:val="20"/>
+                <w:szCs w:val="20"/>
+              </w:rPr>
+              <w:t>与</w:t>
+            </w:r>
+            <w:r>
+              <w:rPr>
+                <w:rFonts w:ascii="Courier New" w:hAnsi="Courier New" w:cs="Courier New"/>
+                <w:color w:val="000000"/>
+                <w:sz w:val="20"/>
+                <w:szCs w:val="20"/>
+                <w:bdr w:val="none" w:sz="0" w:space="0" w:color="auto" w:frame="1"/>
+              </w:rPr>
+              <w:t>utf8mb3</w:t>
+            </w:r>
+            <w:r>
+              <w:rPr>
+                <w:rFonts w:ascii="Courier New" w:hAnsi="Courier New" w:cs="Courier New" w:hint="eastAsia"/>
+                <w:color w:val="000000"/>
+                <w:sz w:val="20"/>
+                <w:szCs w:val="20"/>
+                <w:bdr w:val="none" w:sz="0" w:space="0" w:color="auto" w:frame="1"/>
+              </w:rPr>
+              <w:t>有完全相同的字符集编码</w:t>
+            </w:r>
+            <w:r>
+              <w:rPr>
+                <w:rFonts w:ascii="Courier New" w:hAnsi="Courier New" w:cs="Courier New" w:hint="eastAsia"/>
+                <w:color w:val="000000"/>
+                <w:sz w:val="20"/>
+                <w:szCs w:val="20"/>
+                <w:bdr w:val="none" w:sz="0" w:space="0" w:color="auto" w:frame="1"/>
+              </w:rPr>
+              <w:t>和指令</w:t>
+            </w:r>
+          </w:p>
+        </w:tc>
+      </w:tr>
+      <w:tr>
+        <w:tc>
+          <w:tcPr>
+            <w:tcW w:w="0" w:type="auto"/>
+            <w:tcBorders>
+              <w:top w:val="inset" w:sz="12" w:space="0" w:color="808080"/>
+              <w:left w:val="inset" w:sz="12" w:space="0" w:color="808080"/>
+              <w:bottom w:val="inset" w:sz="12" w:space="0" w:color="808080"/>
+              <w:right w:val="inset" w:sz="12" w:space="0" w:color="808080"/>
+            </w:tcBorders>
+            <w:shd w:val="clear" w:color="auto" w:fill="auto"/>
+            <w:tcMar>
+              <w:top w:w="0" w:type="dxa"/>
+              <w:left w:w="75" w:type="dxa"/>
+              <w:bottom w:w="0" w:type="dxa"/>
+              <w:right w:w="75" w:type="dxa"/>
+            </w:tcMar>
+            <w:hideMark/>
+          </w:tcPr>
+          <w:p>
+            <w:pPr>
+              <w:rPr>
+                <w:rFonts w:ascii="Arial" w:hAnsi="Arial" w:cs="Arial"/>
+                <w:color w:val="555555"/>
+                <w:sz w:val="20"/>
+                <w:szCs w:val="20"/>
+              </w:rPr>
+            </w:pPr>
+            <w:r>
+              <w:rPr>
+                <w:rFonts w:ascii="Courier New" w:hAnsi="Courier New" w:cs="Courier New"/>
+                <w:color w:val="000000"/>
+                <w:sz w:val="20"/>
+                <w:szCs w:val="20"/>
+                <w:bdr w:val="none" w:sz="0" w:space="0" w:color="auto" w:frame="1"/>
+              </w:rPr>
+              <w:t>utf8mb4</w:t>
+            </w:r>
+          </w:p>
+        </w:tc>
+        <w:tc>
+          <w:tcPr>
+            <w:tcW w:w="9176" w:type="dxa"/>
+            <w:tcBorders>
+              <w:top w:val="inset" w:sz="12" w:space="0" w:color="808080"/>
+              <w:left w:val="inset" w:sz="12" w:space="0" w:color="808080"/>
+              <w:bottom w:val="inset" w:sz="12" w:space="0" w:color="808080"/>
+              <w:right w:val="inset" w:sz="12" w:space="0" w:color="808080"/>
+            </w:tcBorders>
+            <w:shd w:val="clear" w:color="auto" w:fill="auto"/>
+            <w:tcMar>
+              <w:top w:w="0" w:type="dxa"/>
+              <w:left w:w="75" w:type="dxa"/>
+              <w:bottom w:w="0" w:type="dxa"/>
+              <w:right w:w="75" w:type="dxa"/>
+            </w:tcMar>
+            <w:hideMark/>
+          </w:tcPr>
+          <w:p>
+            <w:pPr>
+              <w:pStyle w:val="a3"/>
+              <w:numPr>
+                <w:ilvl w:val="0"/>
+                <w:numId w:val="30"/>
+              </w:numPr>
+              <w:rPr>
+                <w:rFonts w:ascii="Arial" w:hAnsi="Arial" w:cs="Arial"/>
+                <w:color w:val="555555"/>
+                <w:sz w:val="20"/>
+                <w:szCs w:val="20"/>
+              </w:rPr>
+            </w:pPr>
+            <w:r>
+              <w:rPr>
+                <w:rFonts w:ascii="Arial" w:hAnsi="Arial" w:cs="Arial" w:hint="eastAsia"/>
+                <w:color w:val="555555"/>
+                <w:sz w:val="20"/>
+                <w:szCs w:val="20"/>
+              </w:rPr>
+              <w:t xml:space="preserve"> </w:t>
+            </w:r>
+            <w:r>
+              <w:rPr>
+                <w:rFonts w:ascii="Arial" w:hAnsi="Arial" w:cs="Arial" w:hint="eastAsia"/>
+                <w:color w:val="555555"/>
+                <w:sz w:val="20"/>
+                <w:szCs w:val="20"/>
+              </w:rPr>
+              <w:t>支持</w:t>
+            </w:r>
+            <w:r>
+              <w:rPr>
+                <w:rFonts w:ascii="Arial" w:hAnsi="Arial" w:cs="Arial"/>
+                <w:color w:val="555555"/>
+                <w:sz w:val="20"/>
+                <w:szCs w:val="20"/>
+              </w:rPr>
+              <w:t>BMP and supplementary</w:t>
+            </w:r>
+          </w:p>
+          <w:p>
+            <w:pPr>
+              <w:pStyle w:val="a3"/>
+              <w:numPr>
+                <w:ilvl w:val="0"/>
+                <w:numId w:val="30"/>
+              </w:numPr>
+              <w:rPr>
+                <w:rFonts w:ascii="Arial" w:hAnsi="Arial" w:cs="Arial"/>
+                <w:color w:val="555555"/>
+                <w:sz w:val="20"/>
+                <w:szCs w:val="20"/>
+              </w:rPr>
+            </w:pPr>
+            <w:r>
+              <w:rPr>
+                <w:rFonts w:ascii="Arial" w:hAnsi="Arial" w:cs="Arial"/>
+                <w:color w:val="555555"/>
+                <w:sz w:val="20"/>
+                <w:szCs w:val="20"/>
+              </w:rPr>
+              <w:t xml:space="preserve"> </w:t>
+            </w:r>
+            <w:r>
+              <w:rPr>
+                <w:rFonts w:ascii="Arial" w:hAnsi="Arial" w:cs="Arial" w:hint="eastAsia"/>
+                <w:color w:val="555555"/>
+                <w:sz w:val="20"/>
+                <w:szCs w:val="20"/>
+              </w:rPr>
+              <w:t>每</w:t>
+            </w:r>
+            <w:r>
+              <w:rPr>
+                <w:rFonts w:ascii="Arial" w:hAnsi="Arial" w:cs="Arial" w:hint="eastAsia"/>
+                <w:color w:val="555555"/>
+                <w:sz w:val="20"/>
+                <w:szCs w:val="20"/>
+              </w:rPr>
+              <w:t>字符</w:t>
+            </w:r>
+            <w:r>
+              <w:rPr>
+                <w:rFonts w:ascii="Arial" w:hAnsi="Arial" w:cs="Arial" w:hint="eastAsia"/>
+                <w:color w:val="555555"/>
+                <w:sz w:val="20"/>
+                <w:szCs w:val="20"/>
+              </w:rPr>
+              <w:t>大小：</w:t>
+            </w:r>
+            <w:r>
+              <w:rPr>
+                <w:rFonts w:ascii="Arial" w:hAnsi="Arial" w:cs="Arial" w:hint="eastAsia"/>
+                <w:color w:val="555555"/>
+                <w:sz w:val="20"/>
+                <w:szCs w:val="20"/>
+              </w:rPr>
+              <w:t>1</w:t>
+            </w:r>
+            <w:r>
+              <w:rPr>
+                <w:rFonts w:ascii="Arial" w:hAnsi="Arial" w:cs="Arial"/>
+                <w:color w:val="555555"/>
+                <w:sz w:val="20"/>
+                <w:szCs w:val="20"/>
+              </w:rPr>
+              <w:t xml:space="preserve"> </w:t>
+            </w:r>
+            <w:r>
+              <w:rPr>
+                <w:rFonts w:ascii="Arial" w:hAnsi="Arial" w:cs="Arial" w:hint="eastAsia"/>
+                <w:color w:val="555555"/>
+                <w:sz w:val="20"/>
+                <w:szCs w:val="20"/>
+              </w:rPr>
+              <w:t>to</w:t>
+            </w:r>
+            <w:r>
+              <w:rPr>
+                <w:rFonts w:ascii="Arial" w:hAnsi="Arial" w:cs="Arial"/>
+                <w:color w:val="555555"/>
+                <w:sz w:val="20"/>
+                <w:szCs w:val="20"/>
+              </w:rPr>
+              <w:t xml:space="preserve"> 4 bytes</w:t>
+            </w:r>
+          </w:p>
+          <w:p>
+            <w:pPr>
+              <w:pStyle w:val="a3"/>
+              <w:numPr>
+                <w:ilvl w:val="0"/>
+                <w:numId w:val="30"/>
+              </w:numPr>
+              <w:rPr>
+                <w:rFonts w:ascii="Arial" w:hAnsi="Arial" w:cs="Arial"/>
+                <w:color w:val="555555"/>
+                <w:sz w:val="20"/>
+                <w:szCs w:val="20"/>
+              </w:rPr>
+            </w:pPr>
+            <w:r>
+              <w:rPr>
+                <w:rFonts w:ascii="Arial" w:hAnsi="Arial" w:cs="Arial" w:hint="eastAsia"/>
+                <w:color w:val="555555"/>
+                <w:sz w:val="20"/>
+                <w:szCs w:val="20"/>
+              </w:rPr>
+              <w:t xml:space="preserve"> </w:t>
+            </w:r>
+            <w:r>
+              <w:rPr>
+                <w:rFonts w:ascii="Arial" w:hAnsi="Arial" w:cs="Arial" w:hint="eastAsia"/>
+                <w:color w:val="555555"/>
+                <w:sz w:val="20"/>
+                <w:szCs w:val="20"/>
+              </w:rPr>
+              <w:t>是</w:t>
+            </w:r>
+            <w:r>
+              <w:rPr>
+                <w:rFonts w:ascii="Courier New" w:hAnsi="Courier New" w:cs="Courier New"/>
+                <w:color w:val="000000"/>
+                <w:sz w:val="20"/>
+                <w:szCs w:val="20"/>
+                <w:bdr w:val="none" w:sz="0" w:space="0" w:color="auto" w:frame="1"/>
+              </w:rPr>
+              <w:t>utf8mb3</w:t>
+            </w:r>
+            <w:r>
+              <w:rPr>
+                <w:rFonts w:ascii="Courier New" w:hAnsi="Courier New" w:cs="Courier New" w:hint="eastAsia"/>
+                <w:color w:val="000000"/>
+                <w:sz w:val="20"/>
+                <w:szCs w:val="20"/>
+                <w:bdr w:val="none" w:sz="0" w:space="0" w:color="auto" w:frame="1"/>
+              </w:rPr>
+              <w:t>超集，</w:t>
+            </w:r>
+            <w:r>
+              <w:rPr>
+                <w:rFonts w:ascii="Arial" w:hAnsi="Arial" w:cs="Arial" w:hint="eastAsia"/>
+                <w:color w:val="555555"/>
+                <w:sz w:val="20"/>
+                <w:szCs w:val="20"/>
+              </w:rPr>
+              <w:t>支持</w:t>
+            </w:r>
+            <w:r>
+              <w:rPr>
+                <w:rFonts w:ascii="Arial" w:hAnsi="Arial" w:cs="Arial"/>
+                <w:color w:val="555555"/>
+                <w:sz w:val="20"/>
+                <w:szCs w:val="20"/>
+              </w:rPr>
+              <w:t>BMP</w:t>
+            </w:r>
+            <w:r>
+              <w:rPr>
+                <w:rFonts w:ascii="Arial" w:hAnsi="Arial" w:cs="Arial" w:hint="eastAsia"/>
+                <w:color w:val="555555"/>
+                <w:sz w:val="20"/>
+                <w:szCs w:val="20"/>
+              </w:rPr>
+              <w:t>部分，编码值与</w:t>
+            </w:r>
+            <w:r>
+              <w:rPr>
+                <w:rFonts w:ascii="Courier New" w:hAnsi="Courier New" w:cs="Courier New"/>
+                <w:color w:val="000000"/>
+                <w:sz w:val="20"/>
+                <w:szCs w:val="20"/>
+                <w:bdr w:val="none" w:sz="0" w:space="0" w:color="auto" w:frame="1"/>
+              </w:rPr>
+              <w:t>utf8mb3</w:t>
+            </w:r>
+            <w:r>
+              <w:rPr>
+                <w:rFonts w:ascii="Courier New" w:hAnsi="Courier New" w:cs="Courier New" w:hint="eastAsia"/>
+                <w:color w:val="000000"/>
+                <w:sz w:val="20"/>
+                <w:szCs w:val="20"/>
+                <w:bdr w:val="none" w:sz="0" w:space="0" w:color="auto" w:frame="1"/>
+              </w:rPr>
+              <w:t>相同</w:t>
+            </w:r>
+          </w:p>
+          <w:p>
+            <w:pPr>
+              <w:pStyle w:val="a3"/>
+              <w:numPr>
+                <w:ilvl w:val="0"/>
+                <w:numId w:val="30"/>
+              </w:numPr>
+              <w:rPr>
+                <w:rFonts w:ascii="Arial" w:hAnsi="Arial" w:cs="Arial"/>
+                <w:color w:val="555555"/>
+                <w:sz w:val="20"/>
+                <w:szCs w:val="20"/>
+              </w:rPr>
+            </w:pPr>
+            <w:r>
+              <w:rPr>
+                <w:rFonts w:ascii="Courier New" w:hAnsi="Courier New" w:cs="Courier New" w:hint="eastAsia"/>
+                <w:color w:val="000000"/>
+                <w:sz w:val="20"/>
+                <w:szCs w:val="20"/>
+                <w:bdr w:val="none" w:sz="0" w:space="0" w:color="auto" w:frame="1"/>
+              </w:rPr>
+              <w:t xml:space="preserve"> </w:t>
+            </w:r>
+            <w:r>
+              <w:rPr>
+                <w:rFonts w:ascii="Arial" w:hAnsi="Arial" w:cs="Arial"/>
+                <w:color w:val="555555"/>
+                <w:sz w:val="20"/>
+                <w:szCs w:val="20"/>
+              </w:rPr>
+              <w:t>supplementary</w:t>
+            </w:r>
+            <w:r>
+              <w:rPr>
+                <w:rFonts w:ascii="Arial" w:hAnsi="Arial" w:cs="Arial" w:hint="eastAsia"/>
+                <w:color w:val="555555"/>
+                <w:sz w:val="20"/>
+                <w:szCs w:val="20"/>
+              </w:rPr>
+              <w:t>部分字符，采用</w:t>
+            </w:r>
+            <w:r>
+              <w:rPr>
+                <w:rFonts w:ascii="Arial" w:hAnsi="Arial" w:cs="Arial" w:hint="eastAsia"/>
+                <w:color w:val="555555"/>
+                <w:sz w:val="20"/>
+                <w:szCs w:val="20"/>
+              </w:rPr>
+              <w:t>4</w:t>
+            </w:r>
+            <w:r>
+              <w:rPr>
+                <w:rFonts w:ascii="Arial" w:hAnsi="Arial" w:cs="Arial"/>
+                <w:color w:val="555555"/>
+                <w:sz w:val="20"/>
+                <w:szCs w:val="20"/>
+              </w:rPr>
+              <w:t xml:space="preserve"> </w:t>
+            </w:r>
+            <w:r>
+              <w:rPr>
+                <w:rFonts w:ascii="Arial" w:hAnsi="Arial" w:cs="Arial" w:hint="eastAsia"/>
+                <w:color w:val="555555"/>
+                <w:sz w:val="20"/>
+                <w:szCs w:val="20"/>
+              </w:rPr>
+              <w:t>byte</w:t>
+            </w:r>
+            <w:r>
+              <w:rPr>
+                <w:rFonts w:ascii="Arial" w:hAnsi="Arial" w:cs="Arial" w:hint="eastAsia"/>
+                <w:color w:val="555555"/>
+                <w:sz w:val="20"/>
+                <w:szCs w:val="20"/>
+              </w:rPr>
+              <w:t>存储</w:t>
+            </w:r>
+          </w:p>
+          <w:p>
+            <w:pPr>
+              <w:pStyle w:val="a3"/>
+              <w:numPr>
+                <w:ilvl w:val="0"/>
+                <w:numId w:val="30"/>
+              </w:numPr>
+              <w:rPr>
+                <w:rFonts w:ascii="Arial" w:hAnsi="Arial" w:cs="Arial"/>
+                <w:color w:val="555555"/>
+                <w:sz w:val="20"/>
+                <w:szCs w:val="20"/>
+              </w:rPr>
+            </w:pPr>
+            <w:r>
+              <w:rPr>
+                <w:rFonts w:ascii="Arial" w:hAnsi="Arial" w:cs="Arial" w:hint="eastAsia"/>
+                <w:color w:val="555555"/>
+                <w:sz w:val="20"/>
+                <w:szCs w:val="20"/>
+              </w:rPr>
+              <w:t xml:space="preserve"> </w:t>
+            </w:r>
+            <w:r>
+              <w:rPr>
+                <w:rFonts w:ascii="Arial" w:hAnsi="Arial" w:cs="Arial"/>
+                <w:color w:val="555555"/>
+                <w:sz w:val="20"/>
+                <w:szCs w:val="20"/>
+              </w:rPr>
+              <w:t xml:space="preserve"> </w:t>
+            </w:r>
+            <w:r>
+              <w:rPr>
+                <w:rFonts w:ascii="Courier New" w:hAnsi="Courier New" w:cs="Courier New"/>
+                <w:color w:val="000000"/>
+                <w:sz w:val="20"/>
+                <w:szCs w:val="20"/>
+                <w:bdr w:val="none" w:sz="0" w:space="0" w:color="auto" w:frame="1"/>
+              </w:rPr>
+              <w:t>SELECT CONCAT(utf8mb3_col, utf8mb4_col)</w:t>
+            </w:r>
+            <w:r>
+              <w:rPr>
+                <w:rFonts w:ascii="Courier New" w:hAnsi="Courier New" w:cs="Courier New" w:hint="eastAsia"/>
+                <w:color w:val="000000"/>
+                <w:sz w:val="20"/>
+                <w:szCs w:val="20"/>
+                <w:bdr w:val="none" w:sz="0" w:space="0" w:color="auto" w:frame="1"/>
+              </w:rPr>
+              <w:t>，结果</w:t>
+            </w:r>
+            <w:r>
+              <w:rPr>
+                <w:rFonts w:ascii="Courier New" w:hAnsi="Courier New" w:cs="Courier New" w:hint="eastAsia"/>
+                <w:color w:val="000000"/>
+                <w:sz w:val="20"/>
+                <w:szCs w:val="20"/>
+                <w:bdr w:val="none" w:sz="0" w:space="0" w:color="auto" w:frame="1"/>
+              </w:rPr>
+              <w:t>值</w:t>
+            </w:r>
+            <w:r>
+              <w:rPr>
+                <w:rFonts w:ascii="Courier New" w:hAnsi="Courier New" w:cs="Courier New" w:hint="eastAsia"/>
+                <w:color w:val="000000"/>
+                <w:sz w:val="20"/>
+                <w:szCs w:val="20"/>
+                <w:bdr w:val="none" w:sz="0" w:space="0" w:color="auto" w:frame="1"/>
+              </w:rPr>
+              <w:t>采用</w:t>
+            </w:r>
+            <w:r>
+              <w:rPr>
+                <w:rFonts w:ascii="Courier New" w:hAnsi="Courier New" w:cs="Courier New"/>
+                <w:color w:val="000000"/>
+                <w:sz w:val="20"/>
+                <w:szCs w:val="20"/>
+                <w:bdr w:val="none" w:sz="0" w:space="0" w:color="auto" w:frame="1"/>
+              </w:rPr>
+              <w:t>utf8mb4</w:t>
+            </w:r>
+          </w:p>
+          <w:p>
+            <w:pPr>
+              <w:pStyle w:val="a3"/>
+              <w:numPr>
+                <w:ilvl w:val="0"/>
+                <w:numId w:val="30"/>
+              </w:numPr>
+              <w:rPr>
+                <w:rFonts w:ascii="Arial" w:hAnsi="Arial" w:cs="Arial" w:hint="eastAsia"/>
+                <w:color w:val="555555"/>
+                <w:sz w:val="20"/>
+                <w:szCs w:val="20"/>
+              </w:rPr>
+            </w:pPr>
+            <w:r>
+              <w:rPr>
+                <w:rFonts w:ascii="Arial" w:hAnsi="Arial" w:cs="Arial" w:hint="eastAsia"/>
+                <w:color w:val="555555"/>
+                <w:sz w:val="20"/>
+                <w:szCs w:val="20"/>
+              </w:rPr>
+              <w:t xml:space="preserve"> </w:t>
+            </w:r>
+            <w:r>
+              <w:rPr>
+                <w:rFonts w:ascii="Arial" w:hAnsi="Arial" w:cs="Arial"/>
+                <w:color w:val="555555"/>
+                <w:sz w:val="20"/>
+                <w:szCs w:val="20"/>
+              </w:rPr>
+              <w:t>WHERE utf8mb3_tbl.utf8mb3_col = utf8mb4_tbl.utf8mb4_col;</w:t>
+            </w:r>
+            <w:r>
+              <w:rPr>
+                <w:rFonts w:ascii="Arial" w:hAnsi="Arial" w:cs="Arial"/>
+                <w:color w:val="555555"/>
+                <w:sz w:val="20"/>
+                <w:szCs w:val="20"/>
+              </w:rPr>
+              <w:t xml:space="preserve"> </w:t>
+            </w:r>
+            <w:r>
+              <w:rPr>
+                <w:rFonts w:ascii="Arial" w:hAnsi="Arial" w:cs="Arial" w:hint="eastAsia"/>
+                <w:color w:val="555555"/>
+                <w:sz w:val="20"/>
+                <w:szCs w:val="20"/>
+              </w:rPr>
+              <w:t>采用</w:t>
+            </w:r>
+            <w:r>
+              <w:rPr>
+                <w:rFonts w:ascii="Courier New" w:hAnsi="Courier New" w:cs="Courier New"/>
+                <w:color w:val="000000"/>
+                <w:sz w:val="20"/>
+                <w:szCs w:val="20"/>
+                <w:bdr w:val="none" w:sz="0" w:space="0" w:color="auto" w:frame="1"/>
+              </w:rPr>
+              <w:t>utf8mb4</w:t>
+            </w:r>
+            <w:r>
+              <w:rPr>
+                <w:rFonts w:ascii="Courier New" w:hAnsi="Courier New" w:cs="Courier New" w:hint="eastAsia"/>
+                <w:color w:val="000000"/>
+                <w:sz w:val="20"/>
+                <w:szCs w:val="20"/>
+                <w:bdr w:val="none" w:sz="0" w:space="0" w:color="auto" w:frame="1"/>
+              </w:rPr>
+              <w:t>字段的</w:t>
+            </w:r>
+            <w:r>
+              <w:rPr>
+                <w:rFonts w:ascii="Courier New" w:hAnsi="Courier New" w:cs="Courier New"/>
+                <w:color w:val="000000"/>
+                <w:sz w:val="20"/>
+                <w:szCs w:val="20"/>
+                <w:bdr w:val="none" w:sz="0" w:space="0" w:color="auto" w:frame="1"/>
+              </w:rPr>
+              <w:t>collation</w:t>
+            </w:r>
+          </w:p>
+          <w:p>
+            <w:pPr>
+              <w:pStyle w:val="a3"/>
+              <w:numPr>
+                <w:ilvl w:val="0"/>
+                <w:numId w:val="30"/>
+              </w:numPr>
+              <w:rPr>
+                <w:rFonts w:ascii="Arial" w:hAnsi="Arial" w:cs="Arial"/>
+                <w:color w:val="555555"/>
+                <w:sz w:val="20"/>
+                <w:szCs w:val="20"/>
+              </w:rPr>
+            </w:pPr>
+            <w:r>
+              <w:rPr>
+                <w:rFonts w:ascii="Arial" w:hAnsi="Arial" w:cs="Arial" w:hint="eastAsia"/>
+                <w:color w:val="555555"/>
+                <w:sz w:val="20"/>
+                <w:szCs w:val="20"/>
+              </w:rPr>
+              <w:t xml:space="preserve"> </w:t>
+            </w:r>
+            <w:r>
+              <w:rPr>
+                <w:rFonts w:ascii="Arial" w:hAnsi="Arial" w:cs="Arial" w:hint="eastAsia"/>
+                <w:color w:val="555555"/>
+                <w:sz w:val="20"/>
+                <w:szCs w:val="20"/>
+              </w:rPr>
+              <w:t>完整的</w:t>
+            </w:r>
+            <w:r>
+              <w:rPr>
+                <w:rFonts w:ascii="Arial" w:hAnsi="Arial" w:cs="Arial" w:hint="eastAsia"/>
+                <w:color w:val="555555"/>
+                <w:sz w:val="20"/>
+                <w:szCs w:val="20"/>
+              </w:rPr>
+              <w:t>UTF</w:t>
+            </w:r>
+            <w:r>
+              <w:rPr>
+                <w:rFonts w:ascii="Arial" w:hAnsi="Arial" w:cs="Arial"/>
+                <w:color w:val="555555"/>
+                <w:sz w:val="20"/>
+                <w:szCs w:val="20"/>
+              </w:rPr>
+              <w:t>-8</w:t>
+            </w:r>
+          </w:p>
+        </w:tc>
+      </w:tr>
+      <w:tr>
+        <w:tc>
+          <w:tcPr>
+            <w:tcW w:w="0" w:type="auto"/>
+            <w:tcBorders>
+              <w:top w:val="inset" w:sz="12" w:space="0" w:color="808080"/>
+              <w:left w:val="inset" w:sz="12" w:space="0" w:color="808080"/>
+              <w:bottom w:val="inset" w:sz="12" w:space="0" w:color="808080"/>
+              <w:right w:val="inset" w:sz="12" w:space="0" w:color="808080"/>
+            </w:tcBorders>
+            <w:shd w:val="clear" w:color="auto" w:fill="auto"/>
+            <w:tcMar>
+              <w:top w:w="0" w:type="dxa"/>
+              <w:left w:w="75" w:type="dxa"/>
+              <w:bottom w:w="0" w:type="dxa"/>
+              <w:right w:w="75" w:type="dxa"/>
+            </w:tcMar>
+            <w:hideMark/>
+          </w:tcPr>
+          <w:p>
+            <w:pPr>
+              <w:rPr>
+                <w:rFonts w:ascii="Arial" w:hAnsi="Arial" w:cs="Arial"/>
+                <w:color w:val="555555"/>
+                <w:sz w:val="20"/>
+                <w:szCs w:val="20"/>
+              </w:rPr>
+            </w:pPr>
+            <w:r>
+              <w:rPr>
+                <w:rFonts w:ascii="Courier New" w:hAnsi="Courier New" w:cs="Courier New"/>
+                <w:color w:val="000000"/>
+                <w:sz w:val="20"/>
+                <w:szCs w:val="20"/>
+                <w:bdr w:val="none" w:sz="0" w:space="0" w:color="auto" w:frame="1"/>
+              </w:rPr>
+              <w:t>utf16</w:t>
+            </w:r>
+          </w:p>
+        </w:tc>
+        <w:tc>
+          <w:tcPr>
+            <w:tcW w:w="9176" w:type="dxa"/>
+            <w:tcBorders>
+              <w:top w:val="inset" w:sz="12" w:space="0" w:color="808080"/>
+              <w:left w:val="inset" w:sz="12" w:space="0" w:color="808080"/>
+              <w:bottom w:val="inset" w:sz="12" w:space="0" w:color="808080"/>
+              <w:right w:val="inset" w:sz="12" w:space="0" w:color="808080"/>
+            </w:tcBorders>
+            <w:shd w:val="clear" w:color="auto" w:fill="auto"/>
+            <w:tcMar>
+              <w:top w:w="0" w:type="dxa"/>
+              <w:left w:w="75" w:type="dxa"/>
+              <w:bottom w:w="0" w:type="dxa"/>
+              <w:right w:w="75" w:type="dxa"/>
+            </w:tcMar>
+            <w:hideMark/>
+          </w:tcPr>
+          <w:p>
+            <w:pPr>
+              <w:pStyle w:val="a3"/>
+              <w:numPr>
+                <w:ilvl w:val="0"/>
+                <w:numId w:val="32"/>
+              </w:numPr>
+              <w:rPr>
+                <w:rFonts w:ascii="Arial" w:hAnsi="Arial" w:cs="Arial"/>
+                <w:color w:val="555555"/>
+                <w:sz w:val="20"/>
+                <w:szCs w:val="20"/>
+              </w:rPr>
+            </w:pPr>
+            <w:r>
+              <w:rPr>
+                <w:rFonts w:ascii="Arial" w:hAnsi="Arial" w:cs="Arial"/>
+                <w:color w:val="555555"/>
+                <w:sz w:val="20"/>
+                <w:szCs w:val="20"/>
+              </w:rPr>
+              <w:t xml:space="preserve"> </w:t>
+            </w:r>
+            <w:r>
+              <w:rPr>
+                <w:rFonts w:ascii="Arial" w:hAnsi="Arial" w:cs="Arial" w:hint="eastAsia"/>
+                <w:color w:val="555555"/>
+                <w:sz w:val="20"/>
+                <w:szCs w:val="20"/>
+              </w:rPr>
+              <w:t>即</w:t>
+            </w:r>
+            <w:r>
+              <w:rPr>
+                <w:rFonts w:ascii="Arial" w:hAnsi="Arial" w:cs="Arial" w:hint="eastAsia"/>
+                <w:color w:val="555555"/>
+                <w:sz w:val="20"/>
+                <w:szCs w:val="20"/>
+              </w:rPr>
+              <w:t>UTF-</w:t>
+            </w:r>
+            <w:r>
+              <w:rPr>
+                <w:rFonts w:ascii="Courier New" w:hAnsi="Courier New" w:cs="Courier New"/>
+                <w:color w:val="000000"/>
+                <w:sz w:val="20"/>
+                <w:szCs w:val="20"/>
+                <w:bdr w:val="none" w:sz="0" w:space="0" w:color="auto" w:frame="1"/>
+              </w:rPr>
+              <w:t>16</w:t>
+            </w:r>
+          </w:p>
+          <w:p>
+            <w:pPr>
+              <w:pStyle w:val="a3"/>
+              <w:numPr>
+                <w:ilvl w:val="0"/>
+                <w:numId w:val="32"/>
+              </w:numPr>
+              <w:rPr>
+                <w:rFonts w:ascii="Arial" w:hAnsi="Arial" w:cs="Arial"/>
+                <w:color w:val="555555"/>
+                <w:sz w:val="20"/>
+                <w:szCs w:val="20"/>
+              </w:rPr>
+            </w:pPr>
+            <w:r>
+              <w:rPr>
+                <w:rFonts w:ascii="Arial" w:hAnsi="Arial" w:cs="Arial" w:hint="eastAsia"/>
+                <w:color w:val="555555"/>
+                <w:sz w:val="20"/>
+                <w:szCs w:val="20"/>
+              </w:rPr>
+              <w:t xml:space="preserve"> </w:t>
+            </w:r>
+            <w:r>
+              <w:rPr>
+                <w:rFonts w:ascii="Arial" w:hAnsi="Arial" w:cs="Arial" w:hint="eastAsia"/>
+                <w:color w:val="555555"/>
+                <w:sz w:val="20"/>
+                <w:szCs w:val="20"/>
+              </w:rPr>
+              <w:t>支持</w:t>
+            </w:r>
+            <w:r>
+              <w:rPr>
+                <w:rFonts w:ascii="Arial" w:hAnsi="Arial" w:cs="Arial"/>
+                <w:color w:val="555555"/>
+                <w:sz w:val="20"/>
+                <w:szCs w:val="20"/>
+              </w:rPr>
+              <w:t>BMP and supplementary</w:t>
+            </w:r>
+          </w:p>
+          <w:p>
+            <w:pPr>
+              <w:pStyle w:val="a3"/>
+              <w:numPr>
+                <w:ilvl w:val="0"/>
+                <w:numId w:val="32"/>
+              </w:numPr>
+              <w:rPr>
+                <w:rFonts w:ascii="Arial" w:hAnsi="Arial" w:cs="Arial"/>
+                <w:color w:val="555555"/>
+                <w:sz w:val="20"/>
+                <w:szCs w:val="20"/>
+              </w:rPr>
+            </w:pPr>
+            <w:r>
+              <w:rPr>
+                <w:rFonts w:ascii="Arial" w:hAnsi="Arial" w:cs="Arial" w:hint="eastAsia"/>
+                <w:color w:val="555555"/>
+                <w:sz w:val="20"/>
+                <w:szCs w:val="20"/>
+              </w:rPr>
+              <w:t xml:space="preserve"> </w:t>
+            </w:r>
+            <w:r>
+              <w:rPr>
+                <w:rFonts w:ascii="Arial" w:hAnsi="Arial" w:cs="Arial" w:hint="eastAsia"/>
+                <w:color w:val="555555"/>
+                <w:sz w:val="20"/>
+                <w:szCs w:val="20"/>
+              </w:rPr>
+              <w:t>每字符大小</w:t>
+            </w:r>
+            <w:r>
+              <w:rPr>
+                <w:rFonts w:ascii="Arial" w:hAnsi="Arial" w:cs="Arial"/>
+                <w:color w:val="555555"/>
+                <w:sz w:val="20"/>
+                <w:szCs w:val="20"/>
+              </w:rPr>
+              <w:t>2 or 4 bytes</w:t>
+            </w:r>
+          </w:p>
+          <w:p>
+            <w:pPr>
+              <w:pStyle w:val="a3"/>
+              <w:numPr>
+                <w:ilvl w:val="0"/>
+                <w:numId w:val="32"/>
+              </w:numPr>
+              <w:rPr>
+                <w:rFonts w:ascii="Arial" w:hAnsi="Arial" w:cs="Arial"/>
+                <w:color w:val="555555"/>
+                <w:sz w:val="20"/>
+                <w:szCs w:val="20"/>
+              </w:rPr>
+            </w:pPr>
+            <w:r>
+              <w:rPr>
+                <w:rFonts w:ascii="Arial" w:hAnsi="Arial" w:cs="Arial" w:hint="eastAsia"/>
+                <w:color w:val="555555"/>
+                <w:sz w:val="20"/>
+                <w:szCs w:val="20"/>
+              </w:rPr>
+              <w:t xml:space="preserve"> </w:t>
+            </w:r>
+            <w:r>
+              <w:rPr>
+                <w:rFonts w:ascii="Arial" w:hAnsi="Arial" w:cs="Arial" w:hint="eastAsia"/>
+                <w:color w:val="555555"/>
+                <w:sz w:val="20"/>
+                <w:szCs w:val="20"/>
+              </w:rPr>
+              <w:t>是</w:t>
+            </w:r>
+            <w:r>
+              <w:rPr>
+                <w:rFonts w:ascii="Arial" w:hAnsi="Arial" w:cs="Arial" w:hint="eastAsia"/>
+                <w:color w:val="555555"/>
+                <w:sz w:val="20"/>
+                <w:szCs w:val="20"/>
+              </w:rPr>
+              <w:t>ucs2</w:t>
+            </w:r>
+            <w:r>
+              <w:rPr>
+                <w:rFonts w:ascii="Arial" w:hAnsi="Arial" w:cs="Arial" w:hint="eastAsia"/>
+                <w:color w:val="555555"/>
+                <w:sz w:val="20"/>
+                <w:szCs w:val="20"/>
+              </w:rPr>
+              <w:t>的补充字符扩展</w:t>
+            </w:r>
+          </w:p>
+          <w:p>
+            <w:pPr>
+              <w:pStyle w:val="a3"/>
+              <w:numPr>
+                <w:ilvl w:val="0"/>
+                <w:numId w:val="32"/>
+              </w:numPr>
+              <w:rPr>
+                <w:rFonts w:ascii="Arial" w:hAnsi="Arial" w:cs="Arial"/>
+                <w:color w:val="555555"/>
+                <w:sz w:val="20"/>
+                <w:szCs w:val="20"/>
+              </w:rPr>
+            </w:pPr>
+            <w:r>
+              <w:rPr>
+                <w:rFonts w:ascii="Arial" w:hAnsi="Arial" w:cs="Arial" w:hint="eastAsia"/>
+                <w:color w:val="555555"/>
+                <w:sz w:val="20"/>
+                <w:szCs w:val="20"/>
+              </w:rPr>
+              <w:t xml:space="preserve"> </w:t>
+            </w:r>
+            <w:r>
+              <w:rPr>
+                <w:rFonts w:ascii="Arial" w:hAnsi="Arial" w:cs="Arial" w:hint="eastAsia"/>
+                <w:color w:val="555555"/>
+                <w:sz w:val="20"/>
+                <w:szCs w:val="20"/>
+              </w:rPr>
+              <w:t>采用</w:t>
+            </w:r>
+            <w:r>
+              <w:rPr>
+                <w:rFonts w:ascii="Arial" w:hAnsi="Arial" w:cs="Arial"/>
+                <w:color w:val="555555"/>
+                <w:sz w:val="20"/>
+                <w:szCs w:val="20"/>
+              </w:rPr>
+              <w:t>big-endian</w:t>
+            </w:r>
+            <w:r>
+              <w:rPr>
+                <w:rFonts w:ascii="Arial" w:hAnsi="Arial" w:cs="Arial" w:hint="eastAsia"/>
+                <w:color w:val="555555"/>
+                <w:sz w:val="20"/>
+                <w:szCs w:val="20"/>
+              </w:rPr>
+              <w:t>编码方式</w:t>
+            </w:r>
+          </w:p>
+          <w:p>
+            <w:pPr>
+              <w:pStyle w:val="a3"/>
+              <w:numPr>
+                <w:ilvl w:val="0"/>
+                <w:numId w:val="32"/>
+              </w:numPr>
+              <w:rPr>
+                <w:rFonts w:ascii="Arial" w:hAnsi="Arial" w:cs="Arial" w:hint="eastAsia"/>
+                <w:color w:val="555555"/>
+                <w:sz w:val="20"/>
+                <w:szCs w:val="20"/>
+              </w:rPr>
+            </w:pPr>
+            <w:r>
+              <w:rPr>
+                <w:rFonts w:ascii="Arial" w:hAnsi="Arial" w:cs="Arial" w:hint="eastAsia"/>
+                <w:color w:val="555555"/>
+                <w:sz w:val="20"/>
+                <w:szCs w:val="20"/>
+              </w:rPr>
+              <w:t xml:space="preserve"> </w:t>
+            </w:r>
+            <w:r>
+              <w:rPr>
+                <w:rFonts w:ascii="Arial" w:hAnsi="Arial" w:cs="Arial"/>
+                <w:color w:val="555555"/>
+                <w:sz w:val="20"/>
+                <w:szCs w:val="20"/>
+              </w:rPr>
+              <w:t>supplementary</w:t>
+            </w:r>
+            <w:r>
+              <w:rPr>
+                <w:rFonts w:ascii="Arial" w:hAnsi="Arial" w:cs="Arial"/>
+                <w:color w:val="555555"/>
+                <w:sz w:val="20"/>
+                <w:szCs w:val="20"/>
+              </w:rPr>
+              <w:t xml:space="preserve"> </w:t>
+            </w:r>
+            <w:r>
+              <w:rPr>
+                <w:rFonts w:ascii="Arial" w:hAnsi="Arial" w:cs="Arial" w:hint="eastAsia"/>
+                <w:color w:val="555555"/>
+                <w:sz w:val="20"/>
+                <w:szCs w:val="20"/>
+              </w:rPr>
+              <w:t>部分字符采用</w:t>
+            </w:r>
+            <w:r>
+              <w:rPr>
+                <w:rFonts w:ascii="Arial" w:hAnsi="Arial" w:cs="Arial" w:hint="eastAsia"/>
+                <w:color w:val="555555"/>
+                <w:sz w:val="20"/>
+                <w:szCs w:val="20"/>
+              </w:rPr>
+              <w:t>3</w:t>
+            </w:r>
+            <w:r>
+              <w:rPr>
+                <w:rFonts w:ascii="Arial" w:hAnsi="Arial" w:cs="Arial"/>
+                <w:color w:val="555555"/>
+                <w:sz w:val="20"/>
+                <w:szCs w:val="20"/>
+              </w:rPr>
+              <w:t>2</w:t>
+            </w:r>
+            <w:r>
+              <w:rPr>
+                <w:rFonts w:ascii="Arial" w:hAnsi="Arial" w:cs="Arial" w:hint="eastAsia"/>
+                <w:color w:val="555555"/>
+                <w:sz w:val="20"/>
+                <w:szCs w:val="20"/>
+              </w:rPr>
+              <w:t>bit</w:t>
+            </w:r>
+            <w:r>
+              <w:rPr>
+                <w:rFonts w:ascii="Arial" w:hAnsi="Arial" w:cs="Arial" w:hint="eastAsia"/>
+                <w:color w:val="555555"/>
+                <w:sz w:val="20"/>
+                <w:szCs w:val="20"/>
+              </w:rPr>
+              <w:t>序列的</w:t>
+            </w:r>
+            <w:r>
+              <w:rPr>
+                <w:rFonts w:ascii="Arial" w:hAnsi="Arial" w:cs="Arial"/>
+                <w:color w:val="555555"/>
+                <w:sz w:val="20"/>
+                <w:szCs w:val="20"/>
+              </w:rPr>
+              <w:t>surrogate</w:t>
+            </w:r>
+            <w:r>
+              <w:rPr>
+                <w:rFonts w:ascii="Arial" w:hAnsi="Arial" w:cs="Arial" w:hint="eastAsia"/>
+                <w:color w:val="555555"/>
+                <w:sz w:val="20"/>
+                <w:szCs w:val="20"/>
+              </w:rPr>
+              <w:t>机制展示</w:t>
+            </w:r>
+          </w:p>
+        </w:tc>
+      </w:tr>
+      <w:tr>
+        <w:tc>
+          <w:tcPr>
+            <w:tcW w:w="0" w:type="auto"/>
+            <w:tcBorders>
+              <w:top w:val="inset" w:sz="12" w:space="0" w:color="808080"/>
+              <w:left w:val="inset" w:sz="12" w:space="0" w:color="808080"/>
+              <w:bottom w:val="inset" w:sz="12" w:space="0" w:color="808080"/>
+              <w:right w:val="inset" w:sz="12" w:space="0" w:color="808080"/>
+            </w:tcBorders>
+            <w:shd w:val="clear" w:color="auto" w:fill="auto"/>
+            <w:tcMar>
+              <w:top w:w="0" w:type="dxa"/>
+              <w:left w:w="75" w:type="dxa"/>
+              <w:bottom w:w="0" w:type="dxa"/>
+              <w:right w:w="75" w:type="dxa"/>
+            </w:tcMar>
+            <w:hideMark/>
+          </w:tcPr>
+          <w:p>
+            <w:pPr>
+              <w:rPr>
+                <w:rFonts w:ascii="Arial" w:hAnsi="Arial" w:cs="Arial"/>
+                <w:color w:val="555555"/>
+                <w:sz w:val="20"/>
+                <w:szCs w:val="20"/>
+              </w:rPr>
+            </w:pPr>
+            <w:r>
+              <w:rPr>
+                <w:rFonts w:ascii="Courier New" w:hAnsi="Courier New" w:cs="Courier New"/>
+                <w:color w:val="000000"/>
+                <w:sz w:val="20"/>
+                <w:szCs w:val="20"/>
+                <w:bdr w:val="none" w:sz="0" w:space="0" w:color="auto" w:frame="1"/>
+              </w:rPr>
+              <w:t>utf16le</w:t>
+            </w:r>
+          </w:p>
+        </w:tc>
+        <w:tc>
+          <w:tcPr>
+            <w:tcW w:w="9176" w:type="dxa"/>
+            <w:tcBorders>
+              <w:top w:val="inset" w:sz="12" w:space="0" w:color="808080"/>
+              <w:left w:val="inset" w:sz="12" w:space="0" w:color="808080"/>
+              <w:bottom w:val="inset" w:sz="12" w:space="0" w:color="808080"/>
+              <w:right w:val="inset" w:sz="12" w:space="0" w:color="808080"/>
+            </w:tcBorders>
+            <w:shd w:val="clear" w:color="auto" w:fill="auto"/>
+            <w:tcMar>
+              <w:top w:w="0" w:type="dxa"/>
+              <w:left w:w="75" w:type="dxa"/>
+              <w:bottom w:w="0" w:type="dxa"/>
+              <w:right w:w="75" w:type="dxa"/>
+            </w:tcMar>
+            <w:hideMark/>
+          </w:tcPr>
+          <w:p>
+            <w:pPr>
+              <w:pStyle w:val="a3"/>
+              <w:numPr>
+                <w:ilvl w:val="0"/>
+                <w:numId w:val="33"/>
+              </w:numPr>
+              <w:rPr>
+                <w:rFonts w:ascii="Arial" w:hAnsi="Arial" w:cs="Arial"/>
+                <w:color w:val="555555"/>
+                <w:sz w:val="20"/>
+                <w:szCs w:val="20"/>
+              </w:rPr>
+            </w:pPr>
+            <w:r>
+              <w:rPr>
+                <w:rFonts w:ascii="Arial" w:hAnsi="Arial" w:cs="Arial"/>
+                <w:color w:val="555555"/>
+                <w:sz w:val="20"/>
+                <w:szCs w:val="20"/>
+              </w:rPr>
+              <w:t xml:space="preserve"> </w:t>
+            </w:r>
+            <w:r>
+              <w:rPr>
+                <w:rFonts w:ascii="Arial" w:hAnsi="Arial" w:cs="Arial" w:hint="eastAsia"/>
+                <w:color w:val="555555"/>
+                <w:sz w:val="20"/>
+                <w:szCs w:val="20"/>
+              </w:rPr>
+              <w:t>支持</w:t>
+            </w:r>
+            <w:r>
+              <w:rPr>
+                <w:rFonts w:ascii="Arial" w:hAnsi="Arial" w:cs="Arial"/>
+                <w:color w:val="555555"/>
+                <w:sz w:val="20"/>
+                <w:szCs w:val="20"/>
+              </w:rPr>
+              <w:t>BMP and supplementary</w:t>
+            </w:r>
+          </w:p>
+          <w:p>
+            <w:pPr>
+              <w:pStyle w:val="a3"/>
+              <w:numPr>
+                <w:ilvl w:val="0"/>
+                <w:numId w:val="33"/>
+              </w:numPr>
+              <w:rPr>
+                <w:rFonts w:ascii="Arial" w:hAnsi="Arial" w:cs="Arial"/>
+                <w:color w:val="555555"/>
+                <w:sz w:val="20"/>
+                <w:szCs w:val="20"/>
+              </w:rPr>
+            </w:pPr>
+            <w:r>
+              <w:rPr>
+                <w:rFonts w:ascii="Arial" w:hAnsi="Arial" w:cs="Arial" w:hint="eastAsia"/>
+                <w:color w:val="555555"/>
+                <w:sz w:val="20"/>
+                <w:szCs w:val="20"/>
+              </w:rPr>
+              <w:t xml:space="preserve"> </w:t>
+            </w:r>
+            <w:r>
+              <w:rPr>
+                <w:rFonts w:ascii="Arial" w:hAnsi="Arial" w:cs="Arial" w:hint="eastAsia"/>
+                <w:color w:val="555555"/>
+                <w:sz w:val="20"/>
+                <w:szCs w:val="20"/>
+              </w:rPr>
+              <w:t>每字符大小</w:t>
+            </w:r>
+            <w:r>
+              <w:rPr>
+                <w:rFonts w:ascii="Arial" w:hAnsi="Arial" w:cs="Arial"/>
+                <w:color w:val="555555"/>
+                <w:sz w:val="20"/>
+                <w:szCs w:val="20"/>
+              </w:rPr>
+              <w:t>2 or 4 bytes</w:t>
+            </w:r>
+          </w:p>
+          <w:p>
+            <w:pPr>
+              <w:pStyle w:val="a3"/>
+              <w:numPr>
+                <w:ilvl w:val="0"/>
+                <w:numId w:val="33"/>
+              </w:numPr>
+              <w:rPr>
+                <w:rFonts w:ascii="Arial" w:hAnsi="Arial" w:cs="Arial" w:hint="eastAsia"/>
+                <w:color w:val="555555"/>
+                <w:sz w:val="20"/>
+                <w:szCs w:val="20"/>
+              </w:rPr>
+            </w:pPr>
+            <w:r>
+              <w:rPr>
+                <w:rFonts w:ascii="Arial" w:hAnsi="Arial" w:cs="Arial" w:hint="eastAsia"/>
+                <w:color w:val="555555"/>
+                <w:sz w:val="20"/>
+                <w:szCs w:val="20"/>
+              </w:rPr>
+              <w:t xml:space="preserve"> </w:t>
+            </w:r>
+            <w:r>
+              <w:rPr>
+                <w:rFonts w:ascii="Arial" w:hAnsi="Arial" w:cs="Arial" w:hint="eastAsia"/>
+                <w:color w:val="555555"/>
+                <w:sz w:val="20"/>
+                <w:szCs w:val="20"/>
+              </w:rPr>
+              <w:t>与</w:t>
+            </w:r>
+            <w:r>
+              <w:rPr>
+                <w:rFonts w:ascii="Courier New" w:hAnsi="Courier New" w:cs="Courier New"/>
+                <w:color w:val="000000"/>
+                <w:sz w:val="20"/>
+                <w:szCs w:val="20"/>
+                <w:bdr w:val="none" w:sz="0" w:space="0" w:color="auto" w:frame="1"/>
+              </w:rPr>
+              <w:t>utf16</w:t>
+            </w:r>
+            <w:r>
+              <w:rPr>
+                <w:rFonts w:ascii="Courier New" w:hAnsi="Courier New" w:cs="Courier New" w:hint="eastAsia"/>
+                <w:color w:val="000000"/>
+                <w:sz w:val="20"/>
+                <w:szCs w:val="20"/>
+                <w:bdr w:val="none" w:sz="0" w:space="0" w:color="auto" w:frame="1"/>
+              </w:rPr>
+              <w:t>差异是，用的是</w:t>
+            </w:r>
+            <w:r>
+              <w:rPr>
+                <w:rFonts w:ascii="Courier New" w:hAnsi="Courier New" w:cs="Courier New"/>
+                <w:color w:val="000000"/>
+                <w:sz w:val="20"/>
+                <w:szCs w:val="20"/>
+                <w:bdr w:val="none" w:sz="0" w:space="0" w:color="auto" w:frame="1"/>
+              </w:rPr>
+              <w:t>little-endian</w:t>
+            </w:r>
+            <w:r>
+              <w:rPr>
+                <w:rFonts w:ascii="Courier New" w:hAnsi="Courier New" w:cs="Courier New" w:hint="eastAsia"/>
+                <w:color w:val="000000"/>
+                <w:sz w:val="20"/>
+                <w:szCs w:val="20"/>
+                <w:bdr w:val="none" w:sz="0" w:space="0" w:color="auto" w:frame="1"/>
+              </w:rPr>
+              <w:t>编码方式</w:t>
+            </w:r>
+          </w:p>
+        </w:tc>
+      </w:tr>
+      <w:tr>
+        <w:tc>
+          <w:tcPr>
+            <w:tcW w:w="0" w:type="auto"/>
+            <w:tcBorders>
+              <w:top w:val="inset" w:sz="12" w:space="0" w:color="808080"/>
+              <w:left w:val="inset" w:sz="12" w:space="0" w:color="808080"/>
+              <w:bottom w:val="inset" w:sz="12" w:space="0" w:color="808080"/>
+              <w:right w:val="inset" w:sz="12" w:space="0" w:color="808080"/>
+            </w:tcBorders>
+            <w:shd w:val="clear" w:color="auto" w:fill="auto"/>
+            <w:tcMar>
+              <w:top w:w="0" w:type="dxa"/>
+              <w:left w:w="75" w:type="dxa"/>
+              <w:bottom w:w="0" w:type="dxa"/>
+              <w:right w:w="75" w:type="dxa"/>
+            </w:tcMar>
+            <w:hideMark/>
+          </w:tcPr>
+          <w:p>
+            <w:pPr>
+              <w:rPr>
+                <w:rFonts w:ascii="Arial" w:hAnsi="Arial" w:cs="Arial"/>
+                <w:color w:val="555555"/>
+                <w:sz w:val="20"/>
+                <w:szCs w:val="20"/>
+              </w:rPr>
+            </w:pPr>
+            <w:r>
+              <w:rPr>
+                <w:rFonts w:ascii="Courier New" w:hAnsi="Courier New" w:cs="Courier New"/>
+                <w:color w:val="000000"/>
+                <w:sz w:val="20"/>
+                <w:szCs w:val="20"/>
+                <w:bdr w:val="none" w:sz="0" w:space="0" w:color="auto" w:frame="1"/>
+              </w:rPr>
+              <w:t>utf32</w:t>
+            </w:r>
+          </w:p>
+        </w:tc>
+        <w:tc>
+          <w:tcPr>
+            <w:tcW w:w="9176" w:type="dxa"/>
+            <w:tcBorders>
+              <w:top w:val="inset" w:sz="12" w:space="0" w:color="808080"/>
+              <w:left w:val="inset" w:sz="12" w:space="0" w:color="808080"/>
+              <w:bottom w:val="inset" w:sz="12" w:space="0" w:color="808080"/>
+              <w:right w:val="inset" w:sz="12" w:space="0" w:color="808080"/>
+            </w:tcBorders>
+            <w:shd w:val="clear" w:color="auto" w:fill="auto"/>
+            <w:tcMar>
+              <w:top w:w="0" w:type="dxa"/>
+              <w:left w:w="75" w:type="dxa"/>
+              <w:bottom w:w="0" w:type="dxa"/>
+              <w:right w:w="75" w:type="dxa"/>
+            </w:tcMar>
+            <w:hideMark/>
+          </w:tcPr>
+          <w:p>
+            <w:pPr>
+              <w:pStyle w:val="a3"/>
+              <w:numPr>
+                <w:ilvl w:val="0"/>
+                <w:numId w:val="34"/>
+              </w:numPr>
+              <w:rPr>
+                <w:rFonts w:ascii="Arial" w:hAnsi="Arial" w:cs="Arial"/>
+                <w:color w:val="555555"/>
+                <w:sz w:val="20"/>
+                <w:szCs w:val="20"/>
+              </w:rPr>
+            </w:pPr>
+            <w:r>
+              <w:rPr>
+                <w:rFonts w:ascii="Arial" w:hAnsi="Arial" w:cs="Arial"/>
+                <w:color w:val="555555"/>
+                <w:sz w:val="20"/>
+                <w:szCs w:val="20"/>
+              </w:rPr>
+              <w:t xml:space="preserve"> </w:t>
+            </w:r>
+            <w:r>
+              <w:rPr>
+                <w:rFonts w:ascii="Arial" w:hAnsi="Arial" w:cs="Arial" w:hint="eastAsia"/>
+                <w:color w:val="555555"/>
+                <w:sz w:val="20"/>
+                <w:szCs w:val="20"/>
+              </w:rPr>
+              <w:t>即</w:t>
+            </w:r>
+            <w:r>
+              <w:rPr>
+                <w:rFonts w:ascii="Arial" w:hAnsi="Arial" w:cs="Arial" w:hint="eastAsia"/>
+                <w:color w:val="555555"/>
+                <w:sz w:val="20"/>
+                <w:szCs w:val="20"/>
+              </w:rPr>
+              <w:t>UTF</w:t>
+            </w:r>
+            <w:r>
+              <w:rPr>
+                <w:rFonts w:ascii="Arial" w:hAnsi="Arial" w:cs="Arial"/>
+                <w:color w:val="555555"/>
+                <w:sz w:val="20"/>
+                <w:szCs w:val="20"/>
+              </w:rPr>
+              <w:t>-32</w:t>
+            </w:r>
+          </w:p>
+          <w:p>
+            <w:pPr>
+              <w:pStyle w:val="a3"/>
+              <w:numPr>
+                <w:ilvl w:val="0"/>
+                <w:numId w:val="34"/>
+              </w:numPr>
+              <w:rPr>
+                <w:rFonts w:ascii="Arial" w:hAnsi="Arial" w:cs="Arial"/>
+                <w:color w:val="555555"/>
+                <w:sz w:val="20"/>
+                <w:szCs w:val="20"/>
+              </w:rPr>
+            </w:pPr>
+            <w:r>
+              <w:rPr>
+                <w:rFonts w:ascii="Arial" w:hAnsi="Arial" w:cs="Arial"/>
+                <w:color w:val="555555"/>
+                <w:sz w:val="20"/>
+                <w:szCs w:val="20"/>
+              </w:rPr>
+              <w:t xml:space="preserve"> </w:t>
+            </w:r>
+            <w:r>
+              <w:rPr>
+                <w:rFonts w:ascii="Arial" w:hAnsi="Arial" w:cs="Arial" w:hint="eastAsia"/>
+                <w:color w:val="555555"/>
+                <w:sz w:val="20"/>
+                <w:szCs w:val="20"/>
+              </w:rPr>
+              <w:t>支持</w:t>
+            </w:r>
+            <w:r>
+              <w:rPr>
+                <w:rFonts w:ascii="Arial" w:hAnsi="Arial" w:cs="Arial" w:hint="eastAsia"/>
+                <w:color w:val="555555"/>
+                <w:sz w:val="20"/>
+                <w:szCs w:val="20"/>
+              </w:rPr>
+              <w:t>B</w:t>
+            </w:r>
+            <w:r>
+              <w:rPr>
+                <w:rFonts w:ascii="Arial" w:hAnsi="Arial" w:cs="Arial"/>
+                <w:color w:val="555555"/>
+                <w:sz w:val="20"/>
+                <w:szCs w:val="20"/>
+              </w:rPr>
+              <w:t>MP and supplementary</w:t>
+            </w:r>
+          </w:p>
+          <w:p>
+            <w:pPr>
+              <w:pStyle w:val="a3"/>
+              <w:numPr>
+                <w:ilvl w:val="0"/>
+                <w:numId w:val="34"/>
+              </w:numPr>
+              <w:rPr>
+                <w:rFonts w:ascii="Arial" w:hAnsi="Arial" w:cs="Arial"/>
+                <w:color w:val="555555"/>
+                <w:sz w:val="20"/>
+                <w:szCs w:val="20"/>
+              </w:rPr>
+            </w:pPr>
+            <w:r>
+              <w:rPr>
+                <w:rFonts w:ascii="Arial" w:hAnsi="Arial" w:cs="Arial"/>
+                <w:color w:val="555555"/>
+                <w:sz w:val="20"/>
+                <w:szCs w:val="20"/>
+              </w:rPr>
+              <w:t xml:space="preserve"> </w:t>
+            </w:r>
+            <w:r>
+              <w:rPr>
+                <w:rFonts w:ascii="Arial" w:hAnsi="Arial" w:cs="Arial" w:hint="eastAsia"/>
+                <w:color w:val="555555"/>
+                <w:sz w:val="20"/>
+                <w:szCs w:val="20"/>
+              </w:rPr>
+              <w:t>每字符大小</w:t>
+            </w:r>
+            <w:r>
+              <w:rPr>
+                <w:rFonts w:ascii="Arial" w:hAnsi="Arial" w:cs="Arial" w:hint="eastAsia"/>
+                <w:color w:val="555555"/>
+                <w:sz w:val="20"/>
+                <w:szCs w:val="20"/>
+              </w:rPr>
+              <w:t>固定</w:t>
+            </w:r>
+            <w:r>
+              <w:rPr>
+                <w:rFonts w:ascii="Arial" w:hAnsi="Arial" w:cs="Arial"/>
+                <w:color w:val="555555"/>
+                <w:sz w:val="20"/>
+                <w:szCs w:val="20"/>
+              </w:rPr>
+              <w:t>4 bytes</w:t>
+            </w:r>
+          </w:p>
+        </w:tc>
+      </w:tr>
+    </w:tbl>
+    <w:p>
+      <w:pPr>
+        <w:rPr>
+          <w:rFonts w:hint="eastAsia"/>
+        </w:rPr>
+      </w:pPr>
+    </w:p>
+    <w:p>
+      <w:pPr>
         <w:pStyle w:val="10"/>
       </w:pPr>
       <w:r>
@@ -2460,7 +5192,7 @@
         </w:rPr>
         <w:t xml:space="preserve"> </w:t>
       </w:r>
-      <w:bookmarkStart w:id="4" w:name="_Toc46397980"/>
+      <w:bookmarkStart w:id="4" w:name="_Toc46494874"/>
       <w:r>
         <w:t>Data Types</w:t>
       </w:r>
@@ -2476,7 +5208,7 @@
         </w:rPr>
         <w:t xml:space="preserve"> </w:t>
       </w:r>
-      <w:bookmarkStart w:id="5" w:name="_Toc46397981"/>
+      <w:bookmarkStart w:id="5" w:name="_Toc46494875"/>
       <w:r>
         <w:rPr>
           <w:rFonts w:hint="eastAsia"/>
@@ -2486,7 +5218,7 @@
       <w:bookmarkEnd w:id="5"/>
     </w:p>
     <w:p>
-      <w:hyperlink r:id="rId15" w:history="1">
+      <w:hyperlink r:id="rId16" w:history="1">
         <w:r>
           <w:rPr>
             <w:rStyle w:val="a8"/>
@@ -2496,7 +5228,7 @@
       </w:hyperlink>
     </w:p>
     <w:p>
-      <w:hyperlink r:id="rId16" w:history="1">
+      <w:hyperlink r:id="rId17" w:history="1">
         <w:r>
           <w:rPr>
             <w:rStyle w:val="a8"/>
@@ -2513,7 +5245,7 @@
       <w:r>
         <w:t xml:space="preserve"> </w:t>
       </w:r>
-      <w:bookmarkStart w:id="6" w:name="_Toc46397982"/>
+      <w:bookmarkStart w:id="6" w:name="_Toc46494876"/>
       <w:r>
         <w:rPr>
           <w:rFonts w:hint="eastAsia"/>
@@ -2538,7 +5270,7 @@
         </w:rPr>
         <w:t xml:space="preserve"> </w:t>
       </w:r>
-      <w:bookmarkStart w:id="7" w:name="_Toc46397983"/>
+      <w:bookmarkStart w:id="7" w:name="_Toc46494877"/>
       <w:r>
         <w:rPr>
           <w:rFonts w:hint="eastAsia"/>
@@ -2662,6 +5394,7 @@
               <w:rPr>
                 <w:rFonts w:hint="eastAsia"/>
               </w:rPr>
+              <w:lastRenderedPageBreak/>
               <w:t>SMALLINT</w:t>
             </w:r>
           </w:p>
@@ -2688,7 +5421,6 @@
               <w:rPr>
                 <w:rFonts w:hint="eastAsia"/>
               </w:rPr>
-              <w:lastRenderedPageBreak/>
               <w:t>有符号取值：</w:t>
             </w:r>
             <w:r>
@@ -2733,7 +5465,6 @@
               <w:rPr>
                 <w:rFonts w:hint="eastAsia"/>
               </w:rPr>
-              <w:lastRenderedPageBreak/>
               <w:t>MEDUIMINT</w:t>
             </w:r>
           </w:p>
@@ -2982,14 +5713,14 @@
         </w:rPr>
         <w:t xml:space="preserve"> </w:t>
       </w:r>
-      <w:bookmarkStart w:id="8" w:name="_Toc46397984"/>
+      <w:bookmarkStart w:id="8" w:name="_Toc46494878"/>
       <w:r>
         <w:t>Fixed-Point Types</w:t>
       </w:r>
       <w:bookmarkEnd w:id="8"/>
     </w:p>
     <w:p>
-      <w:hyperlink r:id="rId17" w:history="1">
+      <w:hyperlink r:id="rId18" w:history="1">
         <w:r>
           <w:rPr>
             <w:rStyle w:val="a8"/>
@@ -3866,20 +6597,8 @@
         </w:tc>
       </w:tr>
     </w:tbl>
-    <w:p>
-      <w:pPr>
-        <w:rPr>
-          <w:rFonts w:hint="eastAsia"/>
-        </w:rPr>
-      </w:pPr>
-    </w:p>
-    <w:p>
-      <w:pPr>
-        <w:rPr>
-          <w:rFonts w:hint="eastAsia"/>
-        </w:rPr>
-      </w:pPr>
-    </w:p>
+    <w:p/>
+    <w:p/>
     <w:tbl>
       <w:tblPr>
         <w:tblStyle w:val="af2"/>
@@ -4178,6 +6897,7 @@
               <w:rPr>
                 <w:rFonts w:hint="eastAsia"/>
               </w:rPr>
+              <w:lastRenderedPageBreak/>
               <w:t>同DECIMAL</w:t>
             </w:r>
           </w:p>
@@ -4193,6 +6913,7 @@
               <w:rPr>
                 <w:rFonts w:hint="eastAsia"/>
               </w:rPr>
+              <w:lastRenderedPageBreak/>
               <w:t>F</w:t>
             </w:r>
             <w:r>
@@ -4214,7 +6935,6 @@
               <w:rPr>
                 <w:rFonts w:hint="eastAsia"/>
               </w:rPr>
-              <w:lastRenderedPageBreak/>
               <w:t>同DECIMAIL，为了兼容其他</w:t>
             </w:r>
             <w:r>
@@ -4238,7 +6958,7 @@
         </w:rPr>
         <w:t xml:space="preserve"> </w:t>
       </w:r>
-      <w:bookmarkStart w:id="9" w:name="_Toc46397985"/>
+      <w:bookmarkStart w:id="9" w:name="_Toc46494879"/>
       <w:r>
         <w:rPr>
           <w:rFonts w:hint="eastAsia"/>
@@ -4248,7 +6968,7 @@
       <w:bookmarkEnd w:id="9"/>
     </w:p>
     <w:p>
-      <w:hyperlink r:id="rId18" w:history="1">
+      <w:hyperlink r:id="rId19" w:history="1">
         <w:r>
           <w:rPr>
             <w:rStyle w:val="a8"/>
@@ -4916,10 +7636,9 @@
         <w:pStyle w:val="3"/>
       </w:pPr>
       <w:r>
-        <w:lastRenderedPageBreak/>
         <w:t xml:space="preserve"> </w:t>
       </w:r>
-      <w:bookmarkStart w:id="10" w:name="_Toc46397986"/>
+      <w:bookmarkStart w:id="10" w:name="_Toc46494880"/>
       <w:r>
         <w:rPr>
           <w:rFonts w:hint="eastAsia"/>
@@ -4929,7 +7648,7 @@
       <w:bookmarkEnd w:id="10"/>
     </w:p>
     <w:p>
-      <w:hyperlink r:id="rId19" w:history="1">
+      <w:hyperlink r:id="rId20" w:history="1">
         <w:r>
           <w:rPr>
             <w:rStyle w:val="a8"/>
@@ -5001,11 +7720,6 @@
             </w:r>
           </w:p>
           <w:p>
-            <w:pPr>
-              <w:rPr>
-                <w:rFonts w:hint="eastAsia"/>
-              </w:rPr>
-            </w:pPr>
             <w:r>
               <w:rPr>
                 <w:rFonts w:hint="eastAsia"/>
@@ -5284,7 +7998,7 @@
         </w:rPr>
         <w:t xml:space="preserve"> </w:t>
       </w:r>
-      <w:bookmarkStart w:id="11" w:name="_Toc46397987"/>
+      <w:bookmarkStart w:id="11" w:name="_Toc46494881"/>
       <w:r>
         <w:rPr>
           <w:rFonts w:hint="eastAsia"/>
@@ -5294,7 +8008,7 @@
       <w:bookmarkEnd w:id="11"/>
     </w:p>
     <w:p>
-      <w:hyperlink r:id="rId20" w:history="1">
+      <w:hyperlink r:id="rId21" w:history="1">
         <w:r>
           <w:rPr>
             <w:rStyle w:val="a8"/>
@@ -5304,7 +8018,7 @@
       </w:hyperlink>
     </w:p>
     <w:p>
-      <w:hyperlink r:id="rId21" w:history="1">
+      <w:hyperlink r:id="rId22" w:history="1">
         <w:r>
           <w:rPr>
             <w:rStyle w:val="a8"/>
@@ -5323,7 +8037,7 @@
         </w:rPr>
         <w:t xml:space="preserve"> </w:t>
       </w:r>
-      <w:bookmarkStart w:id="12" w:name="_Toc46397988"/>
+      <w:bookmarkStart w:id="12" w:name="_Toc46494882"/>
       <w:r>
         <w:rPr>
           <w:rFonts w:hint="eastAsia"/>
@@ -6010,7 +8724,7 @@
         </w:rPr>
         <w:t xml:space="preserve"> </w:t>
       </w:r>
-      <w:bookmarkStart w:id="13" w:name="_Toc46397989"/>
+      <w:bookmarkStart w:id="13" w:name="_Toc46494883"/>
       <w:r>
         <w:rPr>
           <w:rFonts w:hint="eastAsia"/>
@@ -6044,7 +8758,7 @@
       <w:bookmarkEnd w:id="13"/>
     </w:p>
     <w:p>
-      <w:hyperlink r:id="rId22" w:history="1">
+      <w:hyperlink r:id="rId23" w:history="1">
         <w:r>
           <w:rPr>
             <w:rStyle w:val="a8"/>
@@ -6597,13 +9311,7 @@
         </w:tc>
       </w:tr>
     </w:tbl>
-    <w:p>
-      <w:pPr>
-        <w:rPr>
-          <w:rFonts w:hint="eastAsia"/>
-        </w:rPr>
-      </w:pPr>
-    </w:p>
+    <w:p/>
     <w:p>
       <w:pPr>
         <w:pStyle w:val="sai1"/>
@@ -6756,9 +9464,6 @@
                 <w:ilvl w:val="0"/>
                 <w:numId w:val="28"/>
               </w:numPr>
-              <w:rPr>
-                <w:rFonts w:hint="eastAsia"/>
-              </w:rPr>
             </w:pPr>
             <w:r>
               <w:rPr>
@@ -7042,10 +9747,7 @@
               <w:t>byte</w:t>
             </w:r>
             <w:r>
-              <w:t xml:space="preserve"> +</w:t>
-            </w:r>
-            <w:r>
-              <w:t xml:space="preserve"> </w:t>
+              <w:t xml:space="preserve"> + </w:t>
             </w:r>
             <w:r>
               <w:t>Fractional</w:t>
@@ -7692,7 +10394,7 @@
         <w:lastRenderedPageBreak/>
         <w:t xml:space="preserve"> </w:t>
       </w:r>
-      <w:bookmarkStart w:id="14" w:name="_Toc46397990"/>
+      <w:bookmarkStart w:id="14" w:name="_Toc46494884"/>
       <w:r>
         <w:t>TIME/YEAR</w:t>
       </w:r>
@@ -7792,10 +10494,7 @@
               <w:t>大小：3byte</w:t>
             </w:r>
             <w:r>
-              <w:t xml:space="preserve"> </w:t>
-            </w:r>
-            <w:r>
-              <w:t xml:space="preserve">+ </w:t>
+              <w:t xml:space="preserve"> + </w:t>
             </w:r>
             <w:r>
               <w:t>Fractional</w:t>
@@ -8157,9 +10856,6 @@
                 <w:ilvl w:val="0"/>
                 <w:numId w:val="8"/>
               </w:numPr>
-              <w:rPr>
-                <w:rFonts w:hint="eastAsia"/>
-              </w:rPr>
             </w:pPr>
             <w:r>
               <w:t xml:space="preserve"> </w:t>
@@ -8518,7 +11214,7 @@
         </w:rPr>
         <w:t xml:space="preserve"> </w:t>
       </w:r>
-      <w:bookmarkStart w:id="15" w:name="_Toc46397991"/>
+      <w:bookmarkStart w:id="15" w:name="_Toc46494885"/>
       <w:r>
         <w:rPr>
           <w:rFonts w:hint="eastAsia"/>
@@ -8528,7 +11224,7 @@
       <w:bookmarkEnd w:id="15"/>
     </w:p>
     <w:p>
-      <w:hyperlink r:id="rId23" w:history="1">
+      <w:hyperlink r:id="rId24" w:history="1">
         <w:r>
           <w:rPr>
             <w:rStyle w:val="a8"/>
@@ -8538,7 +11234,7 @@
       </w:hyperlink>
     </w:p>
     <w:p>
-      <w:hyperlink r:id="rId24" w:history="1">
+      <w:hyperlink r:id="rId25" w:history="1">
         <w:r>
           <w:rPr>
             <w:rStyle w:val="a8"/>
@@ -8548,7 +11244,7 @@
       </w:hyperlink>
     </w:p>
     <w:p>
-      <w:hyperlink r:id="rId25" w:history="1">
+      <w:hyperlink r:id="rId26" w:history="1">
         <w:r>
           <w:rPr>
             <w:rStyle w:val="a8"/>
@@ -8558,7 +11254,7 @@
       </w:hyperlink>
     </w:p>
     <w:p>
-      <w:hyperlink r:id="rId26" w:history="1">
+      <w:hyperlink r:id="rId27" w:history="1">
         <w:r>
           <w:rPr>
             <w:rStyle w:val="a8"/>
@@ -8573,7 +11269,7 @@
           <w:rStyle w:val="a8"/>
         </w:rPr>
       </w:pPr>
-      <w:hyperlink r:id="rId27" w:history="1">
+      <w:hyperlink r:id="rId28" w:history="1">
         <w:r>
           <w:rPr>
             <w:rStyle w:val="a8"/>
@@ -8583,7 +11279,7 @@
       </w:hyperlink>
     </w:p>
     <w:p>
-      <w:hyperlink r:id="rId28" w:history="1">
+      <w:hyperlink r:id="rId29" w:history="1">
         <w:r>
           <w:rPr>
             <w:rStyle w:val="a8"/>
@@ -8602,7 +11298,7 @@
         </w:rPr>
         <w:t xml:space="preserve"> </w:t>
       </w:r>
-      <w:bookmarkStart w:id="16" w:name="_Toc46397992"/>
+      <w:bookmarkStart w:id="16" w:name="_Toc46494886"/>
       <w:r>
         <w:rPr>
           <w:rFonts w:hint="eastAsia"/>
@@ -10437,7 +13133,7 @@
         </w:rPr>
         <w:t xml:space="preserve"> </w:t>
       </w:r>
-      <w:bookmarkStart w:id="17" w:name="_Toc46397993"/>
+      <w:bookmarkStart w:id="17" w:name="_Toc46494887"/>
       <w:r>
         <w:t>CHAR</w:t>
       </w:r>
@@ -10456,7 +13152,7 @@
       <w:bookmarkEnd w:id="17"/>
     </w:p>
     <w:p>
-      <w:hyperlink r:id="rId29" w:history="1">
+      <w:hyperlink r:id="rId30" w:history="1">
         <w:r>
           <w:rPr>
             <w:rStyle w:val="a8"/>
@@ -10466,7 +13162,7 @@
       </w:hyperlink>
     </w:p>
     <w:p>
-      <w:hyperlink r:id="rId30" w:history="1">
+      <w:hyperlink r:id="rId31" w:history="1">
         <w:r>
           <w:rPr>
             <w:rStyle w:val="a8"/>
@@ -12935,7 +15631,7 @@
         </w:rPr>
         <w:t xml:space="preserve"> </w:t>
       </w:r>
-      <w:bookmarkStart w:id="18" w:name="_Toc46397994"/>
+      <w:bookmarkStart w:id="18" w:name="_Toc46494888"/>
       <w:r>
         <w:rPr>
           <w:rFonts w:hint="eastAsia"/>
@@ -13853,14 +16549,14 @@
         </w:rPr>
         <w:t xml:space="preserve"> </w:t>
       </w:r>
-      <w:bookmarkStart w:id="19" w:name="_Toc46397995"/>
+      <w:bookmarkStart w:id="19" w:name="_Toc46494889"/>
       <w:r>
         <w:t>BLOB &amp; TEXT</w:t>
       </w:r>
       <w:bookmarkEnd w:id="19"/>
     </w:p>
     <w:p>
-      <w:hyperlink r:id="rId31" w:history="1">
+      <w:hyperlink r:id="rId32" w:history="1">
         <w:r>
           <w:rPr>
             <w:rStyle w:val="a8"/>
@@ -13870,7 +16566,7 @@
       </w:hyperlink>
     </w:p>
     <w:p>
-      <w:hyperlink r:id="rId32" w:history="1">
+      <w:hyperlink r:id="rId33" w:history="1">
         <w:r>
           <w:rPr>
             <w:rStyle w:val="a8"/>
@@ -13880,7 +16576,7 @@
       </w:hyperlink>
     </w:p>
     <w:p>
-      <w:hyperlink r:id="rId33" w:history="1">
+      <w:hyperlink r:id="rId34" w:history="1">
         <w:r>
           <w:rPr>
             <w:rStyle w:val="a8"/>
@@ -13890,7 +16586,7 @@
       </w:hyperlink>
     </w:p>
     <w:p>
-      <w:hyperlink r:id="rId34" w:history="1">
+      <w:hyperlink r:id="rId35" w:history="1">
         <w:r>
           <w:rPr>
             <w:rStyle w:val="a8"/>
@@ -15406,7 +18102,7 @@
         </w:rPr>
         <w:t xml:space="preserve"> </w:t>
       </w:r>
-      <w:bookmarkStart w:id="20" w:name="_Toc46397996"/>
+      <w:bookmarkStart w:id="20" w:name="_Toc46494890"/>
       <w:r>
         <w:t>ENUM &amp; SET</w:t>
       </w:r>
@@ -15418,7 +18114,7 @@
           <w:rStyle w:val="a8"/>
         </w:rPr>
       </w:pPr>
-      <w:hyperlink r:id="rId35" w:anchor="limits-frm-file" w:history="1">
+      <w:hyperlink r:id="rId36" w:anchor="limits-frm-file" w:history="1">
         <w:r>
           <w:rPr>
             <w:rStyle w:val="a8"/>
@@ -16812,7 +19508,7 @@
             <w:pPr>
               <w:jc w:val="center"/>
               <w:rPr>
-                <w:rFonts w:ascii="Arial" w:hAnsi="Arial" w:cs="Arial" w:hint="eastAsia"/>
+                <w:rFonts w:ascii="Arial" w:hAnsi="Arial" w:cs="Arial"/>
                 <w:b/>
                 <w:bCs/>
                 <w:color w:val="555555"/>
@@ -17677,13 +20373,7 @@
       </w:tr>
     </w:tbl>
     <w:p/>
-    <w:p>
-      <w:pPr>
-        <w:rPr>
-          <w:rFonts w:hint="eastAsia"/>
-        </w:rPr>
-      </w:pPr>
-    </w:p>
+    <w:p/>
     <w:tbl>
       <w:tblPr>
         <w:tblStyle w:val="af2"/>
@@ -17797,9 +20487,6 @@
                 <w:ilvl w:val="0"/>
                 <w:numId w:val="22"/>
               </w:numPr>
-              <w:rPr>
-                <w:rFonts w:hint="eastAsia"/>
-              </w:rPr>
             </w:pPr>
             <w:r>
               <w:rPr>
@@ -18025,9 +20712,6 @@
                 <w:ilvl w:val="0"/>
                 <w:numId w:val="22"/>
               </w:numPr>
-              <w:rPr>
-                <w:rFonts w:hint="eastAsia"/>
-              </w:rPr>
             </w:pPr>
             <w:r>
               <w:rPr>
@@ -18223,9 +20907,6 @@
                 <w:ilvl w:val="1"/>
                 <w:numId w:val="22"/>
               </w:numPr>
-              <w:rPr>
-                <w:rFonts w:hint="eastAsia"/>
-              </w:rPr>
             </w:pPr>
             <w:r>
               <w:t xml:space="preserve"> </w:t>
@@ -18356,9 +21037,6 @@
                 <w:ilvl w:val="0"/>
                 <w:numId w:val="23"/>
               </w:numPr>
-              <w:rPr>
-                <w:rFonts w:hint="eastAsia"/>
-              </w:rPr>
             </w:pPr>
             <w:r>
               <w:rPr>
@@ -18425,9 +21103,6 @@
                 <w:ilvl w:val="1"/>
                 <w:numId w:val="23"/>
               </w:numPr>
-              <w:rPr>
-                <w:rFonts w:hint="eastAsia"/>
-              </w:rPr>
             </w:pPr>
             <w:r>
               <w:rPr>
@@ -18449,15 +21124,9 @@
       </w:tr>
     </w:tbl>
     <w:p/>
+    <w:p/>
     <w:p>
       <w:pPr>
-        <w:rPr>
-          <w:rFonts w:hint="eastAsia"/>
-        </w:rPr>
-      </w:pPr>
-    </w:p>
-    <w:p>
-      <w:pPr>
         <w:pStyle w:val="2"/>
       </w:pPr>
       <w:r>
@@ -18469,7 +21138,7 @@
       <w:r>
         <w:t xml:space="preserve"> </w:t>
       </w:r>
-      <w:bookmarkStart w:id="21" w:name="_Toc46397997"/>
+      <w:bookmarkStart w:id="21" w:name="_Toc46494891"/>
       <w:r>
         <w:rPr>
           <w:rFonts w:hint="eastAsia"/>
@@ -18491,7 +21160,7 @@
       <w:r>
         <w:t xml:space="preserve"> </w:t>
       </w:r>
-      <w:bookmarkStart w:id="22" w:name="_Toc46397998"/>
+      <w:bookmarkStart w:id="22" w:name="_Toc46494892"/>
       <w:r>
         <w:rPr>
           <w:rFonts w:hint="eastAsia"/>
@@ -18578,18 +21247,30 @@
 <file path=word/numbering.xml><?xml version="1.0" encoding="utf-8"?>
 <w:numbering xmlns:wpc="http://schemas.microsoft.com/office/word/2010/wordprocessingCanvas" xmlns:cx="http://schemas.microsoft.com/office/drawing/2014/chartex" xmlns:cx1="http://schemas.microsoft.com/office/drawing/2015/9/8/chartex" xmlns:cx2="http://schemas.microsoft.com/office/drawing/2015/10/21/chartex" xmlns:cx3="http://schemas.microsoft.com/office/drawing/2016/5/9/chartex" xmlns:cx4="http://schemas.microsoft.com/office/drawing/2016/5/10/chartex" xmlns:cx5="http://schemas.microsoft.com/office/drawing/2016/5/11/chartex" xmlns:cx6="http://schemas.microsoft.com/office/drawing/2016/5/12/chartex" xmlns:cx7="http://schemas.microsoft.com/office/drawing/2016/5/13/chartex" xmlns:cx8="http://schemas.microsoft.com/office/drawing/2016/5/14/chartex" xmlns:mc="http://schemas.openxmlformats.org/markup-compatibility/2006" xmlns:aink="http://schemas.microsoft.com/office/drawing/2016/ink" xmlns:am3d="http://schemas.microsoft.com/office/drawing/2017/model3d" xmlns:o="urn:schemas-microsoft-com:office:office" xmlns:r="http://schemas.openxmlformats.org/officeDocument/2006/relationships" xmlns:m="http://schemas.openxmlformats.org/officeDocument/2006/math" xmlns:v="urn:schemas-microsoft-com:vml" xmlns:wp14="http://schemas.microsoft.com/office/word/2010/wordprocessingDrawing" xmlns:wp="http://schemas.openxmlformats.org/drawingml/2006/wordprocessingDrawing" xmlns:w10="urn:schemas-microsoft-com:office:word" xmlns:w="http://schemas.openxmlformats.org/wordprocessingml/2006/main" xmlns:w14="http://schemas.microsoft.com/office/word/2010/wordml" xmlns:w15="http://schemas.microsoft.com/office/word/2012/wordml" xmlns:w16cex="http://schemas.microsoft.com/office/word/2018/wordml/cex" xmlns:w16cid="http://schemas.microsoft.com/office/word/2016/wordml/cid" xmlns:w16="http://schemas.microsoft.com/office/word/2018/wordml" xmlns:w16se="http://schemas.microsoft.com/office/word/2015/wordml/symex" xmlns:wpg="http://schemas.microsoft.com/office/word/2010/wordprocessingGroup" xmlns:wpi="http://schemas.microsoft.com/office/word/2010/wordprocessingInk" xmlns:wne="http://schemas.microsoft.com/office/word/2006/wordml" xmlns:wps="http://schemas.microsoft.com/office/word/2010/wordprocessingShape" mc:Ignorable="w14 w15 w16se w16cid w16 w16cex wp14">
   <w:abstractNum w:abstractNumId="0" w15:restartNumberingAfterBreak="0">
+    <w:nsid w:val="00F56070"/>
+    <w:multiLevelType w:val="multilevel"/>
+    <w:tmpl w:val="A7F87BEC"/>
+    <w:numStyleLink w:val="1"/>
+  </w:abstractNum>
+  <w:abstractNum w:abstractNumId="1" w15:restartNumberingAfterBreak="0">
+    <w:nsid w:val="03AF6E26"/>
+    <w:multiLevelType w:val="multilevel"/>
+    <w:tmpl w:val="A7F87BEC"/>
+    <w:numStyleLink w:val="1"/>
+  </w:abstractNum>
+  <w:abstractNum w:abstractNumId="2" w15:restartNumberingAfterBreak="0">
     <w:nsid w:val="04FF6501"/>
     <w:multiLevelType w:val="multilevel"/>
     <w:tmpl w:val="A7F87BEC"/>
     <w:numStyleLink w:val="1"/>
   </w:abstractNum>
-  <w:abstractNum w:abstractNumId="1" w15:restartNumberingAfterBreak="0">
+  <w:abstractNum w:abstractNumId="3" w15:restartNumberingAfterBreak="0">
     <w:nsid w:val="0C1D58A6"/>
     <w:multiLevelType w:val="multilevel"/>
     <w:tmpl w:val="A7F87BEC"/>
     <w:numStyleLink w:val="1"/>
   </w:abstractNum>
-  <w:abstractNum w:abstractNumId="2" w15:restartNumberingAfterBreak="0">
+  <w:abstractNum w:abstractNumId="4" w15:restartNumberingAfterBreak="0">
     <w:nsid w:val="0E03431D"/>
     <w:multiLevelType w:val="multilevel"/>
     <w:tmpl w:val="A7F87BEC"/>
@@ -18705,7 +21386,7 @@
       </w:rPr>
     </w:lvl>
   </w:abstractNum>
-  <w:abstractNum w:abstractNumId="3" w15:restartNumberingAfterBreak="0">
+  <w:abstractNum w:abstractNumId="5" w15:restartNumberingAfterBreak="0">
     <w:nsid w:val="0E225F8D"/>
     <w:multiLevelType w:val="multilevel"/>
     <w:tmpl w:val="A7F87BEC"/>
@@ -18820,7 +21501,7 @@
       </w:rPr>
     </w:lvl>
   </w:abstractNum>
-  <w:abstractNum w:abstractNumId="4" w15:restartNumberingAfterBreak="0">
+  <w:abstractNum w:abstractNumId="6" w15:restartNumberingAfterBreak="0">
     <w:nsid w:val="11ED6591"/>
     <w:multiLevelType w:val="multilevel"/>
     <w:tmpl w:val="881067E2"/>
@@ -18933,13 +21614,19 @@
       </w:rPr>
     </w:lvl>
   </w:abstractNum>
-  <w:abstractNum w:abstractNumId="5" w15:restartNumberingAfterBreak="0">
+  <w:abstractNum w:abstractNumId="7" w15:restartNumberingAfterBreak="0">
+    <w:nsid w:val="13280B35"/>
+    <w:multiLevelType w:val="multilevel"/>
+    <w:tmpl w:val="A7F87BEC"/>
+    <w:numStyleLink w:val="1"/>
+  </w:abstractNum>
+  <w:abstractNum w:abstractNumId="8" w15:restartNumberingAfterBreak="0">
     <w:nsid w:val="16B601E0"/>
     <w:multiLevelType w:val="multilevel"/>
     <w:tmpl w:val="A7F87BEC"/>
     <w:numStyleLink w:val="1"/>
   </w:abstractNum>
-  <w:abstractNum w:abstractNumId="6" w15:restartNumberingAfterBreak="0">
+  <w:abstractNum w:abstractNumId="9" w15:restartNumberingAfterBreak="0">
     <w:nsid w:val="19BE31C0"/>
     <w:multiLevelType w:val="multilevel"/>
     <w:tmpl w:val="A7F87BEC"/>
@@ -19054,7 +21741,7 @@
       </w:rPr>
     </w:lvl>
   </w:abstractNum>
-  <w:abstractNum w:abstractNumId="7" w15:restartNumberingAfterBreak="0">
+  <w:abstractNum w:abstractNumId="10" w15:restartNumberingAfterBreak="0">
     <w:nsid w:val="1B096003"/>
     <w:multiLevelType w:val="multilevel"/>
     <w:tmpl w:val="A7F87BEC"/>
@@ -19169,25 +21856,25 @@
       </w:rPr>
     </w:lvl>
   </w:abstractNum>
-  <w:abstractNum w:abstractNumId="8" w15:restartNumberingAfterBreak="0">
+  <w:abstractNum w:abstractNumId="11" w15:restartNumberingAfterBreak="0">
     <w:nsid w:val="1DD07C46"/>
     <w:multiLevelType w:val="multilevel"/>
     <w:tmpl w:val="A7F87BEC"/>
     <w:numStyleLink w:val="1"/>
   </w:abstractNum>
-  <w:abstractNum w:abstractNumId="9" w15:restartNumberingAfterBreak="0">
+  <w:abstractNum w:abstractNumId="12" w15:restartNumberingAfterBreak="0">
     <w:nsid w:val="20F63A50"/>
     <w:multiLevelType w:val="multilevel"/>
     <w:tmpl w:val="A7F87BEC"/>
     <w:numStyleLink w:val="1"/>
   </w:abstractNum>
-  <w:abstractNum w:abstractNumId="10" w15:restartNumberingAfterBreak="0">
+  <w:abstractNum w:abstractNumId="13" w15:restartNumberingAfterBreak="0">
     <w:nsid w:val="21C530AA"/>
     <w:multiLevelType w:val="multilevel"/>
     <w:tmpl w:val="A7F87BEC"/>
     <w:numStyleLink w:val="1"/>
   </w:abstractNum>
-  <w:abstractNum w:abstractNumId="11" w15:restartNumberingAfterBreak="0">
+  <w:abstractNum w:abstractNumId="14" w15:restartNumberingAfterBreak="0">
     <w:nsid w:val="21F8576F"/>
     <w:multiLevelType w:val="multilevel"/>
     <w:tmpl w:val="227678EA"/>
@@ -19300,7 +21987,7 @@
       </w:pPr>
     </w:lvl>
   </w:abstractNum>
-  <w:abstractNum w:abstractNumId="12" w15:restartNumberingAfterBreak="0">
+  <w:abstractNum w:abstractNumId="15" w15:restartNumberingAfterBreak="0">
     <w:nsid w:val="22472FB7"/>
     <w:multiLevelType w:val="multilevel"/>
     <w:tmpl w:val="727A2766"/>
@@ -19426,26 +22113,26 @@
       </w:rPr>
     </w:lvl>
   </w:abstractNum>
-  <w:abstractNum w:abstractNumId="13" w15:restartNumberingAfterBreak="0">
+  <w:abstractNum w:abstractNumId="16" w15:restartNumberingAfterBreak="0">
     <w:nsid w:val="29E03759"/>
     <w:multiLevelType w:val="multilevel"/>
     <w:tmpl w:val="A7F87BEC"/>
     <w:numStyleLink w:val="1"/>
   </w:abstractNum>
-  <w:abstractNum w:abstractNumId="14" w15:restartNumberingAfterBreak="0">
+  <w:abstractNum w:abstractNumId="17" w15:restartNumberingAfterBreak="0">
     <w:nsid w:val="2AD26E38"/>
     <w:multiLevelType w:val="multilevel"/>
     <w:tmpl w:val="A7F87BEC"/>
     <w:numStyleLink w:val="1"/>
   </w:abstractNum>
-  <w:abstractNum w:abstractNumId="15" w15:restartNumberingAfterBreak="0">
+  <w:abstractNum w:abstractNumId="18" w15:restartNumberingAfterBreak="0">
     <w:nsid w:val="2E496151"/>
     <w:multiLevelType w:val="multilevel"/>
     <w:tmpl w:val="A7F87BEC"/>
     <w:numStyleLink w:val="1"/>
   </w:abstractNum>
-  <w:abstractNum w:abstractNumId="16" w15:restartNumberingAfterBreak="0">
-    <w:nsid w:val="3984306D"/>
+  <w:abstractNum w:abstractNumId="19" w15:restartNumberingAfterBreak="0">
+    <w:nsid w:val="376017D6"/>
     <w:multiLevelType w:val="multilevel"/>
     <w:tmpl w:val="A7F87BEC"/>
     <w:lvl w:ilvl="0">
@@ -19559,10 +22246,10 @@
       </w:rPr>
     </w:lvl>
   </w:abstractNum>
-  <w:abstractNum w:abstractNumId="17" w15:restartNumberingAfterBreak="0">
-    <w:nsid w:val="489B1FB9"/>
+  <w:abstractNum w:abstractNumId="20" w15:restartNumberingAfterBreak="0">
+    <w:nsid w:val="3984306D"/>
     <w:multiLevelType w:val="multilevel"/>
-    <w:tmpl w:val="0C3EE6B6"/>
+    <w:tmpl w:val="A7F87BEC"/>
     <w:lvl w:ilvl="0">
       <w:start w:val="1"/>
       <w:numFmt w:val="decimal"/>
@@ -19674,129 +22361,10 @@
       </w:rPr>
     </w:lvl>
   </w:abstractNum>
-  <w:abstractNum w:abstractNumId="18" w15:restartNumberingAfterBreak="0">
-    <w:nsid w:val="530075A8"/>
+  <w:abstractNum w:abstractNumId="21" w15:restartNumberingAfterBreak="0">
+    <w:nsid w:val="489B1FB9"/>
     <w:multiLevelType w:val="multilevel"/>
-    <w:tmpl w:val="A7F87BEC"/>
-    <w:numStyleLink w:val="1"/>
-  </w:abstractNum>
-  <w:abstractNum w:abstractNumId="19" w15:restartNumberingAfterBreak="0">
-    <w:nsid w:val="54032BF6"/>
-    <w:multiLevelType w:val="multilevel"/>
-    <w:tmpl w:val="391AE502"/>
-    <w:lvl w:ilvl="0">
-      <w:start w:val="1"/>
-      <w:numFmt w:val="decimal"/>
-      <w:lvlText w:val="%1."/>
-      <w:lvlJc w:val="left"/>
-      <w:pPr>
-        <w:tabs>
-          <w:tab w:val="num" w:pos="720"/>
-        </w:tabs>
-        <w:ind w:left="720" w:hanging="360"/>
-      </w:pPr>
-    </w:lvl>
-    <w:lvl w:ilvl="1" w:tentative="1">
-      <w:start w:val="1"/>
-      <w:numFmt w:val="decimal"/>
-      <w:lvlText w:val="%2."/>
-      <w:lvlJc w:val="left"/>
-      <w:pPr>
-        <w:tabs>
-          <w:tab w:val="num" w:pos="1440"/>
-        </w:tabs>
-        <w:ind w:left="1440" w:hanging="360"/>
-      </w:pPr>
-    </w:lvl>
-    <w:lvl w:ilvl="2" w:tentative="1">
-      <w:start w:val="1"/>
-      <w:numFmt w:val="decimal"/>
-      <w:lvlText w:val="%3."/>
-      <w:lvlJc w:val="left"/>
-      <w:pPr>
-        <w:tabs>
-          <w:tab w:val="num" w:pos="2160"/>
-        </w:tabs>
-        <w:ind w:left="2160" w:hanging="360"/>
-      </w:pPr>
-    </w:lvl>
-    <w:lvl w:ilvl="3" w:tentative="1">
-      <w:start w:val="1"/>
-      <w:numFmt w:val="decimal"/>
-      <w:lvlText w:val="%4."/>
-      <w:lvlJc w:val="left"/>
-      <w:pPr>
-        <w:tabs>
-          <w:tab w:val="num" w:pos="2880"/>
-        </w:tabs>
-        <w:ind w:left="2880" w:hanging="360"/>
-      </w:pPr>
-    </w:lvl>
-    <w:lvl w:ilvl="4" w:tentative="1">
-      <w:start w:val="1"/>
-      <w:numFmt w:val="decimal"/>
-      <w:lvlText w:val="%5."/>
-      <w:lvlJc w:val="left"/>
-      <w:pPr>
-        <w:tabs>
-          <w:tab w:val="num" w:pos="3600"/>
-        </w:tabs>
-        <w:ind w:left="3600" w:hanging="360"/>
-      </w:pPr>
-    </w:lvl>
-    <w:lvl w:ilvl="5" w:tentative="1">
-      <w:start w:val="1"/>
-      <w:numFmt w:val="decimal"/>
-      <w:lvlText w:val="%6."/>
-      <w:lvlJc w:val="left"/>
-      <w:pPr>
-        <w:tabs>
-          <w:tab w:val="num" w:pos="4320"/>
-        </w:tabs>
-        <w:ind w:left="4320" w:hanging="360"/>
-      </w:pPr>
-    </w:lvl>
-    <w:lvl w:ilvl="6" w:tentative="1">
-      <w:start w:val="1"/>
-      <w:numFmt w:val="decimal"/>
-      <w:lvlText w:val="%7."/>
-      <w:lvlJc w:val="left"/>
-      <w:pPr>
-        <w:tabs>
-          <w:tab w:val="num" w:pos="5040"/>
-        </w:tabs>
-        <w:ind w:left="5040" w:hanging="360"/>
-      </w:pPr>
-    </w:lvl>
-    <w:lvl w:ilvl="7" w:tentative="1">
-      <w:start w:val="1"/>
-      <w:numFmt w:val="decimal"/>
-      <w:lvlText w:val="%8."/>
-      <w:lvlJc w:val="left"/>
-      <w:pPr>
-        <w:tabs>
-          <w:tab w:val="num" w:pos="5760"/>
-        </w:tabs>
-        <w:ind w:left="5760" w:hanging="360"/>
-      </w:pPr>
-    </w:lvl>
-    <w:lvl w:ilvl="8" w:tentative="1">
-      <w:start w:val="1"/>
-      <w:numFmt w:val="decimal"/>
-      <w:lvlText w:val="%9."/>
-      <w:lvlJc w:val="left"/>
-      <w:pPr>
-        <w:tabs>
-          <w:tab w:val="num" w:pos="6480"/>
-        </w:tabs>
-        <w:ind w:left="6480" w:hanging="360"/>
-      </w:pPr>
-    </w:lvl>
-  </w:abstractNum>
-  <w:abstractNum w:abstractNumId="20" w15:restartNumberingAfterBreak="0">
-    <w:nsid w:val="56FA0D36"/>
-    <w:multiLevelType w:val="multilevel"/>
-    <w:tmpl w:val="A7F87BEC"/>
+    <w:tmpl w:val="0C3EE6B6"/>
     <w:lvl w:ilvl="0">
       <w:start w:val="1"/>
       <w:numFmt w:val="decimal"/>
@@ -19908,8 +22476,14 @@
       </w:rPr>
     </w:lvl>
   </w:abstractNum>
-  <w:abstractNum w:abstractNumId="21" w15:restartNumberingAfterBreak="0">
-    <w:nsid w:val="5B021F80"/>
+  <w:abstractNum w:abstractNumId="22" w15:restartNumberingAfterBreak="0">
+    <w:nsid w:val="530075A8"/>
+    <w:multiLevelType w:val="multilevel"/>
+    <w:tmpl w:val="A7F87BEC"/>
+    <w:numStyleLink w:val="1"/>
+  </w:abstractNum>
+  <w:abstractNum w:abstractNumId="23" w15:restartNumberingAfterBreak="0">
+    <w:nsid w:val="54032BF6"/>
     <w:multiLevelType w:val="multilevel"/>
     <w:tmpl w:val="391AE502"/>
     <w:lvl w:ilvl="0">
@@ -20021,246 +22595,8 @@
       </w:pPr>
     </w:lvl>
   </w:abstractNum>
-  <w:abstractNum w:abstractNumId="22" w15:restartNumberingAfterBreak="0">
-    <w:nsid w:val="5FD11B7C"/>
-    <w:multiLevelType w:val="multilevel"/>
-    <w:tmpl w:val="A7F87BEC"/>
-    <w:numStyleLink w:val="1"/>
-  </w:abstractNum>
-  <w:abstractNum w:abstractNumId="23" w15:restartNumberingAfterBreak="0">
-    <w:nsid w:val="6B706D8D"/>
-    <w:multiLevelType w:val="multilevel"/>
-    <w:tmpl w:val="FDD8139E"/>
-    <w:lvl w:ilvl="0">
-      <w:start w:val="1"/>
-      <w:numFmt w:val="decimal"/>
-      <w:lvlText w:val="%1."/>
-      <w:lvlJc w:val="left"/>
-      <w:pPr>
-        <w:tabs>
-          <w:tab w:val="num" w:pos="720"/>
-        </w:tabs>
-        <w:ind w:left="720" w:hanging="360"/>
-      </w:pPr>
-    </w:lvl>
-    <w:lvl w:ilvl="1" w:tentative="1">
-      <w:start w:val="1"/>
-      <w:numFmt w:val="decimal"/>
-      <w:lvlText w:val="%2."/>
-      <w:lvlJc w:val="left"/>
-      <w:pPr>
-        <w:tabs>
-          <w:tab w:val="num" w:pos="1440"/>
-        </w:tabs>
-        <w:ind w:left="1440" w:hanging="360"/>
-      </w:pPr>
-    </w:lvl>
-    <w:lvl w:ilvl="2" w:tentative="1">
-      <w:start w:val="1"/>
-      <w:numFmt w:val="decimal"/>
-      <w:lvlText w:val="%3."/>
-      <w:lvlJc w:val="left"/>
-      <w:pPr>
-        <w:tabs>
-          <w:tab w:val="num" w:pos="2160"/>
-        </w:tabs>
-        <w:ind w:left="2160" w:hanging="360"/>
-      </w:pPr>
-    </w:lvl>
-    <w:lvl w:ilvl="3" w:tentative="1">
-      <w:start w:val="1"/>
-      <w:numFmt w:val="decimal"/>
-      <w:lvlText w:val="%4."/>
-      <w:lvlJc w:val="left"/>
-      <w:pPr>
-        <w:tabs>
-          <w:tab w:val="num" w:pos="2880"/>
-        </w:tabs>
-        <w:ind w:left="2880" w:hanging="360"/>
-      </w:pPr>
-    </w:lvl>
-    <w:lvl w:ilvl="4" w:tentative="1">
-      <w:start w:val="1"/>
-      <w:numFmt w:val="decimal"/>
-      <w:lvlText w:val="%5."/>
-      <w:lvlJc w:val="left"/>
-      <w:pPr>
-        <w:tabs>
-          <w:tab w:val="num" w:pos="3600"/>
-        </w:tabs>
-        <w:ind w:left="3600" w:hanging="360"/>
-      </w:pPr>
-    </w:lvl>
-    <w:lvl w:ilvl="5" w:tentative="1">
-      <w:start w:val="1"/>
-      <w:numFmt w:val="decimal"/>
-      <w:lvlText w:val="%6."/>
-      <w:lvlJc w:val="left"/>
-      <w:pPr>
-        <w:tabs>
-          <w:tab w:val="num" w:pos="4320"/>
-        </w:tabs>
-        <w:ind w:left="4320" w:hanging="360"/>
-      </w:pPr>
-    </w:lvl>
-    <w:lvl w:ilvl="6" w:tentative="1">
-      <w:start w:val="1"/>
-      <w:numFmt w:val="decimal"/>
-      <w:lvlText w:val="%7."/>
-      <w:lvlJc w:val="left"/>
-      <w:pPr>
-        <w:tabs>
-          <w:tab w:val="num" w:pos="5040"/>
-        </w:tabs>
-        <w:ind w:left="5040" w:hanging="360"/>
-      </w:pPr>
-    </w:lvl>
-    <w:lvl w:ilvl="7" w:tentative="1">
-      <w:start w:val="1"/>
-      <w:numFmt w:val="decimal"/>
-      <w:lvlText w:val="%8."/>
-      <w:lvlJc w:val="left"/>
-      <w:pPr>
-        <w:tabs>
-          <w:tab w:val="num" w:pos="5760"/>
-        </w:tabs>
-        <w:ind w:left="5760" w:hanging="360"/>
-      </w:pPr>
-    </w:lvl>
-    <w:lvl w:ilvl="8" w:tentative="1">
-      <w:start w:val="1"/>
-      <w:numFmt w:val="decimal"/>
-      <w:lvlText w:val="%9."/>
-      <w:lvlJc w:val="left"/>
-      <w:pPr>
-        <w:tabs>
-          <w:tab w:val="num" w:pos="6480"/>
-        </w:tabs>
-        <w:ind w:left="6480" w:hanging="360"/>
-      </w:pPr>
-    </w:lvl>
-  </w:abstractNum>
   <w:abstractNum w:abstractNumId="24" w15:restartNumberingAfterBreak="0">
-    <w:nsid w:val="6C5D6EF1"/>
-    <w:multiLevelType w:val="multilevel"/>
-    <w:tmpl w:val="E09C55BC"/>
-    <w:lvl w:ilvl="0">
-      <w:start w:val="1"/>
-      <w:numFmt w:val="decimal"/>
-      <w:lvlText w:val="%1."/>
-      <w:lvlJc w:val="left"/>
-      <w:pPr>
-        <w:tabs>
-          <w:tab w:val="num" w:pos="720"/>
-        </w:tabs>
-        <w:ind w:left="720" w:hanging="360"/>
-      </w:pPr>
-    </w:lvl>
-    <w:lvl w:ilvl="1" w:tentative="1">
-      <w:start w:val="1"/>
-      <w:numFmt w:val="decimal"/>
-      <w:lvlText w:val="%2."/>
-      <w:lvlJc w:val="left"/>
-      <w:pPr>
-        <w:tabs>
-          <w:tab w:val="num" w:pos="1440"/>
-        </w:tabs>
-        <w:ind w:left="1440" w:hanging="360"/>
-      </w:pPr>
-    </w:lvl>
-    <w:lvl w:ilvl="2" w:tentative="1">
-      <w:start w:val="1"/>
-      <w:numFmt w:val="decimal"/>
-      <w:lvlText w:val="%3."/>
-      <w:lvlJc w:val="left"/>
-      <w:pPr>
-        <w:tabs>
-          <w:tab w:val="num" w:pos="2160"/>
-        </w:tabs>
-        <w:ind w:left="2160" w:hanging="360"/>
-      </w:pPr>
-    </w:lvl>
-    <w:lvl w:ilvl="3" w:tentative="1">
-      <w:start w:val="1"/>
-      <w:numFmt w:val="decimal"/>
-      <w:lvlText w:val="%4."/>
-      <w:lvlJc w:val="left"/>
-      <w:pPr>
-        <w:tabs>
-          <w:tab w:val="num" w:pos="2880"/>
-        </w:tabs>
-        <w:ind w:left="2880" w:hanging="360"/>
-      </w:pPr>
-    </w:lvl>
-    <w:lvl w:ilvl="4" w:tentative="1">
-      <w:start w:val="1"/>
-      <w:numFmt w:val="decimal"/>
-      <w:lvlText w:val="%5."/>
-      <w:lvlJc w:val="left"/>
-      <w:pPr>
-        <w:tabs>
-          <w:tab w:val="num" w:pos="3600"/>
-        </w:tabs>
-        <w:ind w:left="3600" w:hanging="360"/>
-      </w:pPr>
-    </w:lvl>
-    <w:lvl w:ilvl="5" w:tentative="1">
-      <w:start w:val="1"/>
-      <w:numFmt w:val="decimal"/>
-      <w:lvlText w:val="%6."/>
-      <w:lvlJc w:val="left"/>
-      <w:pPr>
-        <w:tabs>
-          <w:tab w:val="num" w:pos="4320"/>
-        </w:tabs>
-        <w:ind w:left="4320" w:hanging="360"/>
-      </w:pPr>
-    </w:lvl>
-    <w:lvl w:ilvl="6" w:tentative="1">
-      <w:start w:val="1"/>
-      <w:numFmt w:val="decimal"/>
-      <w:lvlText w:val="%7."/>
-      <w:lvlJc w:val="left"/>
-      <w:pPr>
-        <w:tabs>
-          <w:tab w:val="num" w:pos="5040"/>
-        </w:tabs>
-        <w:ind w:left="5040" w:hanging="360"/>
-      </w:pPr>
-    </w:lvl>
-    <w:lvl w:ilvl="7" w:tentative="1">
-      <w:start w:val="1"/>
-      <w:numFmt w:val="decimal"/>
-      <w:lvlText w:val="%8."/>
-      <w:lvlJc w:val="left"/>
-      <w:pPr>
-        <w:tabs>
-          <w:tab w:val="num" w:pos="5760"/>
-        </w:tabs>
-        <w:ind w:left="5760" w:hanging="360"/>
-      </w:pPr>
-    </w:lvl>
-    <w:lvl w:ilvl="8" w:tentative="1">
-      <w:start w:val="1"/>
-      <w:numFmt w:val="decimal"/>
-      <w:lvlText w:val="%9."/>
-      <w:lvlJc w:val="left"/>
-      <w:pPr>
-        <w:tabs>
-          <w:tab w:val="num" w:pos="6480"/>
-        </w:tabs>
-        <w:ind w:left="6480" w:hanging="360"/>
-      </w:pPr>
-    </w:lvl>
-  </w:abstractNum>
-  <w:abstractNum w:abstractNumId="25" w15:restartNumberingAfterBreak="0">
-    <w:nsid w:val="703E5D5E"/>
-    <w:multiLevelType w:val="multilevel"/>
-    <w:tmpl w:val="A7F87BEC"/>
-    <w:numStyleLink w:val="1"/>
-  </w:abstractNum>
-  <w:abstractNum w:abstractNumId="26" w15:restartNumberingAfterBreak="0">
-    <w:nsid w:val="722722CC"/>
+    <w:nsid w:val="56FA0D36"/>
     <w:multiLevelType w:val="multilevel"/>
     <w:tmpl w:val="A7F87BEC"/>
     <w:lvl w:ilvl="0">
@@ -20374,17 +22710,604 @@
       </w:rPr>
     </w:lvl>
   </w:abstractNum>
+  <w:abstractNum w:abstractNumId="25" w15:restartNumberingAfterBreak="0">
+    <w:nsid w:val="5B021F80"/>
+    <w:multiLevelType w:val="multilevel"/>
+    <w:tmpl w:val="391AE502"/>
+    <w:lvl w:ilvl="0">
+      <w:start w:val="1"/>
+      <w:numFmt w:val="decimal"/>
+      <w:lvlText w:val="%1."/>
+      <w:lvlJc w:val="left"/>
+      <w:pPr>
+        <w:tabs>
+          <w:tab w:val="num" w:pos="720"/>
+        </w:tabs>
+        <w:ind w:left="720" w:hanging="360"/>
+      </w:pPr>
+    </w:lvl>
+    <w:lvl w:ilvl="1" w:tentative="1">
+      <w:start w:val="1"/>
+      <w:numFmt w:val="decimal"/>
+      <w:lvlText w:val="%2."/>
+      <w:lvlJc w:val="left"/>
+      <w:pPr>
+        <w:tabs>
+          <w:tab w:val="num" w:pos="1440"/>
+        </w:tabs>
+        <w:ind w:left="1440" w:hanging="360"/>
+      </w:pPr>
+    </w:lvl>
+    <w:lvl w:ilvl="2" w:tentative="1">
+      <w:start w:val="1"/>
+      <w:numFmt w:val="decimal"/>
+      <w:lvlText w:val="%3."/>
+      <w:lvlJc w:val="left"/>
+      <w:pPr>
+        <w:tabs>
+          <w:tab w:val="num" w:pos="2160"/>
+        </w:tabs>
+        <w:ind w:left="2160" w:hanging="360"/>
+      </w:pPr>
+    </w:lvl>
+    <w:lvl w:ilvl="3" w:tentative="1">
+      <w:start w:val="1"/>
+      <w:numFmt w:val="decimal"/>
+      <w:lvlText w:val="%4."/>
+      <w:lvlJc w:val="left"/>
+      <w:pPr>
+        <w:tabs>
+          <w:tab w:val="num" w:pos="2880"/>
+        </w:tabs>
+        <w:ind w:left="2880" w:hanging="360"/>
+      </w:pPr>
+    </w:lvl>
+    <w:lvl w:ilvl="4" w:tentative="1">
+      <w:start w:val="1"/>
+      <w:numFmt w:val="decimal"/>
+      <w:lvlText w:val="%5."/>
+      <w:lvlJc w:val="left"/>
+      <w:pPr>
+        <w:tabs>
+          <w:tab w:val="num" w:pos="3600"/>
+        </w:tabs>
+        <w:ind w:left="3600" w:hanging="360"/>
+      </w:pPr>
+    </w:lvl>
+    <w:lvl w:ilvl="5" w:tentative="1">
+      <w:start w:val="1"/>
+      <w:numFmt w:val="decimal"/>
+      <w:lvlText w:val="%6."/>
+      <w:lvlJc w:val="left"/>
+      <w:pPr>
+        <w:tabs>
+          <w:tab w:val="num" w:pos="4320"/>
+        </w:tabs>
+        <w:ind w:left="4320" w:hanging="360"/>
+      </w:pPr>
+    </w:lvl>
+    <w:lvl w:ilvl="6" w:tentative="1">
+      <w:start w:val="1"/>
+      <w:numFmt w:val="decimal"/>
+      <w:lvlText w:val="%7."/>
+      <w:lvlJc w:val="left"/>
+      <w:pPr>
+        <w:tabs>
+          <w:tab w:val="num" w:pos="5040"/>
+        </w:tabs>
+        <w:ind w:left="5040" w:hanging="360"/>
+      </w:pPr>
+    </w:lvl>
+    <w:lvl w:ilvl="7" w:tentative="1">
+      <w:start w:val="1"/>
+      <w:numFmt w:val="decimal"/>
+      <w:lvlText w:val="%8."/>
+      <w:lvlJc w:val="left"/>
+      <w:pPr>
+        <w:tabs>
+          <w:tab w:val="num" w:pos="5760"/>
+        </w:tabs>
+        <w:ind w:left="5760" w:hanging="360"/>
+      </w:pPr>
+    </w:lvl>
+    <w:lvl w:ilvl="8" w:tentative="1">
+      <w:start w:val="1"/>
+      <w:numFmt w:val="decimal"/>
+      <w:lvlText w:val="%9."/>
+      <w:lvlJc w:val="left"/>
+      <w:pPr>
+        <w:tabs>
+          <w:tab w:val="num" w:pos="6480"/>
+        </w:tabs>
+        <w:ind w:left="6480" w:hanging="360"/>
+      </w:pPr>
+    </w:lvl>
+  </w:abstractNum>
+  <w:abstractNum w:abstractNumId="26" w15:restartNumberingAfterBreak="0">
+    <w:nsid w:val="5FD11B7C"/>
+    <w:multiLevelType w:val="multilevel"/>
+    <w:tmpl w:val="A7F87BEC"/>
+    <w:numStyleLink w:val="1"/>
+  </w:abstractNum>
   <w:abstractNum w:abstractNumId="27" w15:restartNumberingAfterBreak="0">
+    <w:nsid w:val="6AA7613A"/>
+    <w:multiLevelType w:val="multilevel"/>
+    <w:tmpl w:val="A7F87BEC"/>
+    <w:lvl w:ilvl="0">
+      <w:start w:val="1"/>
+      <w:numFmt w:val="decimal"/>
+      <w:suff w:val="nothing"/>
+      <w:lvlText w:val="%1"/>
+      <w:lvlJc w:val="left"/>
+      <w:pPr>
+        <w:ind w:left="0" w:firstLine="0"/>
+      </w:pPr>
+      <w:rPr>
+        <w:rFonts w:hint="eastAsia"/>
+      </w:rPr>
+    </w:lvl>
+    <w:lvl w:ilvl="1">
+      <w:start w:val="1"/>
+      <w:numFmt w:val="decimal"/>
+      <w:suff w:val="nothing"/>
+      <w:lvlText w:val="%1.%2"/>
+      <w:lvlJc w:val="left"/>
+      <w:pPr>
+        <w:ind w:left="0" w:firstLine="0"/>
+      </w:pPr>
+      <w:rPr>
+        <w:rFonts w:hint="eastAsia"/>
+      </w:rPr>
+    </w:lvl>
+    <w:lvl w:ilvl="2">
+      <w:start w:val="1"/>
+      <w:numFmt w:val="decimal"/>
+      <w:lvlText w:val="%1.%2.%3"/>
+      <w:lvlJc w:val="left"/>
+      <w:pPr>
+        <w:ind w:left="1418" w:hanging="567"/>
+      </w:pPr>
+      <w:rPr>
+        <w:rFonts w:hint="eastAsia"/>
+      </w:rPr>
+    </w:lvl>
+    <w:lvl w:ilvl="3">
+      <w:start w:val="1"/>
+      <w:numFmt w:val="decimal"/>
+      <w:lvlText w:val="%1.%2.%3.%4"/>
+      <w:lvlJc w:val="left"/>
+      <w:pPr>
+        <w:ind w:left="1984" w:hanging="708"/>
+      </w:pPr>
+      <w:rPr>
+        <w:rFonts w:hint="eastAsia"/>
+      </w:rPr>
+    </w:lvl>
+    <w:lvl w:ilvl="4">
+      <w:start w:val="1"/>
+      <w:numFmt w:val="decimal"/>
+      <w:lvlText w:val="%1.%2.%3.%4.%5"/>
+      <w:lvlJc w:val="left"/>
+      <w:pPr>
+        <w:ind w:left="2551" w:hanging="850"/>
+      </w:pPr>
+      <w:rPr>
+        <w:rFonts w:hint="eastAsia"/>
+      </w:rPr>
+    </w:lvl>
+    <w:lvl w:ilvl="5">
+      <w:start w:val="1"/>
+      <w:numFmt w:val="decimal"/>
+      <w:lvlText w:val="%1.%2.%3.%4.%5.%6"/>
+      <w:lvlJc w:val="left"/>
+      <w:pPr>
+        <w:ind w:left="3260" w:hanging="1134"/>
+      </w:pPr>
+      <w:rPr>
+        <w:rFonts w:hint="eastAsia"/>
+      </w:rPr>
+    </w:lvl>
+    <w:lvl w:ilvl="6">
+      <w:start w:val="1"/>
+      <w:numFmt w:val="decimal"/>
+      <w:lvlText w:val="%1.%2.%3.%4.%5.%6.%7"/>
+      <w:lvlJc w:val="left"/>
+      <w:pPr>
+        <w:ind w:left="3827" w:hanging="1276"/>
+      </w:pPr>
+      <w:rPr>
+        <w:rFonts w:hint="eastAsia"/>
+      </w:rPr>
+    </w:lvl>
+    <w:lvl w:ilvl="7">
+      <w:start w:val="1"/>
+      <w:numFmt w:val="decimal"/>
+      <w:lvlText w:val="%1.%2.%3.%4.%5.%6.%7.%8"/>
+      <w:lvlJc w:val="left"/>
+      <w:pPr>
+        <w:ind w:left="4394" w:hanging="1418"/>
+      </w:pPr>
+      <w:rPr>
+        <w:rFonts w:hint="eastAsia"/>
+      </w:rPr>
+    </w:lvl>
+    <w:lvl w:ilvl="8">
+      <w:start w:val="1"/>
+      <w:numFmt w:val="decimal"/>
+      <w:lvlText w:val="%1.%2.%3.%4.%5.%6.%7.%8.%9"/>
+      <w:lvlJc w:val="left"/>
+      <w:pPr>
+        <w:ind w:left="5102" w:hanging="1700"/>
+      </w:pPr>
+      <w:rPr>
+        <w:rFonts w:hint="eastAsia"/>
+      </w:rPr>
+    </w:lvl>
+  </w:abstractNum>
+  <w:abstractNum w:abstractNumId="28" w15:restartNumberingAfterBreak="0">
+    <w:nsid w:val="6B706D8D"/>
+    <w:multiLevelType w:val="multilevel"/>
+    <w:tmpl w:val="FDD8139E"/>
+    <w:lvl w:ilvl="0">
+      <w:start w:val="1"/>
+      <w:numFmt w:val="decimal"/>
+      <w:lvlText w:val="%1."/>
+      <w:lvlJc w:val="left"/>
+      <w:pPr>
+        <w:tabs>
+          <w:tab w:val="num" w:pos="720"/>
+        </w:tabs>
+        <w:ind w:left="720" w:hanging="360"/>
+      </w:pPr>
+    </w:lvl>
+    <w:lvl w:ilvl="1" w:tentative="1">
+      <w:start w:val="1"/>
+      <w:numFmt w:val="decimal"/>
+      <w:lvlText w:val="%2."/>
+      <w:lvlJc w:val="left"/>
+      <w:pPr>
+        <w:tabs>
+          <w:tab w:val="num" w:pos="1440"/>
+        </w:tabs>
+        <w:ind w:left="1440" w:hanging="360"/>
+      </w:pPr>
+    </w:lvl>
+    <w:lvl w:ilvl="2" w:tentative="1">
+      <w:start w:val="1"/>
+      <w:numFmt w:val="decimal"/>
+      <w:lvlText w:val="%3."/>
+      <w:lvlJc w:val="left"/>
+      <w:pPr>
+        <w:tabs>
+          <w:tab w:val="num" w:pos="2160"/>
+        </w:tabs>
+        <w:ind w:left="2160" w:hanging="360"/>
+      </w:pPr>
+    </w:lvl>
+    <w:lvl w:ilvl="3" w:tentative="1">
+      <w:start w:val="1"/>
+      <w:numFmt w:val="decimal"/>
+      <w:lvlText w:val="%4."/>
+      <w:lvlJc w:val="left"/>
+      <w:pPr>
+        <w:tabs>
+          <w:tab w:val="num" w:pos="2880"/>
+        </w:tabs>
+        <w:ind w:left="2880" w:hanging="360"/>
+      </w:pPr>
+    </w:lvl>
+    <w:lvl w:ilvl="4" w:tentative="1">
+      <w:start w:val="1"/>
+      <w:numFmt w:val="decimal"/>
+      <w:lvlText w:val="%5."/>
+      <w:lvlJc w:val="left"/>
+      <w:pPr>
+        <w:tabs>
+          <w:tab w:val="num" w:pos="3600"/>
+        </w:tabs>
+        <w:ind w:left="3600" w:hanging="360"/>
+      </w:pPr>
+    </w:lvl>
+    <w:lvl w:ilvl="5" w:tentative="1">
+      <w:start w:val="1"/>
+      <w:numFmt w:val="decimal"/>
+      <w:lvlText w:val="%6."/>
+      <w:lvlJc w:val="left"/>
+      <w:pPr>
+        <w:tabs>
+          <w:tab w:val="num" w:pos="4320"/>
+        </w:tabs>
+        <w:ind w:left="4320" w:hanging="360"/>
+      </w:pPr>
+    </w:lvl>
+    <w:lvl w:ilvl="6" w:tentative="1">
+      <w:start w:val="1"/>
+      <w:numFmt w:val="decimal"/>
+      <w:lvlText w:val="%7."/>
+      <w:lvlJc w:val="left"/>
+      <w:pPr>
+        <w:tabs>
+          <w:tab w:val="num" w:pos="5040"/>
+        </w:tabs>
+        <w:ind w:left="5040" w:hanging="360"/>
+      </w:pPr>
+    </w:lvl>
+    <w:lvl w:ilvl="7" w:tentative="1">
+      <w:start w:val="1"/>
+      <w:numFmt w:val="decimal"/>
+      <w:lvlText w:val="%8."/>
+      <w:lvlJc w:val="left"/>
+      <w:pPr>
+        <w:tabs>
+          <w:tab w:val="num" w:pos="5760"/>
+        </w:tabs>
+        <w:ind w:left="5760" w:hanging="360"/>
+      </w:pPr>
+    </w:lvl>
+    <w:lvl w:ilvl="8" w:tentative="1">
+      <w:start w:val="1"/>
+      <w:numFmt w:val="decimal"/>
+      <w:lvlText w:val="%9."/>
+      <w:lvlJc w:val="left"/>
+      <w:pPr>
+        <w:tabs>
+          <w:tab w:val="num" w:pos="6480"/>
+        </w:tabs>
+        <w:ind w:left="6480" w:hanging="360"/>
+      </w:pPr>
+    </w:lvl>
+  </w:abstractNum>
+  <w:abstractNum w:abstractNumId="29" w15:restartNumberingAfterBreak="0">
+    <w:nsid w:val="6C5D6EF1"/>
+    <w:multiLevelType w:val="multilevel"/>
+    <w:tmpl w:val="E09C55BC"/>
+    <w:lvl w:ilvl="0">
+      <w:start w:val="1"/>
+      <w:numFmt w:val="decimal"/>
+      <w:lvlText w:val="%1."/>
+      <w:lvlJc w:val="left"/>
+      <w:pPr>
+        <w:tabs>
+          <w:tab w:val="num" w:pos="720"/>
+        </w:tabs>
+        <w:ind w:left="720" w:hanging="360"/>
+      </w:pPr>
+    </w:lvl>
+    <w:lvl w:ilvl="1" w:tentative="1">
+      <w:start w:val="1"/>
+      <w:numFmt w:val="decimal"/>
+      <w:lvlText w:val="%2."/>
+      <w:lvlJc w:val="left"/>
+      <w:pPr>
+        <w:tabs>
+          <w:tab w:val="num" w:pos="1440"/>
+        </w:tabs>
+        <w:ind w:left="1440" w:hanging="360"/>
+      </w:pPr>
+    </w:lvl>
+    <w:lvl w:ilvl="2" w:tentative="1">
+      <w:start w:val="1"/>
+      <w:numFmt w:val="decimal"/>
+      <w:lvlText w:val="%3."/>
+      <w:lvlJc w:val="left"/>
+      <w:pPr>
+        <w:tabs>
+          <w:tab w:val="num" w:pos="2160"/>
+        </w:tabs>
+        <w:ind w:left="2160" w:hanging="360"/>
+      </w:pPr>
+    </w:lvl>
+    <w:lvl w:ilvl="3" w:tentative="1">
+      <w:start w:val="1"/>
+      <w:numFmt w:val="decimal"/>
+      <w:lvlText w:val="%4."/>
+      <w:lvlJc w:val="left"/>
+      <w:pPr>
+        <w:tabs>
+          <w:tab w:val="num" w:pos="2880"/>
+        </w:tabs>
+        <w:ind w:left="2880" w:hanging="360"/>
+      </w:pPr>
+    </w:lvl>
+    <w:lvl w:ilvl="4" w:tentative="1">
+      <w:start w:val="1"/>
+      <w:numFmt w:val="decimal"/>
+      <w:lvlText w:val="%5."/>
+      <w:lvlJc w:val="left"/>
+      <w:pPr>
+        <w:tabs>
+          <w:tab w:val="num" w:pos="3600"/>
+        </w:tabs>
+        <w:ind w:left="3600" w:hanging="360"/>
+      </w:pPr>
+    </w:lvl>
+    <w:lvl w:ilvl="5" w:tentative="1">
+      <w:start w:val="1"/>
+      <w:numFmt w:val="decimal"/>
+      <w:lvlText w:val="%6."/>
+      <w:lvlJc w:val="left"/>
+      <w:pPr>
+        <w:tabs>
+          <w:tab w:val="num" w:pos="4320"/>
+        </w:tabs>
+        <w:ind w:left="4320" w:hanging="360"/>
+      </w:pPr>
+    </w:lvl>
+    <w:lvl w:ilvl="6" w:tentative="1">
+      <w:start w:val="1"/>
+      <w:numFmt w:val="decimal"/>
+      <w:lvlText w:val="%7."/>
+      <w:lvlJc w:val="left"/>
+      <w:pPr>
+        <w:tabs>
+          <w:tab w:val="num" w:pos="5040"/>
+        </w:tabs>
+        <w:ind w:left="5040" w:hanging="360"/>
+      </w:pPr>
+    </w:lvl>
+    <w:lvl w:ilvl="7" w:tentative="1">
+      <w:start w:val="1"/>
+      <w:numFmt w:val="decimal"/>
+      <w:lvlText w:val="%8."/>
+      <w:lvlJc w:val="left"/>
+      <w:pPr>
+        <w:tabs>
+          <w:tab w:val="num" w:pos="5760"/>
+        </w:tabs>
+        <w:ind w:left="5760" w:hanging="360"/>
+      </w:pPr>
+    </w:lvl>
+    <w:lvl w:ilvl="8" w:tentative="1">
+      <w:start w:val="1"/>
+      <w:numFmt w:val="decimal"/>
+      <w:lvlText w:val="%9."/>
+      <w:lvlJc w:val="left"/>
+      <w:pPr>
+        <w:tabs>
+          <w:tab w:val="num" w:pos="6480"/>
+        </w:tabs>
+        <w:ind w:left="6480" w:hanging="360"/>
+      </w:pPr>
+    </w:lvl>
+  </w:abstractNum>
+  <w:abstractNum w:abstractNumId="30" w15:restartNumberingAfterBreak="0">
+    <w:nsid w:val="703E5D5E"/>
+    <w:multiLevelType w:val="multilevel"/>
+    <w:tmpl w:val="A7F87BEC"/>
+    <w:numStyleLink w:val="1"/>
+  </w:abstractNum>
+  <w:abstractNum w:abstractNumId="31" w15:restartNumberingAfterBreak="0">
+    <w:nsid w:val="722722CC"/>
+    <w:multiLevelType w:val="multilevel"/>
+    <w:tmpl w:val="A7F87BEC"/>
+    <w:lvl w:ilvl="0">
+      <w:start w:val="1"/>
+      <w:numFmt w:val="decimal"/>
+      <w:suff w:val="nothing"/>
+      <w:lvlText w:val="%1"/>
+      <w:lvlJc w:val="left"/>
+      <w:pPr>
+        <w:ind w:left="0" w:firstLine="0"/>
+      </w:pPr>
+      <w:rPr>
+        <w:rFonts w:hint="eastAsia"/>
+      </w:rPr>
+    </w:lvl>
+    <w:lvl w:ilvl="1">
+      <w:start w:val="1"/>
+      <w:numFmt w:val="decimal"/>
+      <w:suff w:val="nothing"/>
+      <w:lvlText w:val="%1.%2"/>
+      <w:lvlJc w:val="left"/>
+      <w:pPr>
+        <w:ind w:left="0" w:firstLine="0"/>
+      </w:pPr>
+      <w:rPr>
+        <w:rFonts w:hint="eastAsia"/>
+      </w:rPr>
+    </w:lvl>
+    <w:lvl w:ilvl="2">
+      <w:start w:val="1"/>
+      <w:numFmt w:val="decimal"/>
+      <w:lvlText w:val="%1.%2.%3"/>
+      <w:lvlJc w:val="left"/>
+      <w:pPr>
+        <w:ind w:left="1418" w:hanging="567"/>
+      </w:pPr>
+      <w:rPr>
+        <w:rFonts w:hint="eastAsia"/>
+      </w:rPr>
+    </w:lvl>
+    <w:lvl w:ilvl="3">
+      <w:start w:val="1"/>
+      <w:numFmt w:val="decimal"/>
+      <w:lvlText w:val="%1.%2.%3.%4"/>
+      <w:lvlJc w:val="left"/>
+      <w:pPr>
+        <w:ind w:left="1984" w:hanging="708"/>
+      </w:pPr>
+      <w:rPr>
+        <w:rFonts w:hint="eastAsia"/>
+      </w:rPr>
+    </w:lvl>
+    <w:lvl w:ilvl="4">
+      <w:start w:val="1"/>
+      <w:numFmt w:val="decimal"/>
+      <w:lvlText w:val="%1.%2.%3.%4.%5"/>
+      <w:lvlJc w:val="left"/>
+      <w:pPr>
+        <w:ind w:left="2551" w:hanging="850"/>
+      </w:pPr>
+      <w:rPr>
+        <w:rFonts w:hint="eastAsia"/>
+      </w:rPr>
+    </w:lvl>
+    <w:lvl w:ilvl="5">
+      <w:start w:val="1"/>
+      <w:numFmt w:val="decimal"/>
+      <w:lvlText w:val="%1.%2.%3.%4.%5.%6"/>
+      <w:lvlJc w:val="left"/>
+      <w:pPr>
+        <w:ind w:left="3260" w:hanging="1134"/>
+      </w:pPr>
+      <w:rPr>
+        <w:rFonts w:hint="eastAsia"/>
+      </w:rPr>
+    </w:lvl>
+    <w:lvl w:ilvl="6">
+      <w:start w:val="1"/>
+      <w:numFmt w:val="decimal"/>
+      <w:lvlText w:val="%1.%2.%3.%4.%5.%6.%7"/>
+      <w:lvlJc w:val="left"/>
+      <w:pPr>
+        <w:ind w:left="3827" w:hanging="1276"/>
+      </w:pPr>
+      <w:rPr>
+        <w:rFonts w:hint="eastAsia"/>
+      </w:rPr>
+    </w:lvl>
+    <w:lvl w:ilvl="7">
+      <w:start w:val="1"/>
+      <w:numFmt w:val="decimal"/>
+      <w:lvlText w:val="%1.%2.%3.%4.%5.%6.%7.%8"/>
+      <w:lvlJc w:val="left"/>
+      <w:pPr>
+        <w:ind w:left="4394" w:hanging="1418"/>
+      </w:pPr>
+      <w:rPr>
+        <w:rFonts w:hint="eastAsia"/>
+      </w:rPr>
+    </w:lvl>
+    <w:lvl w:ilvl="8">
+      <w:start w:val="1"/>
+      <w:numFmt w:val="decimal"/>
+      <w:lvlText w:val="%1.%2.%3.%4.%5.%6.%7.%8.%9"/>
+      <w:lvlJc w:val="left"/>
+      <w:pPr>
+        <w:ind w:left="5102" w:hanging="1700"/>
+      </w:pPr>
+      <w:rPr>
+        <w:rFonts w:hint="eastAsia"/>
+      </w:rPr>
+    </w:lvl>
+  </w:abstractNum>
+  <w:abstractNum w:abstractNumId="32" w15:restartNumberingAfterBreak="0">
+    <w:nsid w:val="758C3C3B"/>
+    <w:multiLevelType w:val="multilevel"/>
+    <w:tmpl w:val="A7F87BEC"/>
+    <w:numStyleLink w:val="1"/>
+  </w:abstractNum>
+  <w:abstractNum w:abstractNumId="33" w15:restartNumberingAfterBreak="0">
     <w:nsid w:val="75A222C9"/>
     <w:multiLevelType w:val="multilevel"/>
     <w:tmpl w:val="727A2766"/>
     <w:numStyleLink w:val="sai"/>
   </w:abstractNum>
   <w:num w:numId="1">
-    <w:abstractNumId w:val="12"/>
+    <w:abstractNumId w:val="15"/>
   </w:num>
   <w:num w:numId="2">
-    <w:abstractNumId w:val="27"/>
+    <w:abstractNumId w:val="33"/>
     <w:lvlOverride w:ilvl="4">
       <w:lvl w:ilvl="4">
         <w:start w:val="1"/>
@@ -20403,82 +23326,100 @@
     </w:lvlOverride>
   </w:num>
   <w:num w:numId="3">
+    <w:abstractNumId w:val="6"/>
+  </w:num>
+  <w:num w:numId="4">
     <w:abstractNumId w:val="4"/>
   </w:num>
-  <w:num w:numId="4">
+  <w:num w:numId="5">
+    <w:abstractNumId w:val="26"/>
+  </w:num>
+  <w:num w:numId="6">
+    <w:abstractNumId w:val="21"/>
+  </w:num>
+  <w:num w:numId="7">
+    <w:abstractNumId w:val="9"/>
+  </w:num>
+  <w:num w:numId="8">
+    <w:abstractNumId w:val="3"/>
+  </w:num>
+  <w:num w:numId="9">
+    <w:abstractNumId w:val="14"/>
+  </w:num>
+  <w:num w:numId="10">
+    <w:abstractNumId w:val="22"/>
+  </w:num>
+  <w:num w:numId="11">
+    <w:abstractNumId w:val="16"/>
+  </w:num>
+  <w:num w:numId="12">
+    <w:abstractNumId w:val="30"/>
+  </w:num>
+  <w:num w:numId="13">
+    <w:abstractNumId w:val="8"/>
+  </w:num>
+  <w:num w:numId="14">
+    <w:abstractNumId w:val="18"/>
+  </w:num>
+  <w:num w:numId="15">
+    <w:abstractNumId w:val="11"/>
+  </w:num>
+  <w:num w:numId="16">
+    <w:abstractNumId w:val="17"/>
+  </w:num>
+  <w:num w:numId="17">
+    <w:abstractNumId w:val="13"/>
+  </w:num>
+  <w:num w:numId="18">
+    <w:abstractNumId w:val="10"/>
+  </w:num>
+  <w:num w:numId="19">
+    <w:abstractNumId w:val="31"/>
+  </w:num>
+  <w:num w:numId="20">
+    <w:abstractNumId w:val="5"/>
+  </w:num>
+  <w:num w:numId="21">
+    <w:abstractNumId w:val="24"/>
+  </w:num>
+  <w:num w:numId="22">
     <w:abstractNumId w:val="2"/>
   </w:num>
-  <w:num w:numId="5">
-    <w:abstractNumId w:val="22"/>
+  <w:num w:numId="23">
+    <w:abstractNumId w:val="20"/>
   </w:num>
-  <w:num w:numId="6">
-    <w:abstractNumId w:val="17"/>
+  <w:num w:numId="24">
+    <w:abstractNumId w:val="29"/>
   </w:num>
-  <w:num w:numId="7">
-    <w:abstractNumId w:val="6"/>
+  <w:num w:numId="25">
+    <w:abstractNumId w:val="25"/>
   </w:num>
-  <w:num w:numId="8">
+  <w:num w:numId="26">
+    <w:abstractNumId w:val="23"/>
+  </w:num>
+  <w:num w:numId="27">
+    <w:abstractNumId w:val="28"/>
+  </w:num>
+  <w:num w:numId="28">
+    <w:abstractNumId w:val="12"/>
+  </w:num>
+  <w:num w:numId="29">
     <w:abstractNumId w:val="1"/>
   </w:num>
-  <w:num w:numId="9">
-    <w:abstractNumId w:val="11"/>
+  <w:num w:numId="30">
+    <w:abstractNumId w:val="32"/>
   </w:num>
-  <w:num w:numId="10">
-    <w:abstractNumId w:val="18"/>
+  <w:num w:numId="31">
+    <w:abstractNumId w:val="19"/>
   </w:num>
-  <w:num w:numId="11">
-    <w:abstractNumId w:val="13"/>
+  <w:num w:numId="32">
+    <w:abstractNumId w:val="0"/>
   </w:num>
-  <w:num w:numId="12">
-    <w:abstractNumId w:val="25"/>
-  </w:num>
-  <w:num w:numId="13">
-    <w:abstractNumId w:val="5"/>
-  </w:num>
-  <w:num w:numId="14">
-    <w:abstractNumId w:val="15"/>
-  </w:num>
-  <w:num w:numId="15">
-    <w:abstractNumId w:val="8"/>
-  </w:num>
-  <w:num w:numId="16">
-    <w:abstractNumId w:val="14"/>
-  </w:num>
-  <w:num w:numId="17">
-    <w:abstractNumId w:val="10"/>
-  </w:num>
-  <w:num w:numId="18">
+  <w:num w:numId="33">
     <w:abstractNumId w:val="7"/>
   </w:num>
-  <w:num w:numId="19">
-    <w:abstractNumId w:val="26"/>
-  </w:num>
-  <w:num w:numId="20">
-    <w:abstractNumId w:val="3"/>
-  </w:num>
-  <w:num w:numId="21">
-    <w:abstractNumId w:val="20"/>
-  </w:num>
-  <w:num w:numId="22">
-    <w:abstractNumId w:val="0"/>
-  </w:num>
-  <w:num w:numId="23">
-    <w:abstractNumId w:val="16"/>
-  </w:num>
-  <w:num w:numId="24">
-    <w:abstractNumId w:val="24"/>
-  </w:num>
-  <w:num w:numId="25">
-    <w:abstractNumId w:val="21"/>
-  </w:num>
-  <w:num w:numId="26">
-    <w:abstractNumId w:val="19"/>
-  </w:num>
-  <w:num w:numId="27">
-    <w:abstractNumId w:val="23"/>
-  </w:num>
-  <w:num w:numId="28">
-    <w:abstractNumId w:val="9"/>
+  <w:num w:numId="34">
+    <w:abstractNumId w:val="27"/>
   </w:num>
   <w:numIdMacAtCleanup w:val="28"/>
 </w:numbering>
@@ -21003,6 +23944,7 @@
   <w:style w:type="character" w:default="1" w:styleId="a0">
     <w:name w:val="Default Paragraph Font"/>
     <w:uiPriority w:val="1"/>
+    <w:semiHidden/>
     <w:unhideWhenUsed/>
   </w:style>
   <w:style w:type="table" w:default="1" w:styleId="a1">

--- a/Mysql-dataType and character.docx
+++ b/Mysql-dataType and character.docx
@@ -5,9 +5,6 @@
     <w:p>
       <w:pPr>
         <w:jc w:val="center"/>
-        <w:rPr>
-          <w:rFonts w:hint="eastAsia"/>
-        </w:rPr>
       </w:pPr>
     </w:p>
     <w:p>
@@ -156,7 +153,7 @@
             </w:rPr>
             <w:fldChar w:fldCharType="separate"/>
           </w:r>
-          <w:hyperlink w:anchor="_Toc46494870" w:history="1">
+          <w:hyperlink w:anchor="_Toc46847530" w:history="1">
             <w:r>
               <w:rPr>
                 <w:rStyle w:val="a8"/>
@@ -183,7 +180,7 @@
                 <w:noProof/>
                 <w:webHidden/>
               </w:rPr>
-              <w:instrText xml:space="preserve"> PAGEREF _Toc46494870 \h </w:instrText>
+              <w:instrText xml:space="preserve"> PAGEREF _Toc46847530 \h </w:instrText>
             </w:r>
             <w:r>
               <w:rPr>
@@ -228,7 +225,7 @@
               <w:sz w:val="21"/>
             </w:rPr>
           </w:pPr>
-          <w:hyperlink w:anchor="_Toc46494871" w:history="1">
+          <w:hyperlink w:anchor="_Toc46847531" w:history="1">
             <w:r>
               <w:rPr>
                 <w:rStyle w:val="a8"/>
@@ -255,7 +252,7 @@
                 <w:noProof/>
                 <w:webHidden/>
               </w:rPr>
-              <w:instrText xml:space="preserve"> PAGEREF _Toc46494871 \h </w:instrText>
+              <w:instrText xml:space="preserve"> PAGEREF _Toc46847531 \h </w:instrText>
             </w:r>
             <w:r>
               <w:rPr>
@@ -302,7 +299,7 @@
               <w:szCs w:val="24"/>
             </w:rPr>
           </w:pPr>
-          <w:hyperlink w:anchor="_Toc46494872" w:history="1">
+          <w:hyperlink w:anchor="_Toc46847532" w:history="1">
             <w:r>
               <w:rPr>
                 <w:rStyle w:val="a8"/>
@@ -329,7 +326,7 @@
                 <w:noProof/>
                 <w:webHidden/>
               </w:rPr>
-              <w:instrText xml:space="preserve"> PAGEREF _Toc46494872 \h </w:instrText>
+              <w:instrText xml:space="preserve"> PAGEREF _Toc46847532 \h </w:instrText>
             </w:r>
             <w:r>
               <w:rPr>
@@ -376,13 +373,27 @@
               <w:szCs w:val="24"/>
             </w:rPr>
           </w:pPr>
-          <w:hyperlink w:anchor="_Toc46494873" w:history="1">
+          <w:hyperlink w:anchor="_Toc46847533" w:history="1">
             <w:r>
               <w:rPr>
                 <w:rStyle w:val="a8"/>
                 <w:noProof/>
               </w:rPr>
-              <w:t>2 Unicode</w:t>
+              <w:t>2 Unic</w:t>
+            </w:r>
+            <w:r>
+              <w:rPr>
+                <w:rStyle w:val="a8"/>
+                <w:noProof/>
+              </w:rPr>
+              <w:t>o</w:t>
+            </w:r>
+            <w:r>
+              <w:rPr>
+                <w:rStyle w:val="a8"/>
+                <w:noProof/>
+              </w:rPr>
+              <w:t>de</w:t>
             </w:r>
             <w:r>
               <w:rPr>
@@ -403,7 +414,7 @@
                 <w:noProof/>
                 <w:webHidden/>
               </w:rPr>
-              <w:instrText xml:space="preserve"> PAGEREF _Toc46494873 \h </w:instrText>
+              <w:instrText xml:space="preserve"> PAGEREF _Toc46847533 \h </w:instrText>
             </w:r>
             <w:r>
               <w:rPr>
@@ -448,13 +459,27 @@
               <w:sz w:val="21"/>
             </w:rPr>
           </w:pPr>
-          <w:hyperlink w:anchor="_Toc46494874" w:history="1">
+          <w:hyperlink w:anchor="_Toc46847534" w:history="1">
             <w:r>
               <w:rPr>
                 <w:rStyle w:val="a8"/>
                 <w:noProof/>
               </w:rPr>
-              <w:t>二 Data Types</w:t>
+              <w:t>二 Data T</w:t>
+            </w:r>
+            <w:r>
+              <w:rPr>
+                <w:rStyle w:val="a8"/>
+                <w:noProof/>
+              </w:rPr>
+              <w:t>y</w:t>
+            </w:r>
+            <w:r>
+              <w:rPr>
+                <w:rStyle w:val="a8"/>
+                <w:noProof/>
+              </w:rPr>
+              <w:t>pes</w:t>
             </w:r>
             <w:r>
               <w:rPr>
@@ -475,7 +500,7 @@
                 <w:noProof/>
                 <w:webHidden/>
               </w:rPr>
-              <w:instrText xml:space="preserve"> PAGEREF _Toc46494874 \h </w:instrText>
+              <w:instrText xml:space="preserve"> PAGEREF _Toc46847534 \h </w:instrText>
             </w:r>
             <w:r>
               <w:rPr>
@@ -522,7 +547,7 @@
               <w:szCs w:val="24"/>
             </w:rPr>
           </w:pPr>
-          <w:hyperlink w:anchor="_Toc46494875" w:history="1">
+          <w:hyperlink w:anchor="_Toc46847535" w:history="1">
             <w:r>
               <w:rPr>
                 <w:rStyle w:val="a8"/>
@@ -549,7 +574,7 @@
                 <w:noProof/>
                 <w:webHidden/>
               </w:rPr>
-              <w:instrText xml:space="preserve"> PAGEREF _Toc46494875 \h </w:instrText>
+              <w:instrText xml:space="preserve"> PAGEREF _Toc46847535 \h </w:instrText>
             </w:r>
             <w:r>
               <w:rPr>
@@ -594,13 +619,13 @@
               <w:szCs w:val="24"/>
             </w:rPr>
           </w:pPr>
-          <w:hyperlink w:anchor="_Toc46494876" w:history="1">
+          <w:hyperlink w:anchor="_Toc46847536" w:history="1">
             <w:r>
               <w:rPr>
                 <w:rStyle w:val="a8"/>
                 <w:noProof/>
               </w:rPr>
-              <w:t>1.1 概述</w:t>
+              <w:t>1.1 整数</w:t>
             </w:r>
             <w:r>
               <w:rPr>
@@ -621,7 +646,7 @@
                 <w:noProof/>
                 <w:webHidden/>
               </w:rPr>
-              <w:instrText xml:space="preserve"> PAGEREF _Toc46494876 \h </w:instrText>
+              <w:instrText xml:space="preserve"> PAGEREF _Toc46847536 \h </w:instrText>
             </w:r>
             <w:r>
               <w:rPr>
@@ -641,7 +666,7 @@
                 <w:noProof/>
                 <w:webHidden/>
               </w:rPr>
-              <w:t>3</w:t>
+              <w:t>4</w:t>
             </w:r>
             <w:r>
               <w:rPr>
@@ -666,13 +691,13 @@
               <w:szCs w:val="24"/>
             </w:rPr>
           </w:pPr>
-          <w:hyperlink w:anchor="_Toc46494877" w:history="1">
+          <w:hyperlink w:anchor="_Toc46847537" w:history="1">
             <w:r>
               <w:rPr>
                 <w:rStyle w:val="a8"/>
                 <w:noProof/>
               </w:rPr>
-              <w:t>1.2 整数</w:t>
+              <w:t>1.2 Fixed-Point Types</w:t>
             </w:r>
             <w:r>
               <w:rPr>
@@ -693,7 +718,7 @@
                 <w:noProof/>
                 <w:webHidden/>
               </w:rPr>
-              <w:instrText xml:space="preserve"> PAGEREF _Toc46494877 \h </w:instrText>
+              <w:instrText xml:space="preserve"> PAGEREF _Toc46847537 \h </w:instrText>
             </w:r>
             <w:r>
               <w:rPr>
@@ -713,7 +738,7 @@
                 <w:noProof/>
                 <w:webHidden/>
               </w:rPr>
-              <w:t>3</w:t>
+              <w:t>4</w:t>
             </w:r>
             <w:r>
               <w:rPr>
@@ -738,13 +763,13 @@
               <w:szCs w:val="24"/>
             </w:rPr>
           </w:pPr>
-          <w:hyperlink w:anchor="_Toc46494878" w:history="1">
+          <w:hyperlink w:anchor="_Toc46847538" w:history="1">
             <w:r>
               <w:rPr>
                 <w:rStyle w:val="a8"/>
                 <w:noProof/>
               </w:rPr>
-              <w:t>1.3 Fixed-Point Types</w:t>
+              <w:t>1.3 浮点</w:t>
             </w:r>
             <w:r>
               <w:rPr>
@@ -765,7 +790,7 @@
                 <w:noProof/>
                 <w:webHidden/>
               </w:rPr>
-              <w:instrText xml:space="preserve"> PAGEREF _Toc46494878 \h </w:instrText>
+              <w:instrText xml:space="preserve"> PAGEREF _Toc46847538 \h </w:instrText>
             </w:r>
             <w:r>
               <w:rPr>
@@ -785,7 +810,7 @@
                 <w:noProof/>
                 <w:webHidden/>
               </w:rPr>
-              <w:t>4</w:t>
+              <w:t>5</w:t>
             </w:r>
             <w:r>
               <w:rPr>
@@ -810,13 +835,13 @@
               <w:szCs w:val="24"/>
             </w:rPr>
           </w:pPr>
-          <w:hyperlink w:anchor="_Toc46494879" w:history="1">
+          <w:hyperlink w:anchor="_Toc46847539" w:history="1">
             <w:r>
               <w:rPr>
                 <w:rStyle w:val="a8"/>
                 <w:noProof/>
               </w:rPr>
-              <w:t>1.4 浮点</w:t>
+              <w:t>1.4 其他</w:t>
             </w:r>
             <w:r>
               <w:rPr>
@@ -837,7 +862,7 @@
                 <w:noProof/>
                 <w:webHidden/>
               </w:rPr>
-              <w:instrText xml:space="preserve"> PAGEREF _Toc46494879 \h </w:instrText>
+              <w:instrText xml:space="preserve"> PAGEREF _Toc46847539 \h </w:instrText>
             </w:r>
             <w:r>
               <w:rPr>
@@ -857,79 +882,7 @@
                 <w:noProof/>
                 <w:webHidden/>
               </w:rPr>
-              <w:t>4</w:t>
-            </w:r>
-            <w:r>
-              <w:rPr>
-                <w:noProof/>
-                <w:webHidden/>
-              </w:rPr>
-              <w:fldChar w:fldCharType="end"/>
-            </w:r>
-          </w:hyperlink>
-        </w:p>
-        <w:p>
-          <w:pPr>
-            <w:pStyle w:val="TOC3"/>
-            <w:tabs>
-              <w:tab w:val="right" w:leader="dot" w:pos="10790"/>
-            </w:tabs>
-            <w:rPr>
-              <w:rFonts w:asciiTheme="minorHAnsi" w:eastAsiaTheme="minorEastAsia" w:hAnsiTheme="minorHAnsi" w:cstheme="minorBidi"/>
-              <w:noProof/>
-              <w:kern w:val="2"/>
-              <w:sz w:val="21"/>
-              <w:szCs w:val="24"/>
-            </w:rPr>
-          </w:pPr>
-          <w:hyperlink w:anchor="_Toc46494880" w:history="1">
-            <w:r>
-              <w:rPr>
-                <w:rStyle w:val="a8"/>
-                <w:noProof/>
-              </w:rPr>
-              <w:t>1.5 其他</w:t>
-            </w:r>
-            <w:r>
-              <w:rPr>
-                <w:noProof/>
-                <w:webHidden/>
-              </w:rPr>
-              <w:tab/>
-            </w:r>
-            <w:r>
-              <w:rPr>
-                <w:noProof/>
-                <w:webHidden/>
-              </w:rPr>
-              <w:fldChar w:fldCharType="begin"/>
-            </w:r>
-            <w:r>
-              <w:rPr>
-                <w:noProof/>
-                <w:webHidden/>
-              </w:rPr>
-              <w:instrText xml:space="preserve"> PAGEREF _Toc46494880 \h </w:instrText>
-            </w:r>
-            <w:r>
-              <w:rPr>
-                <w:noProof/>
-                <w:webHidden/>
-              </w:rPr>
-            </w:r>
-            <w:r>
-              <w:rPr>
-                <w:noProof/>
-                <w:webHidden/>
-              </w:rPr>
-              <w:fldChar w:fldCharType="separate"/>
-            </w:r>
-            <w:r>
-              <w:rPr>
-                <w:noProof/>
-                <w:webHidden/>
-              </w:rPr>
-              <w:t>5</w:t>
+              <w:t>6</w:t>
             </w:r>
             <w:r>
               <w:rPr>
@@ -956,7 +909,7 @@
               <w:szCs w:val="24"/>
             </w:rPr>
           </w:pPr>
-          <w:hyperlink w:anchor="_Toc46494881" w:history="1">
+          <w:hyperlink w:anchor="_Toc46847540" w:history="1">
             <w:r>
               <w:rPr>
                 <w:rStyle w:val="a8"/>
@@ -983,7 +936,7 @@
                 <w:noProof/>
                 <w:webHidden/>
               </w:rPr>
-              <w:instrText xml:space="preserve"> PAGEREF _Toc46494881 \h </w:instrText>
+              <w:instrText xml:space="preserve"> PAGEREF _Toc46847540 \h </w:instrText>
             </w:r>
             <w:r>
               <w:rPr>
@@ -1028,7 +981,7 @@
               <w:szCs w:val="24"/>
             </w:rPr>
           </w:pPr>
-          <w:hyperlink w:anchor="_Toc46494882" w:history="1">
+          <w:hyperlink w:anchor="_Toc46847541" w:history="1">
             <w:r>
               <w:rPr>
                 <w:rStyle w:val="a8"/>
@@ -1055,7 +1008,7 @@
                 <w:noProof/>
                 <w:webHidden/>
               </w:rPr>
-              <w:instrText xml:space="preserve"> PAGEREF _Toc46494882 \h </w:instrText>
+              <w:instrText xml:space="preserve"> PAGEREF _Toc46847541 \h </w:instrText>
             </w:r>
             <w:r>
               <w:rPr>
@@ -1100,7 +1053,7 @@
               <w:szCs w:val="24"/>
             </w:rPr>
           </w:pPr>
-          <w:hyperlink w:anchor="_Toc46494883" w:history="1">
+          <w:hyperlink w:anchor="_Toc46847542" w:history="1">
             <w:r>
               <w:rPr>
                 <w:rStyle w:val="a8"/>
@@ -1127,7 +1080,7 @@
                 <w:noProof/>
                 <w:webHidden/>
               </w:rPr>
-              <w:instrText xml:space="preserve"> PAGEREF _Toc46494883 \h </w:instrText>
+              <w:instrText xml:space="preserve"> PAGEREF _Toc46847542 \h </w:instrText>
             </w:r>
             <w:r>
               <w:rPr>
@@ -1147,7 +1100,7 @@
                 <w:noProof/>
                 <w:webHidden/>
               </w:rPr>
-              <w:t>6</w:t>
+              <w:t>7</w:t>
             </w:r>
             <w:r>
               <w:rPr>
@@ -1172,7 +1125,7 @@
               <w:szCs w:val="24"/>
             </w:rPr>
           </w:pPr>
-          <w:hyperlink w:anchor="_Toc46494884" w:history="1">
+          <w:hyperlink w:anchor="_Toc46847543" w:history="1">
             <w:r>
               <w:rPr>
                 <w:rStyle w:val="a8"/>
@@ -1199,7 +1152,7 @@
                 <w:noProof/>
                 <w:webHidden/>
               </w:rPr>
-              <w:instrText xml:space="preserve"> PAGEREF _Toc46494884 \h </w:instrText>
+              <w:instrText xml:space="preserve"> PAGEREF _Toc46847543 \h </w:instrText>
             </w:r>
             <w:r>
               <w:rPr>
@@ -1246,7 +1199,7 @@
               <w:szCs w:val="24"/>
             </w:rPr>
           </w:pPr>
-          <w:hyperlink w:anchor="_Toc46494885" w:history="1">
+          <w:hyperlink w:anchor="_Toc46847544" w:history="1">
             <w:r>
               <w:rPr>
                 <w:rStyle w:val="a8"/>
@@ -1273,7 +1226,7 @@
                 <w:noProof/>
                 <w:webHidden/>
               </w:rPr>
-              <w:instrText xml:space="preserve"> PAGEREF _Toc46494885 \h </w:instrText>
+              <w:instrText xml:space="preserve"> PAGEREF _Toc46847544 \h </w:instrText>
             </w:r>
             <w:r>
               <w:rPr>
@@ -1293,7 +1246,7 @@
                 <w:noProof/>
                 <w:webHidden/>
               </w:rPr>
-              <w:t>8</w:t>
+              <w:t>9</w:t>
             </w:r>
             <w:r>
               <w:rPr>
@@ -1318,7 +1271,7 @@
               <w:szCs w:val="24"/>
             </w:rPr>
           </w:pPr>
-          <w:hyperlink w:anchor="_Toc46494886" w:history="1">
+          <w:hyperlink w:anchor="_Toc46847545" w:history="1">
             <w:r>
               <w:rPr>
                 <w:rStyle w:val="a8"/>
@@ -1345,7 +1298,7 @@
                 <w:noProof/>
                 <w:webHidden/>
               </w:rPr>
-              <w:instrText xml:space="preserve"> PAGEREF _Toc46494886 \h </w:instrText>
+              <w:instrText xml:space="preserve"> PAGEREF _Toc46847545 \h </w:instrText>
             </w:r>
             <w:r>
               <w:rPr>
@@ -1390,7 +1343,7 @@
               <w:szCs w:val="24"/>
             </w:rPr>
           </w:pPr>
-          <w:hyperlink w:anchor="_Toc46494887" w:history="1">
+          <w:hyperlink w:anchor="_Toc46847546" w:history="1">
             <w:r>
               <w:rPr>
                 <w:rStyle w:val="a8"/>
@@ -1417,7 +1370,7 @@
                 <w:noProof/>
                 <w:webHidden/>
               </w:rPr>
-              <w:instrText xml:space="preserve"> PAGEREF _Toc46494887 \h </w:instrText>
+              <w:instrText xml:space="preserve"> PAGEREF _Toc46847546 \h </w:instrText>
             </w:r>
             <w:r>
               <w:rPr>
@@ -1437,7 +1390,7 @@
                 <w:noProof/>
                 <w:webHidden/>
               </w:rPr>
-              <w:t>9</w:t>
+              <w:t>10</w:t>
             </w:r>
             <w:r>
               <w:rPr>
@@ -1462,7 +1415,7 @@
               <w:szCs w:val="24"/>
             </w:rPr>
           </w:pPr>
-          <w:hyperlink w:anchor="_Toc46494888" w:history="1">
+          <w:hyperlink w:anchor="_Toc46847547" w:history="1">
             <w:r>
               <w:rPr>
                 <w:rStyle w:val="a8"/>
@@ -1489,7 +1442,7 @@
                 <w:noProof/>
                 <w:webHidden/>
               </w:rPr>
-              <w:instrText xml:space="preserve"> PAGEREF _Toc46494888 \h </w:instrText>
+              <w:instrText xml:space="preserve"> PAGEREF _Toc46847547 \h </w:instrText>
             </w:r>
             <w:r>
               <w:rPr>
@@ -1534,7 +1487,7 @@
               <w:szCs w:val="24"/>
             </w:rPr>
           </w:pPr>
-          <w:hyperlink w:anchor="_Toc46494889" w:history="1">
+          <w:hyperlink w:anchor="_Toc46847548" w:history="1">
             <w:r>
               <w:rPr>
                 <w:rStyle w:val="a8"/>
@@ -1561,7 +1514,7 @@
                 <w:noProof/>
                 <w:webHidden/>
               </w:rPr>
-              <w:instrText xml:space="preserve"> PAGEREF _Toc46494889 \h </w:instrText>
+              <w:instrText xml:space="preserve"> PAGEREF _Toc46847548 \h </w:instrText>
             </w:r>
             <w:r>
               <w:rPr>
@@ -1606,7 +1559,7 @@
               <w:szCs w:val="24"/>
             </w:rPr>
           </w:pPr>
-          <w:hyperlink w:anchor="_Toc46494890" w:history="1">
+          <w:hyperlink w:anchor="_Toc46847549" w:history="1">
             <w:r>
               <w:rPr>
                 <w:rStyle w:val="a8"/>
@@ -1633,7 +1586,7 @@
                 <w:noProof/>
                 <w:webHidden/>
               </w:rPr>
-              <w:instrText xml:space="preserve"> PAGEREF _Toc46494890 \h </w:instrText>
+              <w:instrText xml:space="preserve"> PAGEREF _Toc46847549 \h </w:instrText>
             </w:r>
             <w:r>
               <w:rPr>
@@ -1680,7 +1633,7 @@
               <w:szCs w:val="24"/>
             </w:rPr>
           </w:pPr>
-          <w:hyperlink w:anchor="_Toc46494891" w:history="1">
+          <w:hyperlink w:anchor="_Toc46847550" w:history="1">
             <w:r>
               <w:rPr>
                 <w:rStyle w:val="a8"/>
@@ -1707,7 +1660,7 @@
                 <w:noProof/>
                 <w:webHidden/>
               </w:rPr>
-              <w:instrText xml:space="preserve"> PAGEREF _Toc46494891 \h </w:instrText>
+              <w:instrText xml:space="preserve"> PAGEREF _Toc46847550 \h </w:instrText>
             </w:r>
             <w:r>
               <w:rPr>
@@ -1727,81 +1680,7 @@
                 <w:noProof/>
                 <w:webHidden/>
               </w:rPr>
-              <w:t>13</w:t>
-            </w:r>
-            <w:r>
-              <w:rPr>
-                <w:noProof/>
-                <w:webHidden/>
-              </w:rPr>
-              <w:fldChar w:fldCharType="end"/>
-            </w:r>
-          </w:hyperlink>
-        </w:p>
-        <w:p>
-          <w:pPr>
-            <w:pStyle w:val="TOC2"/>
-            <w:tabs>
-              <w:tab w:val="right" w:leader="dot" w:pos="10790"/>
-            </w:tabs>
-            <w:rPr>
-              <w:rFonts w:asciiTheme="minorHAnsi" w:eastAsiaTheme="minorEastAsia" w:hAnsiTheme="minorHAnsi" w:cstheme="minorBidi"/>
-              <w:b w:val="0"/>
-              <w:bCs w:val="0"/>
-              <w:noProof/>
-              <w:kern w:val="2"/>
-              <w:sz w:val="21"/>
-              <w:szCs w:val="24"/>
-            </w:rPr>
-          </w:pPr>
-          <w:hyperlink w:anchor="_Toc46494892" w:history="1">
-            <w:r>
-              <w:rPr>
-                <w:rStyle w:val="a8"/>
-                <w:noProof/>
-              </w:rPr>
-              <w:t>5 Spatial Data Type</w:t>
-            </w:r>
-            <w:r>
-              <w:rPr>
-                <w:noProof/>
-                <w:webHidden/>
-              </w:rPr>
-              <w:tab/>
-            </w:r>
-            <w:r>
-              <w:rPr>
-                <w:noProof/>
-                <w:webHidden/>
-              </w:rPr>
-              <w:fldChar w:fldCharType="begin"/>
-            </w:r>
-            <w:r>
-              <w:rPr>
-                <w:noProof/>
-                <w:webHidden/>
-              </w:rPr>
-              <w:instrText xml:space="preserve"> PAGEREF _Toc46494892 \h </w:instrText>
-            </w:r>
-            <w:r>
-              <w:rPr>
-                <w:noProof/>
-                <w:webHidden/>
-              </w:rPr>
-            </w:r>
-            <w:r>
-              <w:rPr>
-                <w:noProof/>
-                <w:webHidden/>
-              </w:rPr>
-              <w:fldChar w:fldCharType="separate"/>
-            </w:r>
-            <w:r>
-              <w:rPr>
-                <w:noProof/>
-                <w:webHidden/>
-              </w:rPr>
-              <w:t>13</w:t>
+              <w:t>14</w:t>
             </w:r>
             <w:r>
               <w:rPr>
@@ -1842,7 +1721,7 @@
           <w:numId w:val="0"/>
         </w:numPr>
       </w:pPr>
-      <w:bookmarkStart w:id="0" w:name="_Toc46494870"/>
+      <w:bookmarkStart w:id="0" w:name="_Toc46847530"/>
       <w:r>
         <w:rPr>
           <w:rFonts w:hint="eastAsia"/>
@@ -1944,7 +1823,7 @@
       <w:r>
         <w:t xml:space="preserve"> </w:t>
       </w:r>
-      <w:bookmarkStart w:id="1" w:name="_Toc46494871"/>
+      <w:bookmarkStart w:id="1" w:name="_Toc46847531"/>
       <w:r>
         <w:t>Character Sets</w:t>
       </w:r>
@@ -1968,7 +1847,7 @@
       <w:r>
         <w:t xml:space="preserve"> </w:t>
       </w:r>
-      <w:bookmarkStart w:id="2" w:name="_Toc46494872"/>
+      <w:bookmarkStart w:id="2" w:name="_Toc46847532"/>
       <w:r>
         <w:rPr>
           <w:rFonts w:hint="eastAsia"/>
@@ -2196,16 +2075,58 @@
     </w:p>
     <w:p>
       <w:pPr>
-        <w:pStyle w:val="sai2"/>
-      </w:pPr>
-      <w:r>
-        <w:rPr>
-          <w:rFonts w:hint="eastAsia"/>
-        </w:rPr>
-        <w:t xml:space="preserve"> collation名称组成：characterSet</w:t>
-      </w:r>
-      <w:r>
-        <w:t>_</w:t>
+        <w:pStyle w:val="sai1"/>
+      </w:pPr>
+      <w:r>
+        <w:t xml:space="preserve"> ASCII</w:t>
+      </w:r>
+      <w:r>
+        <w:rPr>
+          <w:rFonts w:hint="eastAsia"/>
+        </w:rPr>
+        <w:t>是Unicode的子集，</w:t>
+      </w:r>
+      <w:r>
+        <w:rPr>
+          <w:rFonts w:hint="eastAsia"/>
+        </w:rPr>
+        <w:t>支持</w:t>
+      </w:r>
+      <w:r>
+        <w:rPr>
+          <w:rFonts w:hint="eastAsia"/>
+        </w:rPr>
+        <w:t>Unicode的U+0000</w:t>
+      </w:r>
+      <w:r>
+        <w:t xml:space="preserve"> </w:t>
+      </w:r>
+      <w:r>
+        <w:rPr>
+          <w:rFonts w:hint="eastAsia"/>
+        </w:rPr>
+        <w:t>to</w:t>
+      </w:r>
+      <w:r>
+        <w:t xml:space="preserve"> </w:t>
+      </w:r>
+      <w:r>
+        <w:rPr>
+          <w:rFonts w:hint="eastAsia"/>
+        </w:rPr>
+        <w:t>U+007F的字符</w:t>
+      </w:r>
+      <w:r>
+        <w:rPr>
+          <w:rFonts w:hint="eastAsia"/>
+        </w:rPr>
+        <w:t>，因此ASCII字符可以完整的转为Unicode字符</w:t>
+      </w:r>
+      <w:r>
+        <w:rPr>
+          <w:rFonts w:hint="eastAsia"/>
+        </w:rPr>
+        <w:t>以及其他</w:t>
       </w:r>
     </w:p>
     <w:p>
@@ -2213,67 +2134,586 @@
         <w:pStyle w:val="sai1"/>
       </w:pPr>
       <w:r>
-        <w:t xml:space="preserve"> ASCII</w:t>
-      </w:r>
-      <w:r>
-        <w:rPr>
-          <w:rFonts w:hint="eastAsia"/>
-        </w:rPr>
-        <w:t>是Unicode的子集，</w:t>
-      </w:r>
-      <w:r>
-        <w:rPr>
-          <w:rFonts w:hint="eastAsia"/>
-        </w:rPr>
-        <w:t>支持</w:t>
-      </w:r>
-      <w:r>
-        <w:rPr>
-          <w:rFonts w:hint="eastAsia"/>
-        </w:rPr>
-        <w:t>Unicode的U+0000</w:t>
-      </w:r>
-      <w:r>
+        <w:rPr>
+          <w:rFonts w:hint="eastAsia"/>
+        </w:rPr>
         <w:t xml:space="preserve"> </w:t>
       </w:r>
       <w:r>
-        <w:rPr>
-          <w:rFonts w:hint="eastAsia"/>
-        </w:rPr>
-        <w:t>to</w:t>
-      </w:r>
-      <w:r>
-        <w:t xml:space="preserve"> </w:t>
-      </w:r>
-      <w:r>
-        <w:rPr>
-          <w:rFonts w:hint="eastAsia"/>
-        </w:rPr>
-        <w:t>U+007F的字符</w:t>
-      </w:r>
-      <w:r>
-        <w:rPr>
-          <w:rFonts w:hint="eastAsia"/>
-        </w:rPr>
-        <w:t>，因此ASCII字符可以完整的转为Unicode字符</w:t>
-      </w:r>
-      <w:r>
-        <w:rPr>
-          <w:rFonts w:hint="eastAsia"/>
-        </w:rPr>
-        <w:t>以及其他</w:t>
+        <w:t xml:space="preserve">Collations </w:t>
+      </w:r>
+      <w:r>
+        <w:rPr>
+          <w:rFonts w:hint="eastAsia"/>
+        </w:rPr>
+        <w:t>命名规则：</w:t>
+      </w:r>
+      <w:r>
+        <w:t>${CharacterSetName}_</w:t>
+      </w:r>
+      <w:r>
+        <w:t>${</w:t>
+      </w:r>
+      <w:r>
+        <w:t>language</w:t>
+      </w:r>
+      <w:r>
+        <w:t>}</w:t>
+      </w:r>
+      <w:r>
+        <w:t>_${version}</w:t>
+      </w:r>
+      <w:r>
+        <w:t>_${</w:t>
+      </w:r>
+      <w:r>
+        <w:t>suffix</w:t>
+      </w:r>
+      <w:r>
+        <w:t>}</w:t>
       </w:r>
     </w:p>
+    <w:tbl>
+      <w:tblPr>
+        <w:tblW w:w="0" w:type="auto"/>
+        <w:tblCellMar>
+          <w:left w:w="0" w:type="dxa"/>
+          <w:right w:w="0" w:type="dxa"/>
+        </w:tblCellMar>
+        <w:tblLook w:val="04A0" w:firstRow="1" w:lastRow="0" w:firstColumn="1" w:lastColumn="0" w:noHBand="0" w:noVBand="1"/>
+        <w:tblDescription w:val="Collation suffixes that indicate lettercase sensitivity, accent sensitivity, binary."/>
+      </w:tblPr>
+      <w:tblGrid>
+        <w:gridCol w:w="1686"/>
+        <w:gridCol w:w="6804"/>
+      </w:tblGrid>
+      <w:tr>
+        <w:trPr>
+          <w:tblHeader/>
+        </w:trPr>
+        <w:tc>
+          <w:tcPr>
+            <w:tcW w:w="8490" w:type="dxa"/>
+            <w:gridSpan w:val="2"/>
+            <w:tcBorders>
+              <w:top w:val="single" w:sz="12" w:space="0" w:color="808080"/>
+              <w:left w:val="single" w:sz="12" w:space="0" w:color="808080"/>
+              <w:bottom w:val="single" w:sz="12" w:space="0" w:color="808080"/>
+              <w:right w:val="single" w:sz="12" w:space="0" w:color="808080"/>
+            </w:tcBorders>
+            <w:shd w:val="clear" w:color="auto" w:fill="FFFFFF"/>
+            <w:tcMar>
+              <w:top w:w="45" w:type="dxa"/>
+              <w:left w:w="45" w:type="dxa"/>
+              <w:bottom w:w="45" w:type="dxa"/>
+              <w:right w:w="45" w:type="dxa"/>
+            </w:tcMar>
+            <w:vAlign w:val="bottom"/>
+          </w:tcPr>
+          <w:p>
+            <w:pPr>
+              <w:jc w:val="center"/>
+              <w:rPr>
+                <w:rFonts w:hint="eastAsia"/>
+                <w:b/>
+                <w:bCs/>
+                <w:sz w:val="21"/>
+                <w:szCs w:val="21"/>
+              </w:rPr>
+            </w:pPr>
+            <w:r>
+              <w:rPr>
+                <w:b/>
+                <w:bCs/>
+                <w:sz w:val="21"/>
+                <w:szCs w:val="21"/>
+              </w:rPr>
+              <w:t>Suffix</w:t>
+            </w:r>
+            <w:r>
+              <w:rPr>
+                <w:rFonts w:hint="eastAsia"/>
+                <w:b/>
+                <w:bCs/>
+                <w:sz w:val="21"/>
+                <w:szCs w:val="21"/>
+              </w:rPr>
+              <w:t>取值</w:t>
+            </w:r>
+          </w:p>
+        </w:tc>
+      </w:tr>
+      <w:tr>
+        <w:trPr>
+          <w:tblHeader/>
+        </w:trPr>
+        <w:tc>
+          <w:tcPr>
+            <w:tcW w:w="1686" w:type="dxa"/>
+            <w:tcBorders>
+              <w:top w:val="single" w:sz="12" w:space="0" w:color="808080"/>
+              <w:left w:val="single" w:sz="12" w:space="0" w:color="808080"/>
+              <w:bottom w:val="single" w:sz="12" w:space="0" w:color="808080"/>
+              <w:right w:val="single" w:sz="12" w:space="0" w:color="808080"/>
+            </w:tcBorders>
+            <w:shd w:val="clear" w:color="auto" w:fill="FFFFFF"/>
+            <w:tcMar>
+              <w:top w:w="45" w:type="dxa"/>
+              <w:left w:w="45" w:type="dxa"/>
+              <w:bottom w:w="45" w:type="dxa"/>
+              <w:right w:w="45" w:type="dxa"/>
+            </w:tcMar>
+            <w:vAlign w:val="bottom"/>
+            <w:hideMark/>
+          </w:tcPr>
+          <w:p>
+            <w:pPr>
+              <w:jc w:val="center"/>
+              <w:rPr>
+                <w:b/>
+                <w:bCs/>
+                <w:sz w:val="21"/>
+                <w:szCs w:val="21"/>
+              </w:rPr>
+            </w:pPr>
+            <w:r>
+              <w:rPr>
+                <w:b/>
+                <w:bCs/>
+                <w:sz w:val="21"/>
+                <w:szCs w:val="21"/>
+              </w:rPr>
+              <w:t>Suffix</w:t>
+            </w:r>
+          </w:p>
+        </w:tc>
+        <w:tc>
+          <w:tcPr>
+            <w:tcW w:w="6804" w:type="dxa"/>
+            <w:tcBorders>
+              <w:top w:val="single" w:sz="12" w:space="0" w:color="808080"/>
+              <w:left w:val="single" w:sz="12" w:space="0" w:color="808080"/>
+              <w:bottom w:val="single" w:sz="12" w:space="0" w:color="808080"/>
+              <w:right w:val="single" w:sz="12" w:space="0" w:color="808080"/>
+            </w:tcBorders>
+            <w:shd w:val="clear" w:color="auto" w:fill="auto"/>
+            <w:tcMar>
+              <w:top w:w="45" w:type="dxa"/>
+              <w:left w:w="45" w:type="dxa"/>
+              <w:bottom w:w="45" w:type="dxa"/>
+              <w:right w:w="45" w:type="dxa"/>
+            </w:tcMar>
+            <w:vAlign w:val="bottom"/>
+            <w:hideMark/>
+          </w:tcPr>
+          <w:p>
+            <w:pPr>
+              <w:jc w:val="center"/>
+              <w:rPr>
+                <w:b/>
+                <w:bCs/>
+                <w:sz w:val="21"/>
+                <w:szCs w:val="21"/>
+              </w:rPr>
+            </w:pPr>
+            <w:r>
+              <w:rPr>
+                <w:b/>
+                <w:bCs/>
+                <w:sz w:val="21"/>
+                <w:szCs w:val="21"/>
+              </w:rPr>
+              <w:t>Meaning</w:t>
+            </w:r>
+          </w:p>
+        </w:tc>
+      </w:tr>
+      <w:tr>
+        <w:tc>
+          <w:tcPr>
+            <w:tcW w:w="1686" w:type="dxa"/>
+            <w:tcBorders>
+              <w:top w:val="inset" w:sz="12" w:space="0" w:color="808080"/>
+              <w:left w:val="inset" w:sz="12" w:space="0" w:color="808080"/>
+              <w:bottom w:val="inset" w:sz="12" w:space="0" w:color="808080"/>
+              <w:right w:val="inset" w:sz="12" w:space="0" w:color="808080"/>
+            </w:tcBorders>
+            <w:shd w:val="clear" w:color="auto" w:fill="auto"/>
+            <w:tcMar>
+              <w:top w:w="0" w:type="dxa"/>
+              <w:left w:w="75" w:type="dxa"/>
+              <w:bottom w:w="0" w:type="dxa"/>
+              <w:right w:w="75" w:type="dxa"/>
+            </w:tcMar>
+            <w:vAlign w:val="bottom"/>
+            <w:hideMark/>
+          </w:tcPr>
+          <w:p>
+            <w:pPr>
+              <w:rPr>
+                <w:sz w:val="20"/>
+                <w:szCs w:val="20"/>
+              </w:rPr>
+            </w:pPr>
+            <w:r>
+              <w:rPr>
+                <w:rFonts w:ascii="Courier New" w:hAnsi="Courier New" w:cs="Courier New"/>
+                <w:color w:val="000000"/>
+                <w:sz w:val="20"/>
+                <w:szCs w:val="20"/>
+                <w:bdr w:val="none" w:sz="0" w:space="0" w:color="auto" w:frame="1"/>
+              </w:rPr>
+              <w:t>_ai</w:t>
+            </w:r>
+          </w:p>
+        </w:tc>
+        <w:tc>
+          <w:tcPr>
+            <w:tcW w:w="6804" w:type="dxa"/>
+            <w:tcBorders>
+              <w:top w:val="inset" w:sz="12" w:space="0" w:color="808080"/>
+              <w:left w:val="inset" w:sz="12" w:space="0" w:color="808080"/>
+              <w:bottom w:val="inset" w:sz="12" w:space="0" w:color="808080"/>
+              <w:right w:val="inset" w:sz="12" w:space="0" w:color="808080"/>
+            </w:tcBorders>
+            <w:shd w:val="clear" w:color="auto" w:fill="auto"/>
+            <w:tcMar>
+              <w:top w:w="0" w:type="dxa"/>
+              <w:left w:w="75" w:type="dxa"/>
+              <w:bottom w:w="0" w:type="dxa"/>
+              <w:right w:w="75" w:type="dxa"/>
+            </w:tcMar>
+            <w:vAlign w:val="bottom"/>
+            <w:hideMark/>
+          </w:tcPr>
+          <w:p>
+            <w:pPr>
+              <w:rPr>
+                <w:sz w:val="20"/>
+                <w:szCs w:val="20"/>
+              </w:rPr>
+            </w:pPr>
+            <w:r>
+              <w:rPr>
+                <w:sz w:val="20"/>
+                <w:szCs w:val="20"/>
+              </w:rPr>
+              <w:t>Accent-insensitive</w:t>
+            </w:r>
+          </w:p>
+        </w:tc>
+      </w:tr>
+      <w:tr>
+        <w:tc>
+          <w:tcPr>
+            <w:tcW w:w="1686" w:type="dxa"/>
+            <w:tcBorders>
+              <w:top w:val="inset" w:sz="12" w:space="0" w:color="808080"/>
+              <w:left w:val="inset" w:sz="12" w:space="0" w:color="808080"/>
+              <w:bottom w:val="inset" w:sz="12" w:space="0" w:color="808080"/>
+              <w:right w:val="inset" w:sz="12" w:space="0" w:color="808080"/>
+            </w:tcBorders>
+            <w:shd w:val="clear" w:color="auto" w:fill="auto"/>
+            <w:tcMar>
+              <w:top w:w="0" w:type="dxa"/>
+              <w:left w:w="75" w:type="dxa"/>
+              <w:bottom w:w="0" w:type="dxa"/>
+              <w:right w:w="75" w:type="dxa"/>
+            </w:tcMar>
+            <w:vAlign w:val="bottom"/>
+            <w:hideMark/>
+          </w:tcPr>
+          <w:p>
+            <w:pPr>
+              <w:rPr>
+                <w:sz w:val="20"/>
+                <w:szCs w:val="20"/>
+              </w:rPr>
+            </w:pPr>
+            <w:r>
+              <w:rPr>
+                <w:rFonts w:ascii="Courier New" w:hAnsi="Courier New" w:cs="Courier New"/>
+                <w:color w:val="000000"/>
+                <w:sz w:val="20"/>
+                <w:szCs w:val="20"/>
+                <w:bdr w:val="none" w:sz="0" w:space="0" w:color="auto" w:frame="1"/>
+              </w:rPr>
+              <w:t>_as</w:t>
+            </w:r>
+          </w:p>
+        </w:tc>
+        <w:tc>
+          <w:tcPr>
+            <w:tcW w:w="6804" w:type="dxa"/>
+            <w:tcBorders>
+              <w:top w:val="inset" w:sz="12" w:space="0" w:color="808080"/>
+              <w:left w:val="inset" w:sz="12" w:space="0" w:color="808080"/>
+              <w:bottom w:val="inset" w:sz="12" w:space="0" w:color="808080"/>
+              <w:right w:val="inset" w:sz="12" w:space="0" w:color="808080"/>
+            </w:tcBorders>
+            <w:shd w:val="clear" w:color="auto" w:fill="auto"/>
+            <w:tcMar>
+              <w:top w:w="0" w:type="dxa"/>
+              <w:left w:w="75" w:type="dxa"/>
+              <w:bottom w:w="0" w:type="dxa"/>
+              <w:right w:w="75" w:type="dxa"/>
+            </w:tcMar>
+            <w:vAlign w:val="bottom"/>
+            <w:hideMark/>
+          </w:tcPr>
+          <w:p>
+            <w:pPr>
+              <w:rPr>
+                <w:sz w:val="20"/>
+                <w:szCs w:val="20"/>
+              </w:rPr>
+            </w:pPr>
+            <w:r>
+              <w:rPr>
+                <w:sz w:val="20"/>
+                <w:szCs w:val="20"/>
+              </w:rPr>
+              <w:t>Accent-sensitive</w:t>
+            </w:r>
+          </w:p>
+        </w:tc>
+      </w:tr>
+      <w:tr>
+        <w:tc>
+          <w:tcPr>
+            <w:tcW w:w="1686" w:type="dxa"/>
+            <w:tcBorders>
+              <w:top w:val="inset" w:sz="12" w:space="0" w:color="808080"/>
+              <w:left w:val="inset" w:sz="12" w:space="0" w:color="808080"/>
+              <w:bottom w:val="inset" w:sz="12" w:space="0" w:color="808080"/>
+              <w:right w:val="inset" w:sz="12" w:space="0" w:color="808080"/>
+            </w:tcBorders>
+            <w:shd w:val="clear" w:color="auto" w:fill="auto"/>
+            <w:tcMar>
+              <w:top w:w="0" w:type="dxa"/>
+              <w:left w:w="75" w:type="dxa"/>
+              <w:bottom w:w="0" w:type="dxa"/>
+              <w:right w:w="75" w:type="dxa"/>
+            </w:tcMar>
+            <w:vAlign w:val="bottom"/>
+            <w:hideMark/>
+          </w:tcPr>
+          <w:p>
+            <w:pPr>
+              <w:rPr>
+                <w:sz w:val="20"/>
+                <w:szCs w:val="20"/>
+              </w:rPr>
+            </w:pPr>
+            <w:r>
+              <w:rPr>
+                <w:rFonts w:ascii="Courier New" w:hAnsi="Courier New" w:cs="Courier New"/>
+                <w:color w:val="000000"/>
+                <w:sz w:val="20"/>
+                <w:szCs w:val="20"/>
+                <w:bdr w:val="none" w:sz="0" w:space="0" w:color="auto" w:frame="1"/>
+              </w:rPr>
+              <w:t>_ci</w:t>
+            </w:r>
+          </w:p>
+        </w:tc>
+        <w:tc>
+          <w:tcPr>
+            <w:tcW w:w="6804" w:type="dxa"/>
+            <w:tcBorders>
+              <w:top w:val="inset" w:sz="12" w:space="0" w:color="808080"/>
+              <w:left w:val="inset" w:sz="12" w:space="0" w:color="808080"/>
+              <w:bottom w:val="inset" w:sz="12" w:space="0" w:color="808080"/>
+              <w:right w:val="inset" w:sz="12" w:space="0" w:color="808080"/>
+            </w:tcBorders>
+            <w:shd w:val="clear" w:color="auto" w:fill="auto"/>
+            <w:tcMar>
+              <w:top w:w="0" w:type="dxa"/>
+              <w:left w:w="75" w:type="dxa"/>
+              <w:bottom w:w="0" w:type="dxa"/>
+              <w:right w:w="75" w:type="dxa"/>
+            </w:tcMar>
+            <w:vAlign w:val="bottom"/>
+            <w:hideMark/>
+          </w:tcPr>
+          <w:p>
+            <w:pPr>
+              <w:rPr>
+                <w:sz w:val="20"/>
+                <w:szCs w:val="20"/>
+              </w:rPr>
+            </w:pPr>
+            <w:r>
+              <w:rPr>
+                <w:rFonts w:hint="eastAsia"/>
+                <w:sz w:val="20"/>
+                <w:szCs w:val="20"/>
+              </w:rPr>
+              <w:t>不区分大小写</w:t>
+            </w:r>
+          </w:p>
+        </w:tc>
+      </w:tr>
+      <w:tr>
+        <w:tc>
+          <w:tcPr>
+            <w:tcW w:w="1686" w:type="dxa"/>
+            <w:tcBorders>
+              <w:top w:val="inset" w:sz="12" w:space="0" w:color="808080"/>
+              <w:left w:val="inset" w:sz="12" w:space="0" w:color="808080"/>
+              <w:bottom w:val="inset" w:sz="12" w:space="0" w:color="808080"/>
+              <w:right w:val="inset" w:sz="12" w:space="0" w:color="808080"/>
+            </w:tcBorders>
+            <w:shd w:val="clear" w:color="auto" w:fill="auto"/>
+            <w:tcMar>
+              <w:top w:w="0" w:type="dxa"/>
+              <w:left w:w="75" w:type="dxa"/>
+              <w:bottom w:w="0" w:type="dxa"/>
+              <w:right w:w="75" w:type="dxa"/>
+            </w:tcMar>
+            <w:vAlign w:val="bottom"/>
+            <w:hideMark/>
+          </w:tcPr>
+          <w:p>
+            <w:pPr>
+              <w:rPr>
+                <w:sz w:val="20"/>
+                <w:szCs w:val="20"/>
+              </w:rPr>
+            </w:pPr>
+            <w:r>
+              <w:rPr>
+                <w:rFonts w:ascii="Courier New" w:hAnsi="Courier New" w:cs="Courier New"/>
+                <w:color w:val="000000"/>
+                <w:sz w:val="20"/>
+                <w:szCs w:val="20"/>
+                <w:bdr w:val="none" w:sz="0" w:space="0" w:color="auto" w:frame="1"/>
+              </w:rPr>
+              <w:t>_cs</w:t>
+            </w:r>
+          </w:p>
+        </w:tc>
+        <w:tc>
+          <w:tcPr>
+            <w:tcW w:w="6804" w:type="dxa"/>
+            <w:tcBorders>
+              <w:top w:val="inset" w:sz="12" w:space="0" w:color="808080"/>
+              <w:left w:val="inset" w:sz="12" w:space="0" w:color="808080"/>
+              <w:bottom w:val="inset" w:sz="12" w:space="0" w:color="808080"/>
+              <w:right w:val="inset" w:sz="12" w:space="0" w:color="808080"/>
+            </w:tcBorders>
+            <w:shd w:val="clear" w:color="auto" w:fill="auto"/>
+            <w:tcMar>
+              <w:top w:w="0" w:type="dxa"/>
+              <w:left w:w="75" w:type="dxa"/>
+              <w:bottom w:w="0" w:type="dxa"/>
+              <w:right w:w="75" w:type="dxa"/>
+            </w:tcMar>
+            <w:vAlign w:val="bottom"/>
+            <w:hideMark/>
+          </w:tcPr>
+          <w:p>
+            <w:pPr>
+              <w:rPr>
+                <w:sz w:val="20"/>
+                <w:szCs w:val="20"/>
+              </w:rPr>
+            </w:pPr>
+            <w:r>
+              <w:rPr>
+                <w:rFonts w:hint="eastAsia"/>
+                <w:sz w:val="20"/>
+                <w:szCs w:val="20"/>
+              </w:rPr>
+              <w:t>区分大小写</w:t>
+            </w:r>
+          </w:p>
+        </w:tc>
+      </w:tr>
+      <w:tr>
+        <w:tc>
+          <w:tcPr>
+            <w:tcW w:w="1686" w:type="dxa"/>
+            <w:tcBorders>
+              <w:top w:val="inset" w:sz="12" w:space="0" w:color="808080"/>
+              <w:left w:val="inset" w:sz="12" w:space="0" w:color="808080"/>
+              <w:bottom w:val="inset" w:sz="12" w:space="0" w:color="808080"/>
+              <w:right w:val="inset" w:sz="12" w:space="0" w:color="808080"/>
+            </w:tcBorders>
+            <w:shd w:val="clear" w:color="auto" w:fill="auto"/>
+            <w:tcMar>
+              <w:top w:w="0" w:type="dxa"/>
+              <w:left w:w="75" w:type="dxa"/>
+              <w:bottom w:w="0" w:type="dxa"/>
+              <w:right w:w="75" w:type="dxa"/>
+            </w:tcMar>
+            <w:vAlign w:val="bottom"/>
+            <w:hideMark/>
+          </w:tcPr>
+          <w:p>
+            <w:pPr>
+              <w:rPr>
+                <w:sz w:val="20"/>
+                <w:szCs w:val="20"/>
+              </w:rPr>
+            </w:pPr>
+            <w:r>
+              <w:rPr>
+                <w:rFonts w:ascii="Courier New" w:hAnsi="Courier New" w:cs="Courier New"/>
+                <w:color w:val="000000"/>
+                <w:sz w:val="20"/>
+                <w:szCs w:val="20"/>
+                <w:bdr w:val="none" w:sz="0" w:space="0" w:color="auto" w:frame="1"/>
+              </w:rPr>
+              <w:t>_bin</w:t>
+            </w:r>
+          </w:p>
+        </w:tc>
+        <w:tc>
+          <w:tcPr>
+            <w:tcW w:w="6804" w:type="dxa"/>
+            <w:tcBorders>
+              <w:top w:val="inset" w:sz="12" w:space="0" w:color="808080"/>
+              <w:left w:val="inset" w:sz="12" w:space="0" w:color="808080"/>
+              <w:bottom w:val="inset" w:sz="12" w:space="0" w:color="808080"/>
+              <w:right w:val="inset" w:sz="12" w:space="0" w:color="808080"/>
+            </w:tcBorders>
+            <w:shd w:val="clear" w:color="auto" w:fill="auto"/>
+            <w:tcMar>
+              <w:top w:w="0" w:type="dxa"/>
+              <w:left w:w="75" w:type="dxa"/>
+              <w:bottom w:w="0" w:type="dxa"/>
+              <w:right w:w="75" w:type="dxa"/>
+            </w:tcMar>
+            <w:vAlign w:val="bottom"/>
+            <w:hideMark/>
+          </w:tcPr>
+          <w:p>
+            <w:pPr>
+              <w:rPr>
+                <w:sz w:val="20"/>
+                <w:szCs w:val="20"/>
+              </w:rPr>
+            </w:pPr>
+            <w:r>
+              <w:rPr>
+                <w:rFonts w:hint="eastAsia"/>
+                <w:sz w:val="20"/>
+                <w:szCs w:val="20"/>
+              </w:rPr>
+              <w:t>二进制</w:t>
+            </w:r>
+          </w:p>
+        </w:tc>
+      </w:tr>
+    </w:tbl>
+    <w:p/>
     <w:p>
       <w:pPr>
-        <w:pStyle w:val="sai1"/>
-      </w:pPr>
-      <w:r>
-        <w:rPr>
-          <w:rFonts w:hint="eastAsia"/>
-        </w:rPr>
-        <w:t xml:space="preserve"> </w:t>
-      </w:r>
+        <w:rPr>
+          <w:rFonts w:hint="eastAsia"/>
+        </w:rPr>
+      </w:pPr>
     </w:p>
     <w:p/>
     <w:p>
@@ -2289,7 +2729,7 @@
       <w:r>
         <w:t xml:space="preserve"> </w:t>
       </w:r>
-      <w:bookmarkStart w:id="3" w:name="_Toc46494873"/>
+      <w:bookmarkStart w:id="3" w:name="_Toc46847533"/>
       <w:r>
         <w:rPr>
           <w:rFonts w:hint="eastAsia"/>
@@ -2309,27 +2749,63 @@
       </w:hyperlink>
     </w:p>
     <w:p>
-      <w:pPr>
-        <w:rPr>
-          <w:rFonts w:hint="eastAsia"/>
-        </w:rPr>
-      </w:pPr>
+      <w:hyperlink r:id="rId16" w:history="1">
+        <w:r>
+          <w:rPr>
+            <w:rStyle w:val="a8"/>
+          </w:rPr>
+          <w:t>https://blog.csdn.net/guxiaonuan/article/details/78678043</w:t>
+        </w:r>
+      </w:hyperlink>
+    </w:p>
+    <w:p/>
+    <w:p>
+      <w:pPr>
+        <w:pStyle w:val="sai1"/>
+      </w:pPr>
+      <w:r>
+        <w:rPr>
+          <w:rFonts w:hint="eastAsia"/>
+        </w:rPr>
+        <w:t xml:space="preserve"> 支持</w:t>
+      </w:r>
+      <w:r>
+        <w:rPr>
+          <w:rFonts w:hint="eastAsia"/>
+        </w:rPr>
+        <w:t>Basic</w:t>
+      </w:r>
+      <w:r>
+        <w:t xml:space="preserve"> </w:t>
+      </w:r>
+      <w:r>
+        <w:rPr>
+          <w:rFonts w:hint="eastAsia"/>
+        </w:rPr>
+        <w:t>Multilingual</w:t>
+      </w:r>
+      <w:r>
+        <w:t xml:space="preserve"> </w:t>
+      </w:r>
+      <w:r>
+        <w:rPr>
+          <w:rFonts w:hint="eastAsia"/>
+        </w:rPr>
+        <w:t>Plane</w:t>
+      </w:r>
+      <w:r>
+        <w:t>(BMP)</w:t>
+      </w:r>
     </w:p>
     <w:p>
       <w:pPr>
-        <w:pStyle w:val="sai1"/>
-      </w:pPr>
-      <w:r>
-        <w:rPr>
-          <w:rFonts w:hint="eastAsia"/>
-        </w:rPr>
-        <w:t xml:space="preserve"> 支持</w:t>
-      </w:r>
-      <w:r>
-        <w:rPr>
-          <w:rFonts w:hint="eastAsia"/>
-        </w:rPr>
-        <w:t>Basic</w:t>
+        <w:pStyle w:val="sai2"/>
+      </w:pPr>
+      <w:r>
+        <w:rPr>
+          <w:rFonts w:hint="eastAsia"/>
+        </w:rPr>
+        <w:t xml:space="preserve"> code值，0</w:t>
       </w:r>
       <w:r>
         <w:t xml:space="preserve"> </w:t>
@@ -2338,7 +2814,25 @@
         <w:rPr>
           <w:rFonts w:hint="eastAsia"/>
         </w:rPr>
-        <w:t>Multilingual</w:t>
+        <w:t>to</w:t>
+      </w:r>
+      <w:r>
+        <w:t xml:space="preserve"> 65535</w:t>
+      </w:r>
+      <w:r>
+        <w:rPr>
+          <w:rFonts w:hint="eastAsia"/>
+        </w:rPr>
+        <w:t>（U+</w:t>
+      </w:r>
+      <w:r>
+        <w:t xml:space="preserve">0000 </w:t>
+      </w:r>
+      <w:r>
+        <w:rPr>
+          <w:rFonts w:hint="eastAsia"/>
+        </w:rPr>
+        <w:t>to</w:t>
       </w:r>
       <w:r>
         <w:t xml:space="preserve"> </w:t>
@@ -2347,10 +2841,16 @@
         <w:rPr>
           <w:rFonts w:hint="eastAsia"/>
         </w:rPr>
-        <w:t>Plane</w:t>
-      </w:r>
-      <w:r>
-        <w:t>(BMP)</w:t>
+        <w:t>U+</w:t>
+      </w:r>
+      <w:r>
+        <w:t>FFFF</w:t>
+      </w:r>
+      <w:r>
+        <w:rPr>
+          <w:rFonts w:hint="eastAsia"/>
+        </w:rPr>
+        <w:t>）</w:t>
       </w:r>
     </w:p>
     <w:p>
@@ -2361,52 +2861,49 @@
         <w:rPr>
           <w:rFonts w:hint="eastAsia"/>
         </w:rPr>
-        <w:t xml:space="preserve"> code值，0</w:t>
-      </w:r>
-      <w:r>
         <w:t xml:space="preserve"> </w:t>
       </w:r>
       <w:r>
         <w:rPr>
           <w:rFonts w:hint="eastAsia"/>
         </w:rPr>
+        <w:t>可用8，1</w:t>
+      </w:r>
+      <w:r>
+        <w:t>6</w:t>
+      </w:r>
+      <w:r>
+        <w:rPr>
+          <w:rFonts w:hint="eastAsia"/>
+        </w:rPr>
+        <w:t>，2</w:t>
+      </w:r>
+      <w:r>
+        <w:t>4</w:t>
+      </w:r>
+      <w:r>
+        <w:rPr>
+          <w:rFonts w:hint="eastAsia"/>
+        </w:rPr>
+        <w:t>bits（1</w:t>
+      </w:r>
+      <w:r>
+        <w:t xml:space="preserve"> </w:t>
+      </w:r>
+      <w:r>
+        <w:rPr>
+          <w:rFonts w:hint="eastAsia"/>
+        </w:rPr>
         <w:t>to</w:t>
       </w:r>
       <w:r>
-        <w:t xml:space="preserve"> 65535</w:t>
-      </w:r>
-      <w:r>
-        <w:rPr>
-          <w:rFonts w:hint="eastAsia"/>
-        </w:rPr>
-        <w:t>（U+</w:t>
-      </w:r>
-      <w:r>
-        <w:t xml:space="preserve">0000 </w:t>
-      </w:r>
-      <w:r>
-        <w:rPr>
-          <w:rFonts w:hint="eastAsia"/>
-        </w:rPr>
-        <w:t>to</w:t>
-      </w:r>
-      <w:r>
-        <w:t xml:space="preserve"> </w:t>
-      </w:r>
-      <w:r>
-        <w:rPr>
-          <w:rFonts w:hint="eastAsia"/>
-        </w:rPr>
-        <w:t>U+</w:t>
-      </w:r>
-      <w:r>
-        <w:t>FFFF</w:t>
-      </w:r>
-      <w:r>
-        <w:rPr>
-          <w:rFonts w:hint="eastAsia"/>
-        </w:rPr>
-        <w:t>）</w:t>
+        <w:t xml:space="preserve"> 3byte</w:t>
+      </w:r>
+      <w:r>
+        <w:rPr>
+          <w:rFonts w:hint="eastAsia"/>
+        </w:rPr>
+        <w:t>）可变长度编码</w:t>
       </w:r>
     </w:p>
     <w:p>
@@ -2417,13 +2914,7 @@
         <w:rPr>
           <w:rFonts w:hint="eastAsia"/>
         </w:rPr>
-        <w:t xml:space="preserve"> </w:t>
-      </w:r>
-      <w:r>
-        <w:rPr>
-          <w:rFonts w:hint="eastAsia"/>
-        </w:rPr>
-        <w:t>可用8，1</w:t>
+        <w:t xml:space="preserve"> 也可以用1</w:t>
       </w:r>
       <w:r>
         <w:t>6</w:t>
@@ -2432,34 +2923,7 @@
         <w:rPr>
           <w:rFonts w:hint="eastAsia"/>
         </w:rPr>
-        <w:t>，2</w:t>
-      </w:r>
-      <w:r>
-        <w:t>4</w:t>
-      </w:r>
-      <w:r>
-        <w:rPr>
-          <w:rFonts w:hint="eastAsia"/>
-        </w:rPr>
-        <w:t>bits（1</w:t>
-      </w:r>
-      <w:r>
-        <w:t xml:space="preserve"> </w:t>
-      </w:r>
-      <w:r>
-        <w:rPr>
-          <w:rFonts w:hint="eastAsia"/>
-        </w:rPr>
-        <w:t>to</w:t>
-      </w:r>
-      <w:r>
-        <w:t xml:space="preserve"> 3byte</w:t>
-      </w:r>
-      <w:r>
-        <w:rPr>
-          <w:rFonts w:hint="eastAsia"/>
-        </w:rPr>
-        <w:t>）可变长度编码</w:t>
+        <w:t>bits的固定长度编码</w:t>
       </w:r>
     </w:p>
     <w:p>
@@ -2470,89 +2934,86 @@
         <w:rPr>
           <w:rFonts w:hint="eastAsia"/>
         </w:rPr>
-        <w:t xml:space="preserve"> 也可以用1</w:t>
-      </w:r>
-      <w:r>
-        <w:t>6</w:t>
-      </w:r>
-      <w:r>
-        <w:rPr>
-          <w:rFonts w:hint="eastAsia"/>
-        </w:rPr>
-        <w:t>bits的固定长度编码</w:t>
+        <w:t xml:space="preserve"> </w:t>
+      </w:r>
+      <w:r>
+        <w:rPr>
+          <w:rFonts w:hint="eastAsia"/>
+        </w:rPr>
+        <w:t>对所有主流语言</w:t>
+      </w:r>
+      <w:r>
+        <w:rPr>
+          <w:rFonts w:hint="eastAsia"/>
+        </w:rPr>
+        <w:t>的字符</w:t>
+      </w:r>
+      <w:r>
+        <w:rPr>
+          <w:rFonts w:hint="eastAsia"/>
+        </w:rPr>
+        <w:t>足够使用</w:t>
       </w:r>
     </w:p>
     <w:p>
       <w:pPr>
-        <w:pStyle w:val="sai2"/>
-        <w:rPr>
-          <w:rFonts w:hint="eastAsia"/>
-        </w:rPr>
-      </w:pPr>
-      <w:r>
-        <w:rPr>
-          <w:rFonts w:hint="eastAsia"/>
-        </w:rPr>
+        <w:pStyle w:val="sai1"/>
+      </w:pPr>
+      <w:r>
         <w:t xml:space="preserve"> </w:t>
       </w:r>
       <w:r>
         <w:rPr>
           <w:rFonts w:hint="eastAsia"/>
         </w:rPr>
-        <w:t>对所有主流语言</w:t>
-      </w:r>
-      <w:r>
-        <w:rPr>
-          <w:rFonts w:hint="eastAsia"/>
-        </w:rPr>
-        <w:t>的字符</w:t>
-      </w:r>
-      <w:r>
-        <w:rPr>
-          <w:rFonts w:hint="eastAsia"/>
-        </w:rPr>
-        <w:t>足够使用</w:t>
+        <w:t>支持BMP之外的U</w:t>
+      </w:r>
+      <w:r>
+        <w:t xml:space="preserve">+10000 </w:t>
+      </w:r>
+      <w:r>
+        <w:rPr>
+          <w:rFonts w:hint="eastAsia"/>
+        </w:rPr>
+        <w:t>to</w:t>
+      </w:r>
+      <w:r>
+        <w:t xml:space="preserve"> </w:t>
+      </w:r>
+      <w:r>
+        <w:rPr>
+          <w:rFonts w:hint="eastAsia"/>
+        </w:rPr>
+        <w:t>U+</w:t>
+      </w:r>
+      <w:r>
+        <w:t>10</w:t>
+      </w:r>
+      <w:r>
+        <w:rPr>
+          <w:rFonts w:hint="eastAsia"/>
+        </w:rPr>
+        <w:t>FFFF的字符：</w:t>
       </w:r>
     </w:p>
     <w:p>
       <w:pPr>
-        <w:pStyle w:val="sai1"/>
-      </w:pPr>
-      <w:r>
+        <w:pStyle w:val="sai2"/>
+      </w:pPr>
+      <w:r>
+        <w:rPr>
+          <w:rFonts w:hint="eastAsia"/>
+        </w:rPr>
         <w:t xml:space="preserve"> </w:t>
       </w:r>
       <w:r>
         <w:rPr>
           <w:rFonts w:hint="eastAsia"/>
         </w:rPr>
-        <w:t>支持BMP之外的U</w:t>
-      </w:r>
-      <w:r>
-        <w:t xml:space="preserve">+10000 </w:t>
-      </w:r>
-      <w:r>
-        <w:rPr>
-          <w:rFonts w:hint="eastAsia"/>
-        </w:rPr>
-        <w:t>to</w:t>
-      </w:r>
-      <w:r>
-        <w:t xml:space="preserve"> </w:t>
-      </w:r>
-      <w:r>
-        <w:rPr>
-          <w:rFonts w:hint="eastAsia"/>
-        </w:rPr>
-        <w:t>U+</w:t>
-      </w:r>
-      <w:r>
-        <w:t>10</w:t>
-      </w:r>
-      <w:r>
-        <w:rPr>
-          <w:rFonts w:hint="eastAsia"/>
-        </w:rPr>
-        <w:t>FFFF的字符：</w:t>
+        <w:t>code值：U</w:t>
+      </w:r>
+      <w:r>
+        <w:t>+10000 to U+10FFFF</w:t>
       </w:r>
     </w:p>
     <w:p>
@@ -2563,107 +3024,108 @@
         <w:rPr>
           <w:rFonts w:hint="eastAsia"/>
         </w:rPr>
-        <w:t xml:space="preserve"> </w:t>
-      </w:r>
-      <w:r>
-        <w:rPr>
-          <w:rFonts w:hint="eastAsia"/>
-        </w:rPr>
-        <w:t>code值：U</w:t>
-      </w:r>
-      <w:r>
-        <w:t>+10000 to U+10FFFF</w:t>
+        <w:t xml:space="preserve"> 每字符最多有4byte</w:t>
       </w:r>
     </w:p>
     <w:p>
       <w:pPr>
-        <w:pStyle w:val="sai2"/>
-      </w:pPr>
-      <w:r>
-        <w:rPr>
-          <w:rFonts w:hint="eastAsia"/>
-        </w:rPr>
-        <w:t xml:space="preserve"> 每字符最多有4byte</w:t>
+        <w:pStyle w:val="sai1"/>
+      </w:pPr>
+      <w:r>
+        <w:lastRenderedPageBreak/>
+        <w:t xml:space="preserve"> </w:t>
+      </w:r>
+      <w:r>
+        <w:rPr>
+          <w:rFonts w:hint="eastAsia"/>
+        </w:rPr>
+        <w:t>UTF</w:t>
+      </w:r>
+      <w:r>
+        <w:t>-8(</w:t>
+      </w:r>
+      <w:r>
+        <w:t>Unicode Transformation Format with 8-bit units</w:t>
+      </w:r>
+      <w:r>
+        <w:t>)</w:t>
+      </w:r>
+      <w:r>
+        <w:t>:</w:t>
       </w:r>
     </w:p>
     <w:p>
       <w:pPr>
-        <w:pStyle w:val="sai1"/>
-      </w:pPr>
-      <w:r>
-        <w:t xml:space="preserve"> </w:t>
-      </w:r>
-      <w:r>
-        <w:rPr>
-          <w:rFonts w:hint="eastAsia"/>
-        </w:rPr>
-        <w:t>UTF</w:t>
-      </w:r>
-      <w:r>
-        <w:t>-8(</w:t>
-      </w:r>
-      <w:r>
-        <w:t>Unicode Transformation Format with 8-bit units</w:t>
-      </w:r>
-      <w:r>
-        <w:t>)</w:t>
-      </w:r>
-      <w:r>
-        <w:t>:</w:t>
+        <w:pStyle w:val="sai2"/>
+      </w:pPr>
+      <w:r>
+        <w:rPr>
+          <w:rFonts w:hint="eastAsia"/>
+        </w:rPr>
+        <w:t xml:space="preserve"> 根据</w:t>
+      </w:r>
+      <w:r>
+        <w:t>RFC 3629</w:t>
+      </w:r>
+      <w:r>
+        <w:rPr>
+          <w:rFonts w:hint="eastAsia"/>
+        </w:rPr>
+        <w:t>标准实现</w:t>
       </w:r>
     </w:p>
     <w:p>
       <w:pPr>
         <w:pStyle w:val="sai2"/>
-        <w:rPr>
-          <w:rFonts w:hint="eastAsia"/>
-        </w:rPr>
-      </w:pPr>
-      <w:r>
-        <w:rPr>
-          <w:rFonts w:hint="eastAsia"/>
-        </w:rPr>
-        <w:t xml:space="preserve"> 根据</w:t>
-      </w:r>
-      <w:r>
-        <w:t>RFC 3629</w:t>
-      </w:r>
-      <w:r>
-        <w:rPr>
-          <w:rFonts w:hint="eastAsia"/>
-        </w:rPr>
-        <w:t>标准实现</w:t>
+      </w:pPr>
+      <w:r>
+        <w:rPr>
+          <w:rFonts w:hint="eastAsia"/>
+        </w:rPr>
+        <w:t xml:space="preserve"> 主要思路是：用不同长度字节序列编码不同Unicode字符</w:t>
       </w:r>
     </w:p>
     <w:p>
       <w:pPr>
         <w:pStyle w:val="sai2"/>
-        <w:rPr>
-          <w:rFonts w:hint="eastAsia"/>
-        </w:rPr>
-      </w:pPr>
-      <w:r>
-        <w:rPr>
-          <w:rFonts w:hint="eastAsia"/>
-        </w:rPr>
-        <w:t xml:space="preserve"> 主要思路是：用不同长度字节序列编码不同Unicode字符</w:t>
+      </w:pPr>
+      <w:r>
+        <w:rPr>
+          <w:rFonts w:hint="eastAsia"/>
+        </w:rPr>
+        <w:t xml:space="preserve"> 每个字符可以有 </w:t>
+      </w:r>
+      <w:r>
+        <w:t>1 to 4byte</w:t>
       </w:r>
     </w:p>
     <w:p>
       <w:pPr>
-        <w:pStyle w:val="sai2"/>
-        <w:rPr>
-          <w:rFonts w:hint="eastAsia"/>
-        </w:rPr>
-      </w:pPr>
-      <w:r>
-        <w:rPr>
-          <w:rFonts w:hint="eastAsia"/>
-        </w:rPr>
-        <w:t xml:space="preserve"> 每个字符可以有 </w:t>
-      </w:r>
-      <w:r>
-        <w:t>1 to 4byte</w:t>
+        <w:pStyle w:val="sai3"/>
+      </w:pPr>
+      <w:r>
+        <w:rPr>
+          <w:rFonts w:hint="eastAsia"/>
+        </w:rPr>
+        <w:t xml:space="preserve"> 基本的latin</w:t>
+      </w:r>
+      <w:r>
+        <w:t xml:space="preserve"> </w:t>
+      </w:r>
+      <w:r>
+        <w:rPr>
+          <w:rFonts w:hint="eastAsia"/>
+        </w:rPr>
+        <w:t>字母、数字、标点符号用1</w:t>
+      </w:r>
+      <w:r>
+        <w:t xml:space="preserve"> </w:t>
+      </w:r>
+      <w:r>
+        <w:rPr>
+          <w:rFonts w:hint="eastAsia"/>
+        </w:rPr>
+        <w:t>byte</w:t>
       </w:r>
     </w:p>
     <w:p>
@@ -2674,16 +3136,13 @@
         <w:rPr>
           <w:rFonts w:hint="eastAsia"/>
         </w:rPr>
-        <w:t xml:space="preserve"> 基本的latin</w:t>
-      </w:r>
-      <w:r>
         <w:t xml:space="preserve"> </w:t>
       </w:r>
       <w:r>
         <w:rPr>
           <w:rFonts w:hint="eastAsia"/>
         </w:rPr>
-        <w:t>字母、数字、标点符号用1</w:t>
+        <w:t>欧洲、中东语言中的非latin字母用2</w:t>
       </w:r>
       <w:r>
         <w:t xml:space="preserve"> </w:t>
@@ -2709,10 +3168,19 @@
         <w:rPr>
           <w:rFonts w:hint="eastAsia"/>
         </w:rPr>
-        <w:t>欧洲、中东语言中的非latin字母用2</w:t>
+        <w:t>中日韩等象形文字用3</w:t>
       </w:r>
       <w:r>
         <w:t xml:space="preserve"> </w:t>
+      </w:r>
+      <w:r>
+        <w:rPr>
+          <w:rFonts w:hint="eastAsia"/>
+        </w:rPr>
+        <w:t>to</w:t>
+      </w:r>
+      <w:r>
+        <w:t xml:space="preserve"> 4 </w:t>
       </w:r>
       <w:r>
         <w:rPr>
@@ -2723,7 +3191,7 @@
     </w:p>
     <w:p>
       <w:pPr>
-        <w:pStyle w:val="sai3"/>
+        <w:pStyle w:val="sai1"/>
       </w:pPr>
       <w:r>
         <w:rPr>
@@ -2733,32 +3201,26 @@
       </w:r>
       <w:r>
         <w:rPr>
-          <w:rFonts w:hint="eastAsia"/>
-        </w:rPr>
-        <w:t>中日韩等象形文字用3</w:t>
-      </w:r>
-      <w:r>
-        <w:t xml:space="preserve"> </w:t>
-      </w:r>
-      <w:r>
-        <w:rPr>
-          <w:rFonts w:hint="eastAsia"/>
-        </w:rPr>
-        <w:t>to</w:t>
-      </w:r>
-      <w:r>
-        <w:t xml:space="preserve"> 4 </w:t>
-      </w:r>
-      <w:r>
-        <w:rPr>
-          <w:rFonts w:hint="eastAsia"/>
-        </w:rPr>
-        <w:t>byte</w:t>
+          <w:color w:val="FF0000"/>
+        </w:rPr>
+        <w:t>surrogate</w:t>
+      </w:r>
+      <w:r>
+        <w:rPr>
+          <w:rFonts w:hint="eastAsia"/>
+        </w:rPr>
+        <w:t>机制：</w:t>
+      </w:r>
+      <w:r>
+        <w:rPr>
+          <w:rFonts w:hint="eastAsia"/>
+        </w:rPr>
+        <w:t>当一个字符编码值大于0xffff时</w:t>
       </w:r>
     </w:p>
     <w:p>
       <w:pPr>
-        <w:pStyle w:val="sai1"/>
+        <w:pStyle w:val="sai2"/>
       </w:pPr>
       <w:r>
         <w:rPr>
@@ -2768,21 +3230,36 @@
       </w:r>
       <w:r>
         <w:rPr>
-          <w:color w:val="FF0000"/>
-        </w:rPr>
-        <w:t>surrogate</w:t>
-      </w:r>
-      <w:r>
-        <w:rPr>
-          <w:rFonts w:hint="eastAsia"/>
-        </w:rPr>
-        <w:t>机制：</w:t>
-      </w:r>
-      <w:r>
-        <w:rPr>
-          <w:rFonts w:hint="eastAsia"/>
-        </w:rPr>
-        <w:t>当一个字符编码值大于0xffff时</w:t>
+          <w:rFonts w:hint="eastAsia"/>
+        </w:rPr>
+        <w:t>取1</w:t>
+      </w:r>
+      <w:r>
+        <w:t>0</w:t>
+      </w:r>
+      <w:r>
+        <w:rPr>
+          <w:rFonts w:hint="eastAsia"/>
+        </w:rPr>
+        <w:t>bit与0xd</w:t>
+      </w:r>
+      <w:r>
+        <w:t>800</w:t>
+      </w:r>
+      <w:r>
+        <w:rPr>
+          <w:rFonts w:hint="eastAsia"/>
+        </w:rPr>
+        <w:t>相加，结果放在头1</w:t>
+      </w:r>
+      <w:r>
+        <w:t>6</w:t>
+      </w:r>
+      <w:r>
+        <w:rPr>
+          <w:rFonts w:hint="eastAsia"/>
+        </w:rPr>
+        <w:t>bit</w:t>
       </w:r>
     </w:p>
     <w:p>
@@ -2793,31 +3270,16 @@
         <w:rPr>
           <w:rFonts w:hint="eastAsia"/>
         </w:rPr>
-        <w:t xml:space="preserve"> </w:t>
-      </w:r>
-      <w:r>
-        <w:rPr>
-          <w:rFonts w:hint="eastAsia"/>
-        </w:rPr>
-        <w:t>取1</w:t>
-      </w:r>
-      <w:r>
-        <w:t>0</w:t>
-      </w:r>
-      <w:r>
-        <w:rPr>
-          <w:rFonts w:hint="eastAsia"/>
-        </w:rPr>
-        <w:t>bit与0xd</w:t>
-      </w:r>
-      <w:r>
-        <w:t>800</w:t>
-      </w:r>
-      <w:r>
-        <w:rPr>
-          <w:rFonts w:hint="eastAsia"/>
-        </w:rPr>
-        <w:t>相加，结果放在头1</w:t>
+        <w:t xml:space="preserve"> 剩余的bit与0xdc</w:t>
+      </w:r>
+      <w:r>
+        <w:t>00</w:t>
+      </w:r>
+      <w:r>
+        <w:rPr>
+          <w:rFonts w:hint="eastAsia"/>
+        </w:rPr>
+        <w:t>相加，结果放在后1</w:t>
       </w:r>
       <w:r>
         <w:t>6</w:t>
@@ -2837,17 +3299,16 @@
         <w:rPr>
           <w:rFonts w:hint="eastAsia"/>
         </w:rPr>
-        <w:lastRenderedPageBreak/>
-        <w:t xml:space="preserve"> 剩余的bit与0xdc</w:t>
-      </w:r>
-      <w:r>
-        <w:t>00</w:t>
-      </w:r>
-      <w:r>
-        <w:rPr>
-          <w:rFonts w:hint="eastAsia"/>
-        </w:rPr>
-        <w:t>相加，结果放在后1</w:t>
+        <w:t xml:space="preserve"> 结果的3</w:t>
+      </w:r>
+      <w:r>
+        <w:t>2</w:t>
+      </w:r>
+      <w:r>
+        <w:rPr>
+          <w:rFonts w:hint="eastAsia"/>
+        </w:rPr>
+        <w:t>bit，头1</w:t>
       </w:r>
       <w:r>
         <w:t>6</w:t>
@@ -2856,132 +3317,97 @@
         <w:rPr>
           <w:rFonts w:hint="eastAsia"/>
         </w:rPr>
-        <w:t>bit</w:t>
+        <w:t>bit值为0x</w:t>
+      </w:r>
+      <w:r>
+        <w:t>d800 to 0xdbff,</w:t>
+      </w:r>
+      <w:r>
+        <w:rPr>
+          <w:rFonts w:hint="eastAsia"/>
+        </w:rPr>
+        <w:t xml:space="preserve">尾 </w:t>
+      </w:r>
+      <w:r>
+        <w:t>16</w:t>
+      </w:r>
+      <w:r>
+        <w:rPr>
+          <w:rFonts w:hint="eastAsia"/>
+        </w:rPr>
+        <w:t xml:space="preserve">bit值为 </w:t>
+      </w:r>
+      <w:r>
+        <w:t>0</w:t>
+      </w:r>
+      <w:r>
+        <w:rPr>
+          <w:rFonts w:hint="eastAsia"/>
+        </w:rPr>
+        <w:t>xdc</w:t>
+      </w:r>
+      <w:r>
+        <w:t>00 to 0xdbff</w:t>
       </w:r>
     </w:p>
     <w:p>
       <w:pPr>
-        <w:pStyle w:val="sai2"/>
-        <w:rPr>
-          <w:rFonts w:hint="eastAsia"/>
-        </w:rPr>
-      </w:pPr>
-      <w:r>
-        <w:rPr>
-          <w:rFonts w:hint="eastAsia"/>
-        </w:rPr>
-        <w:t xml:space="preserve"> 结果的3</w:t>
-      </w:r>
-      <w:r>
-        <w:t>2</w:t>
-      </w:r>
-      <w:r>
-        <w:rPr>
-          <w:rFonts w:hint="eastAsia"/>
-        </w:rPr>
-        <w:t>bit，头1</w:t>
-      </w:r>
-      <w:r>
-        <w:t>6</w:t>
-      </w:r>
-      <w:r>
-        <w:rPr>
-          <w:rFonts w:hint="eastAsia"/>
-        </w:rPr>
-        <w:t>bit值为0x</w:t>
-      </w:r>
-      <w:r>
-        <w:t>d800 to 0xdbff,</w:t>
-      </w:r>
-      <w:r>
-        <w:rPr>
-          <w:rFonts w:hint="eastAsia"/>
-        </w:rPr>
-        <w:t xml:space="preserve">尾 </w:t>
-      </w:r>
-      <w:r>
-        <w:t>16</w:t>
-      </w:r>
-      <w:r>
-        <w:rPr>
-          <w:rFonts w:hint="eastAsia"/>
-        </w:rPr>
-        <w:t xml:space="preserve">bit值为 </w:t>
-      </w:r>
-      <w:r>
-        <w:t>0</w:t>
-      </w:r>
-      <w:r>
-        <w:rPr>
-          <w:rFonts w:hint="eastAsia"/>
-        </w:rPr>
-        <w:t>xdc</w:t>
-      </w:r>
-      <w:r>
-        <w:t>00 to 0xdbff</w:t>
+        <w:pStyle w:val="sai1"/>
+      </w:pPr>
+      <w:r>
+        <w:t xml:space="preserve"> </w:t>
+      </w:r>
+      <w:r>
+        <w:rPr>
+          <w:rFonts w:hint="eastAsia"/>
+        </w:rPr>
+        <w:t>Mysql支持的Unicode</w:t>
       </w:r>
     </w:p>
     <w:p>
       <w:pPr>
-        <w:pStyle w:val="sai1"/>
-      </w:pPr>
-      <w:r>
-        <w:t xml:space="preserve"> </w:t>
-      </w:r>
-      <w:r>
-        <w:rPr>
-          <w:rFonts w:hint="eastAsia"/>
-        </w:rPr>
-        <w:t>Mysql支持的Unicode</w:t>
+        <w:pStyle w:val="sai2"/>
+      </w:pPr>
+      <w:r>
+        <w:rPr>
+          <w:rFonts w:hint="eastAsia"/>
+        </w:rPr>
+        <w:t xml:space="preserve"> 采用不带BOM</w:t>
+      </w:r>
+      <w:r>
+        <w:t xml:space="preserve">(byte order mark) </w:t>
+      </w:r>
+      <w:r>
+        <w:rPr>
+          <w:rFonts w:hint="eastAsia"/>
+        </w:rPr>
+        <w:t>的big</w:t>
+      </w:r>
+      <w:r>
+        <w:t>-</w:t>
+      </w:r>
+      <w:r>
+        <w:rPr>
+          <w:rFonts w:hint="eastAsia"/>
+        </w:rPr>
+        <w:t>en</w:t>
+      </w:r>
+      <w:r>
+        <w:t>dian</w:t>
+      </w:r>
+      <w:r>
+        <w:rPr>
+          <w:rFonts w:hint="eastAsia"/>
+        </w:rPr>
+        <w:t>方式实现U</w:t>
+      </w:r>
+      <w:r>
+        <w:t>CS-2/UTF-16/UTF-32</w:t>
       </w:r>
     </w:p>
     <w:p>
       <w:pPr>
         <w:pStyle w:val="sai2"/>
-      </w:pPr>
-      <w:r>
-        <w:rPr>
-          <w:rFonts w:hint="eastAsia"/>
-        </w:rPr>
-        <w:t xml:space="preserve"> 采用不带BOM</w:t>
-      </w:r>
-      <w:r>
-        <w:t xml:space="preserve">(byte order mark) </w:t>
-      </w:r>
-      <w:r>
-        <w:rPr>
-          <w:rFonts w:hint="eastAsia"/>
-        </w:rPr>
-        <w:t>的big</w:t>
-      </w:r>
-      <w:r>
-        <w:t>-</w:t>
-      </w:r>
-      <w:r>
-        <w:rPr>
-          <w:rFonts w:hint="eastAsia"/>
-        </w:rPr>
-        <w:t>en</w:t>
-      </w:r>
-      <w:r>
-        <w:t>dian</w:t>
-      </w:r>
-      <w:r>
-        <w:rPr>
-          <w:rFonts w:hint="eastAsia"/>
-        </w:rPr>
-        <w:t>方式实现U</w:t>
-      </w:r>
-      <w:r>
-        <w:t>CS-2/UTF-16/UTF-32</w:t>
-      </w:r>
-    </w:p>
-    <w:p>
-      <w:pPr>
-        <w:pStyle w:val="sai2"/>
-        <w:rPr>
-          <w:rFonts w:hint="eastAsia"/>
-        </w:rPr>
       </w:pPr>
       <w:r>
         <w:rPr>
@@ -3292,7 +3718,7 @@
                 <w:numId w:val="29"/>
               </w:numPr>
               <w:rPr>
-                <w:rFonts w:ascii="Arial" w:hAnsi="Arial" w:cs="Arial" w:hint="eastAsia"/>
+                <w:rFonts w:ascii="Arial" w:hAnsi="Arial" w:cs="Arial"/>
                 <w:color w:val="555555"/>
                 <w:sz w:val="20"/>
                 <w:szCs w:val="20"/>
@@ -3442,7 +3868,7 @@
           <w:p>
             <w:pPr>
               <w:rPr>
-                <w:rFonts w:ascii="Arial" w:hAnsi="Arial" w:cs="Arial" w:hint="eastAsia"/>
+                <w:rFonts w:ascii="Arial" w:hAnsi="Arial" w:cs="Arial"/>
                 <w:color w:val="555555"/>
                 <w:sz w:val="20"/>
                 <w:szCs w:val="20"/>
@@ -3701,7 +4127,7 @@
                 <w:numId w:val="31"/>
               </w:numPr>
               <w:rPr>
-                <w:rFonts w:ascii="Arial" w:hAnsi="Arial" w:cs="Arial" w:hint="eastAsia"/>
+                <w:rFonts w:ascii="Arial" w:hAnsi="Arial" w:cs="Arial"/>
                 <w:color w:val="555555"/>
                 <w:sz w:val="20"/>
                 <w:szCs w:val="20"/>
@@ -4215,7 +4641,7 @@
                 <w:numId w:val="30"/>
               </w:numPr>
               <w:rPr>
-                <w:rFonts w:ascii="Arial" w:hAnsi="Arial" w:cs="Arial" w:hint="eastAsia"/>
+                <w:rFonts w:ascii="Arial" w:hAnsi="Arial" w:cs="Arial"/>
                 <w:color w:val="555555"/>
                 <w:sz w:val="20"/>
                 <w:szCs w:val="20"/>
@@ -4645,7 +5071,7 @@
                 <w:numId w:val="32"/>
               </w:numPr>
               <w:rPr>
-                <w:rFonts w:ascii="Arial" w:hAnsi="Arial" w:cs="Arial" w:hint="eastAsia"/>
+                <w:rFonts w:ascii="Arial" w:hAnsi="Arial" w:cs="Arial"/>
                 <w:color w:val="555555"/>
                 <w:sz w:val="20"/>
                 <w:szCs w:val="20"/>
@@ -4894,7 +5320,7 @@
                 <w:numId w:val="33"/>
               </w:numPr>
               <w:rPr>
-                <w:rFonts w:ascii="Arial" w:hAnsi="Arial" w:cs="Arial" w:hint="eastAsia"/>
+                <w:rFonts w:ascii="Arial" w:hAnsi="Arial" w:cs="Arial"/>
                 <w:color w:val="555555"/>
                 <w:sz w:val="20"/>
                 <w:szCs w:val="20"/>
@@ -5175,15 +5601,9 @@
         </w:tc>
       </w:tr>
     </w:tbl>
+    <w:p/>
     <w:p>
       <w:pPr>
-        <w:rPr>
-          <w:rFonts w:hint="eastAsia"/>
-        </w:rPr>
-      </w:pPr>
-    </w:p>
-    <w:p>
-      <w:pPr>
         <w:pStyle w:val="10"/>
       </w:pPr>
       <w:r>
@@ -5192,7 +5612,7 @@
         </w:rPr>
         <w:t xml:space="preserve"> </w:t>
       </w:r>
-      <w:bookmarkStart w:id="4" w:name="_Toc46494874"/>
+      <w:bookmarkStart w:id="4" w:name="_Toc46847534"/>
       <w:r>
         <w:t>Data Types</w:t>
       </w:r>
@@ -5208,7 +5628,7 @@
         </w:rPr>
         <w:t xml:space="preserve"> </w:t>
       </w:r>
-      <w:bookmarkStart w:id="5" w:name="_Toc46494875"/>
+      <w:bookmarkStart w:id="5" w:name="_Toc46847535"/>
       <w:r>
         <w:rPr>
           <w:rFonts w:hint="eastAsia"/>
@@ -5218,7 +5638,7 @@
       <w:bookmarkEnd w:id="5"/>
     </w:p>
     <w:p>
-      <w:hyperlink r:id="rId16" w:history="1">
+      <w:hyperlink r:id="rId17" w:history="1">
         <w:r>
           <w:rPr>
             <w:rStyle w:val="a8"/>
@@ -5228,7 +5648,7 @@
       </w:hyperlink>
     </w:p>
     <w:p>
-      <w:hyperlink r:id="rId17" w:history="1">
+      <w:hyperlink r:id="rId18" w:history="1">
         <w:r>
           <w:rPr>
             <w:rStyle w:val="a8"/>
@@ -5237,28 +5657,14 @@
         </w:r>
       </w:hyperlink>
     </w:p>
-    <w:p/>
     <w:p>
       <w:pPr>
         <w:pStyle w:val="3"/>
-      </w:pPr>
-      <w:r>
-        <w:t xml:space="preserve"> </w:t>
-      </w:r>
-      <w:bookmarkStart w:id="6" w:name="_Toc46494876"/>
-      <w:r>
-        <w:rPr>
-          <w:rFonts w:hint="eastAsia"/>
-        </w:rPr>
-        <w:t>概述</w:t>
-      </w:r>
-      <w:bookmarkEnd w:id="6"/>
-      <w:r>
-        <w:rPr>
-          <w:rFonts w:hint="eastAsia"/>
-        </w:rPr>
-        <w:t xml:space="preserve"> </w:t>
-      </w:r>
+        <w:numPr>
+          <w:ilvl w:val="0"/>
+          <w:numId w:val="0"/>
+        </w:numPr>
+      </w:pPr>
     </w:p>
     <w:p>
       <w:pPr>
@@ -5270,14 +5676,14 @@
         </w:rPr>
         <w:t xml:space="preserve"> </w:t>
       </w:r>
-      <w:bookmarkStart w:id="7" w:name="_Toc46494877"/>
+      <w:bookmarkStart w:id="6" w:name="_Toc46847536"/>
       <w:r>
         <w:rPr>
           <w:rFonts w:hint="eastAsia"/>
         </w:rPr>
         <w:t>整数</w:t>
       </w:r>
-      <w:bookmarkEnd w:id="7"/>
+      <w:bookmarkEnd w:id="6"/>
     </w:p>
     <w:tbl>
       <w:tblPr>
@@ -5394,7 +5800,6 @@
               <w:rPr>
                 <w:rFonts w:hint="eastAsia"/>
               </w:rPr>
-              <w:lastRenderedPageBreak/>
               <w:t>SMALLINT</w:t>
             </w:r>
           </w:p>
@@ -5713,14 +6118,14 @@
         </w:rPr>
         <w:t xml:space="preserve"> </w:t>
       </w:r>
-      <w:bookmarkStart w:id="8" w:name="_Toc46494878"/>
+      <w:bookmarkStart w:id="7" w:name="_Toc46847537"/>
       <w:r>
         <w:t>Fixed-Point Types</w:t>
       </w:r>
-      <w:bookmarkEnd w:id="8"/>
+      <w:bookmarkEnd w:id="7"/>
     </w:p>
     <w:p>
-      <w:hyperlink r:id="rId18" w:history="1">
+      <w:hyperlink r:id="rId19" w:history="1">
         <w:r>
           <w:rPr>
             <w:rStyle w:val="a8"/>
@@ -6747,6 +7152,7 @@
           </w:p>
           <w:p>
             <w:r>
+              <w:lastRenderedPageBreak/>
               <w:t xml:space="preserve">3 </w:t>
             </w:r>
             <w:r>
@@ -6837,6 +7243,7 @@
               <w:rPr>
                 <w:rFonts w:hint="eastAsia"/>
               </w:rPr>
+              <w:lastRenderedPageBreak/>
               <w:t>NUMERIC</w:t>
             </w:r>
           </w:p>
@@ -6897,7 +7304,6 @@
               <w:rPr>
                 <w:rFonts w:hint="eastAsia"/>
               </w:rPr>
-              <w:lastRenderedPageBreak/>
               <w:t>同DECIMAL</w:t>
             </w:r>
           </w:p>
@@ -6913,7 +7319,6 @@
               <w:rPr>
                 <w:rFonts w:hint="eastAsia"/>
               </w:rPr>
-              <w:lastRenderedPageBreak/>
               <w:t>F</w:t>
             </w:r>
             <w:r>
@@ -6958,17 +7363,17 @@
         </w:rPr>
         <w:t xml:space="preserve"> </w:t>
       </w:r>
-      <w:bookmarkStart w:id="9" w:name="_Toc46494879"/>
+      <w:bookmarkStart w:id="8" w:name="_Toc46847538"/>
       <w:r>
         <w:rPr>
           <w:rFonts w:hint="eastAsia"/>
         </w:rPr>
         <w:t>浮点</w:t>
       </w:r>
-      <w:bookmarkEnd w:id="9"/>
+      <w:bookmarkEnd w:id="8"/>
     </w:p>
     <w:p>
-      <w:hyperlink r:id="rId19" w:history="1">
+      <w:hyperlink r:id="rId20" w:history="1">
         <w:r>
           <w:rPr>
             <w:rStyle w:val="a8"/>
@@ -7546,6 +7951,7 @@
               <w:rPr>
                 <w:rFonts w:hint="eastAsia"/>
               </w:rPr>
+              <w:lastRenderedPageBreak/>
               <w:t>非标准Mysql扩展</w:t>
             </w:r>
           </w:p>
@@ -7567,6 +7973,7 @@
           </w:tcPr>
           <w:p>
             <w:r>
+              <w:lastRenderedPageBreak/>
               <w:t>DOUBLE PRECISION</w:t>
             </w:r>
           </w:p>
@@ -7638,17 +8045,17 @@
       <w:r>
         <w:t xml:space="preserve"> </w:t>
       </w:r>
-      <w:bookmarkStart w:id="10" w:name="_Toc46494880"/>
+      <w:bookmarkStart w:id="9" w:name="_Toc46847539"/>
       <w:r>
         <w:rPr>
           <w:rFonts w:hint="eastAsia"/>
         </w:rPr>
         <w:t>其他</w:t>
       </w:r>
-      <w:bookmarkEnd w:id="10"/>
+      <w:bookmarkEnd w:id="9"/>
     </w:p>
     <w:p>
-      <w:hyperlink r:id="rId20" w:history="1">
+      <w:hyperlink r:id="rId21" w:history="1">
         <w:r>
           <w:rPr>
             <w:rStyle w:val="a8"/>
@@ -7998,17 +8405,17 @@
         </w:rPr>
         <w:t xml:space="preserve"> </w:t>
       </w:r>
-      <w:bookmarkStart w:id="11" w:name="_Toc46494881"/>
+      <w:bookmarkStart w:id="10" w:name="_Toc46847540"/>
       <w:r>
         <w:rPr>
           <w:rFonts w:hint="eastAsia"/>
         </w:rPr>
         <w:t>时间</w:t>
       </w:r>
-      <w:bookmarkEnd w:id="11"/>
+      <w:bookmarkEnd w:id="10"/>
     </w:p>
     <w:p>
-      <w:hyperlink r:id="rId21" w:history="1">
+      <w:hyperlink r:id="rId22" w:history="1">
         <w:r>
           <w:rPr>
             <w:rStyle w:val="a8"/>
@@ -8018,7 +8425,7 @@
       </w:hyperlink>
     </w:p>
     <w:p>
-      <w:hyperlink r:id="rId22" w:history="1">
+      <w:hyperlink r:id="rId23" w:history="1">
         <w:r>
           <w:rPr>
             <w:rStyle w:val="a8"/>
@@ -8037,728 +8444,729 @@
         </w:rPr>
         <w:t xml:space="preserve"> </w:t>
       </w:r>
-      <w:bookmarkStart w:id="12" w:name="_Toc46494882"/>
+      <w:bookmarkStart w:id="11" w:name="_Toc46847541"/>
       <w:r>
         <w:rPr>
           <w:rFonts w:hint="eastAsia"/>
         </w:rPr>
         <w:t>概述</w:t>
+      </w:r>
+      <w:bookmarkEnd w:id="11"/>
+    </w:p>
+    <w:p>
+      <w:pPr>
+        <w:pStyle w:val="sai1"/>
+      </w:pPr>
+      <w:r>
+        <w:rPr>
+          <w:rFonts w:hint="eastAsia"/>
+        </w:rPr>
+        <w:t xml:space="preserve"> </w:t>
+      </w:r>
+      <w:r>
+        <w:rPr>
+          <w:rFonts w:hint="eastAsia"/>
+        </w:rPr>
+        <w:t>日期部分值</w:t>
+      </w:r>
+      <w:r>
+        <w:rPr>
+          <w:rFonts w:hint="eastAsia"/>
+        </w:rPr>
+        <w:t>默认</w:t>
+      </w:r>
+      <w:r>
+        <w:rPr>
+          <w:rFonts w:hint="eastAsia"/>
+        </w:rPr>
+        <w:t>是year</w:t>
+      </w:r>
+      <w:r>
+        <w:t>-</w:t>
+      </w:r>
+      <w:r>
+        <w:rPr>
+          <w:rFonts w:hint="eastAsia"/>
+        </w:rPr>
+        <w:t>month</w:t>
+      </w:r>
+      <w:r>
+        <w:t>-</w:t>
+      </w:r>
+      <w:r>
+        <w:rPr>
+          <w:rFonts w:hint="eastAsia"/>
+        </w:rPr>
+        <w:t>day的顺序</w:t>
+      </w:r>
+      <w:r>
+        <w:rPr>
+          <w:rFonts w:hint="eastAsia"/>
+        </w:rPr>
+        <w:t>，其他顺序需要通过</w:t>
+      </w:r>
+      <w:r>
+        <w:t>STR_TO_DATE</w:t>
+      </w:r>
+      <w:r>
+        <w:rPr>
+          <w:rFonts w:hint="eastAsia"/>
+        </w:rPr>
+        <w:t>函数转换</w:t>
+      </w:r>
+      <w:r>
+        <w:rPr>
+          <w:rFonts w:hint="eastAsia"/>
+        </w:rPr>
+        <w:t>的</w:t>
+      </w:r>
+    </w:p>
+    <w:p>
+      <w:pPr>
+        <w:pStyle w:val="sai1"/>
+      </w:pPr>
+      <w:r>
+        <w:rPr>
+          <w:rFonts w:hint="eastAsia"/>
+        </w:rPr>
+        <w:t xml:space="preserve"> 年用两位数字表达会自动转成四位：</w:t>
+      </w:r>
+    </w:p>
+    <w:p>
+      <w:pPr>
+        <w:pStyle w:val="sai2"/>
+      </w:pPr>
+      <w:r>
+        <w:rPr>
+          <w:rFonts w:hint="eastAsia"/>
+        </w:rPr>
+        <w:t xml:space="preserve"> 年在7</w:t>
+      </w:r>
+      <w:r>
+        <w:t>0-99</w:t>
+      </w:r>
+      <w:r>
+        <w:rPr>
+          <w:rFonts w:hint="eastAsia"/>
+        </w:rPr>
+        <w:t>的会转为1</w:t>
+      </w:r>
+      <w:r>
+        <w:t>970-1999</w:t>
+      </w:r>
+    </w:p>
+    <w:p>
+      <w:pPr>
+        <w:pStyle w:val="sai2"/>
+      </w:pPr>
+      <w:r>
+        <w:rPr>
+          <w:rFonts w:hint="eastAsia"/>
+        </w:rPr>
+        <w:t xml:space="preserve"> 年在0</w:t>
+      </w:r>
+      <w:r>
+        <w:t>0-69</w:t>
+      </w:r>
+      <w:r>
+        <w:rPr>
+          <w:rFonts w:hint="eastAsia"/>
+        </w:rPr>
+        <w:t>的会转为</w:t>
+      </w:r>
+      <w:r>
+        <w:t>2000-2069</w:t>
+      </w:r>
+    </w:p>
+    <w:p>
+      <w:pPr>
+        <w:pStyle w:val="sai1"/>
+      </w:pPr>
+      <w:r>
+        <w:rPr>
+          <w:rFonts w:hint="eastAsia"/>
+        </w:rPr>
+        <w:t xml:space="preserve"> 日期时间跟数字可以</w:t>
+      </w:r>
+      <w:r>
+        <w:rPr>
+          <w:rFonts w:hint="eastAsia"/>
+        </w:rPr>
+        <w:t>根据上下文</w:t>
+      </w:r>
+      <w:r>
+        <w:rPr>
+          <w:rFonts w:hint="eastAsia"/>
+        </w:rPr>
+        <w:t>自动互相</w:t>
+      </w:r>
+      <w:r>
+        <w:rPr>
+          <w:rFonts w:hint="eastAsia"/>
+        </w:rPr>
+        <w:t>转换</w:t>
+      </w:r>
+    </w:p>
+    <w:p>
+      <w:pPr>
+        <w:pStyle w:val="sai1"/>
+      </w:pPr>
+      <w:r>
+        <w:rPr>
+          <w:rFonts w:hint="eastAsia"/>
+        </w:rPr>
+        <w:t xml:space="preserve"> </w:t>
+      </w:r>
+      <w:r>
+        <w:rPr>
+          <w:rFonts w:hint="eastAsia"/>
+        </w:rPr>
+        <w:t>如果赋给时间或日期字段一个越界值或不符合规范的值：</w:t>
+      </w:r>
+    </w:p>
+    <w:p>
+      <w:pPr>
+        <w:pStyle w:val="sai2"/>
+      </w:pPr>
+      <w:r>
+        <w:rPr>
+          <w:rFonts w:hint="eastAsia"/>
+        </w:rPr>
+        <w:t xml:space="preserve"> 默认情况下会自动转为对应数据类型的ZERO</w:t>
+      </w:r>
+      <w:r>
+        <w:t xml:space="preserve"> </w:t>
+      </w:r>
+      <w:r>
+        <w:rPr>
+          <w:rFonts w:hint="eastAsia"/>
+        </w:rPr>
+        <w:t>Value</w:t>
+      </w:r>
+    </w:p>
+    <w:p>
+      <w:pPr>
+        <w:pStyle w:val="sai2"/>
+      </w:pPr>
+      <w:r>
+        <w:rPr>
+          <w:rFonts w:hint="eastAsia"/>
+        </w:rPr>
+        <w:t xml:space="preserve"> 如果是TIME类型，则会被裁减到合适的TIME范围内的值</w:t>
+      </w:r>
+    </w:p>
+    <w:p>
+      <w:pPr>
+        <w:pStyle w:val="sai2"/>
+      </w:pPr>
+      <w:r>
+        <w:t xml:space="preserve"> </w:t>
+      </w:r>
+      <w:r>
+        <w:rPr>
+          <w:rFonts w:hint="eastAsia"/>
+        </w:rPr>
+        <w:t>可以通过</w:t>
+      </w:r>
+      <w:r>
+        <w:t>ALLOW_INVALID_DATES</w:t>
+      </w:r>
+      <w:r>
+        <w:rPr>
+          <w:rFonts w:hint="eastAsia"/>
+        </w:rPr>
+        <w:t>配置适当放宽限制</w:t>
+      </w:r>
+    </w:p>
+    <w:p>
+      <w:pPr>
+        <w:pStyle w:val="sai3"/>
+      </w:pPr>
+      <w:r>
+        <w:rPr>
+          <w:rFonts w:hint="eastAsia"/>
+        </w:rPr>
+        <w:t xml:space="preserve"> 如果</w:t>
+      </w:r>
+      <w:r>
+        <w:t>ALLOW_INVALID_DATES</w:t>
+      </w:r>
+      <w:r>
+        <w:rPr>
+          <w:rFonts w:hint="eastAsia"/>
+        </w:rPr>
+        <w:t>启用，则不执行日期完整检查，</w:t>
+      </w:r>
+      <w:r>
+        <w:rPr>
+          <w:rFonts w:hint="eastAsia"/>
+        </w:rPr>
+        <w:t>日期部分</w:t>
+      </w:r>
+      <w:r>
+        <w:rPr>
+          <w:rFonts w:hint="eastAsia"/>
+        </w:rPr>
+        <w:t>只检查month值在1</w:t>
+      </w:r>
+      <w:r>
+        <w:t>-12</w:t>
+      </w:r>
+      <w:r>
+        <w:rPr>
+          <w:rFonts w:hint="eastAsia"/>
+        </w:rPr>
+        <w:t>，day值在1</w:t>
+      </w:r>
+      <w:r>
+        <w:t>-31</w:t>
+      </w:r>
+    </w:p>
+    <w:p>
+      <w:pPr>
+        <w:pStyle w:val="sai1"/>
+      </w:pPr>
+      <w:r>
+        <w:rPr>
+          <w:rFonts w:hint="eastAsia"/>
+        </w:rPr>
+        <w:t xml:space="preserve"> </w:t>
+      </w:r>
+      <w:r>
+        <w:rPr>
+          <w:rFonts w:hint="eastAsia"/>
+        </w:rPr>
+        <w:t>Mysql允许</w:t>
+      </w:r>
+      <w:r>
+        <w:rPr>
+          <w:rFonts w:hint="eastAsia"/>
+        </w:rPr>
+        <w:t>year/</w:t>
+      </w:r>
+      <w:r>
+        <w:rPr>
+          <w:rFonts w:hint="eastAsia"/>
+        </w:rPr>
+        <w:t>month</w:t>
+      </w:r>
+      <w:r>
+        <w:t>/</w:t>
+      </w:r>
+      <w:r>
+        <w:rPr>
+          <w:rFonts w:hint="eastAsia"/>
+        </w:rPr>
+        <w:t>day为</w:t>
+      </w:r>
+      <w:r>
+        <w:t>0</w:t>
+      </w:r>
+      <w:r>
+        <w:rPr>
+          <w:rFonts w:hint="eastAsia"/>
+        </w:rPr>
+        <w:t>值</w:t>
+      </w:r>
+      <w:r>
+        <w:rPr>
+          <w:rFonts w:hint="eastAsia"/>
+        </w:rPr>
+        <w:t>：</w:t>
+      </w:r>
+      <w:r>
+        <w:rPr>
+          <w:rFonts w:hint="eastAsia"/>
+        </w:rPr>
+        <w:t>比如</w:t>
+      </w:r>
+      <w:r>
+        <w:t>2009-00-00</w:t>
+      </w:r>
+      <w:r>
+        <w:rPr>
+          <w:rFonts w:hint="eastAsia"/>
+        </w:rPr>
+        <w:t>、</w:t>
+      </w:r>
+      <w:r>
+        <w:t>2009-01-00</w:t>
+      </w:r>
+      <w:r>
+        <w:rPr>
+          <w:rFonts w:hint="eastAsia"/>
+        </w:rPr>
+        <w:t>，</w:t>
+      </w:r>
+      <w:r>
+        <w:t>0000-00-00</w:t>
+      </w:r>
+    </w:p>
+    <w:p>
+      <w:pPr>
+        <w:pStyle w:val="sai1"/>
+      </w:pPr>
+      <w:r>
+        <w:rPr>
+          <w:rFonts w:hint="eastAsia"/>
+        </w:rPr>
+        <w:t xml:space="preserve"> </w:t>
+      </w:r>
+      <w:r>
+        <w:rPr>
+          <w:rFonts w:hint="eastAsia"/>
+        </w:rPr>
+        <w:t>如果不允许</w:t>
+      </w:r>
+      <w:r>
+        <w:rPr>
+          <w:rFonts w:hint="eastAsia"/>
+        </w:rPr>
+        <w:t>zero</w:t>
+      </w:r>
+      <w:r>
+        <w:t xml:space="preserve"> </w:t>
+      </w:r>
+      <w:r>
+        <w:rPr>
+          <w:rFonts w:hint="eastAsia"/>
+        </w:rPr>
+        <w:t>value</w:t>
+      </w:r>
+      <w:r>
+        <w:rPr>
+          <w:rFonts w:hint="eastAsia"/>
+        </w:rPr>
+        <w:t>，则启用</w:t>
+      </w:r>
+      <w:r>
+        <w:t>NO_ZERO_DATE</w:t>
+      </w:r>
+    </w:p>
+    <w:p>
+      <w:pPr>
+        <w:pStyle w:val="sai1"/>
+      </w:pPr>
+      <w:r>
+        <w:rPr>
+          <w:rFonts w:hint="eastAsia"/>
+        </w:rPr>
+        <w:t xml:space="preserve"> </w:t>
+      </w:r>
+      <w:r>
+        <w:rPr>
+          <w:rFonts w:hint="eastAsia"/>
+        </w:rPr>
+        <w:t>日期/时间的Zero</w:t>
+      </w:r>
+      <w:r>
+        <w:t xml:space="preserve"> </w:t>
+      </w:r>
+      <w:r>
+        <w:rPr>
+          <w:rFonts w:hint="eastAsia"/>
+        </w:rPr>
+        <w:t>value</w:t>
+      </w:r>
+      <w:r>
+        <w:rPr>
+          <w:rFonts w:hint="eastAsia"/>
+        </w:rPr>
+        <w:t>，</w:t>
+      </w:r>
+      <w:r>
+        <w:rPr>
+          <w:rFonts w:hint="eastAsia"/>
+        </w:rPr>
+        <w:t>通过ODBC传输，会自动被转为NULL</w:t>
+      </w:r>
+    </w:p>
+    <w:p>
+      <w:pPr>
+        <w:pStyle w:val="sai1"/>
+      </w:pPr>
+      <w:r>
+        <w:rPr>
+          <w:rFonts w:hint="eastAsia"/>
+        </w:rPr>
+        <w:t xml:space="preserve"> TIME</w:t>
+      </w:r>
+      <w:r>
+        <w:t>/</w:t>
+      </w:r>
+      <w:r>
+        <w:rPr>
+          <w:rFonts w:hint="eastAsia"/>
+        </w:rPr>
+        <w:t>DATETIME</w:t>
+      </w:r>
+      <w:r>
+        <w:t>/</w:t>
+      </w:r>
+      <w:r>
+        <w:rPr>
+          <w:rFonts w:hint="eastAsia"/>
+        </w:rPr>
+        <w:t>TIMESTAMP支持6位</w:t>
+      </w:r>
+      <w:r>
+        <w:t>fractional part</w:t>
+      </w:r>
+      <w:r>
+        <w:rPr>
+          <w:rFonts w:hint="eastAsia"/>
+        </w:rPr>
+        <w:t>，可以通过</w:t>
+      </w:r>
+      <w:r>
+        <w:t>${</w:t>
+      </w:r>
+      <w:r>
+        <w:rPr>
+          <w:rFonts w:hint="eastAsia"/>
+        </w:rPr>
+        <w:t>t</w:t>
+      </w:r>
+      <w:r>
+        <w:t>ype_name</w:t>
+      </w:r>
+      <w:r>
+        <w:t>}</w:t>
+      </w:r>
+      <w:r>
+        <w:t>(fsp)</w:t>
+      </w:r>
+      <w:r>
+        <w:rPr>
+          <w:rFonts w:hint="eastAsia"/>
+        </w:rPr>
+        <w:t>语法指定</w:t>
+      </w:r>
+      <w:r>
+        <w:rPr>
+          <w:rFonts w:hint="eastAsia"/>
+        </w:rPr>
+        <w:t>：</w:t>
+      </w:r>
+    </w:p>
+    <w:p>
+      <w:pPr>
+        <w:pStyle w:val="sai2"/>
+      </w:pPr>
+      <w:r>
+        <w:rPr>
+          <w:rFonts w:hint="eastAsia"/>
+        </w:rPr>
+        <w:t xml:space="preserve"> </w:t>
+      </w:r>
+      <w:r>
+        <w:t>${</w:t>
+      </w:r>
+      <w:r>
+        <w:rPr>
+          <w:rFonts w:hint="eastAsia"/>
+        </w:rPr>
+        <w:t>t</w:t>
+      </w:r>
+      <w:r>
+        <w:t>ype_name</w:t>
+      </w:r>
+      <w:r>
+        <w:t>}</w:t>
+      </w:r>
+      <w:r>
+        <w:rPr>
+          <w:rFonts w:hint="eastAsia"/>
+        </w:rPr>
+        <w:t>取值TIME</w:t>
+      </w:r>
+      <w:r>
+        <w:t>/</w:t>
+      </w:r>
+      <w:r>
+        <w:rPr>
+          <w:rFonts w:hint="eastAsia"/>
+        </w:rPr>
+        <w:t>DATETIME</w:t>
+      </w:r>
+      <w:r>
+        <w:t>/</w:t>
+      </w:r>
+      <w:r>
+        <w:rPr>
+          <w:rFonts w:hint="eastAsia"/>
+        </w:rPr>
+        <w:t>TIMESTAMP</w:t>
+      </w:r>
+    </w:p>
+    <w:p>
+      <w:pPr>
+        <w:pStyle w:val="sai2"/>
+      </w:pPr>
+      <w:r>
+        <w:rPr>
+          <w:rFonts w:hint="eastAsia"/>
+        </w:rPr>
+        <w:t xml:space="preserve"> fsp取值0</w:t>
+      </w:r>
+      <w:r>
+        <w:t>-6</w:t>
+      </w:r>
+      <w:r>
+        <w:rPr>
+          <w:rFonts w:hint="eastAsia"/>
+        </w:rPr>
+        <w:t>：如果取值0，则</w:t>
+      </w:r>
+      <w:r>
+        <w:rPr>
+          <w:rFonts w:hint="eastAsia"/>
+        </w:rPr>
+        <w:t>无</w:t>
+      </w:r>
+      <w:r>
+        <w:t>fractional part</w:t>
+      </w:r>
+      <w:r>
+        <w:rPr>
+          <w:rFonts w:hint="eastAsia"/>
+        </w:rPr>
+        <w:t>，默认是0</w:t>
+      </w:r>
+    </w:p>
+    <w:p>
+      <w:pPr>
+        <w:pStyle w:val="sai2"/>
+      </w:pPr>
+      <w:r>
+        <w:rPr>
+          <w:rFonts w:hint="eastAsia"/>
+        </w:rPr>
+        <w:lastRenderedPageBreak/>
+        <w:t xml:space="preserve"> 例子：</w:t>
+      </w:r>
+      <w:r>
+        <w:t>CREATE TABLE t1 (t TIME(3), dt DATETIME(6), ts TIMESTAMP(0))</w:t>
+      </w:r>
+    </w:p>
+    <w:p>
+      <w:pPr>
+        <w:pStyle w:val="sai1"/>
+      </w:pPr>
+      <w:r>
+        <w:rPr>
+          <w:rFonts w:hint="eastAsia"/>
+        </w:rPr>
+        <w:t xml:space="preserve"> Mysql允许任何标点符号作为时间/日期分隔符，但毫秒部分只能用小数点</w:t>
+      </w:r>
+    </w:p>
+    <w:p>
+      <w:pPr>
+        <w:pStyle w:val="sai2"/>
+      </w:pPr>
+      <w:r>
+        <w:rPr>
+          <w:rFonts w:hint="eastAsia"/>
+        </w:rPr>
+        <w:t xml:space="preserve"> 比如</w:t>
+      </w:r>
+      <w:r>
+        <w:t>'10:11:12'</w:t>
+      </w:r>
+      <w:r>
+        <w:rPr>
+          <w:rFonts w:hint="eastAsia"/>
+        </w:rPr>
+        <w:t>，在DATE字段被识别为2</w:t>
+      </w:r>
+      <w:r>
+        <w:t>010-11-12</w:t>
+      </w:r>
+    </w:p>
+    <w:p>
+      <w:pPr>
+        <w:pStyle w:val="sai2"/>
+      </w:pPr>
+      <w:r>
+        <w:rPr>
+          <w:rFonts w:hint="eastAsia"/>
+        </w:rPr>
+        <w:t xml:space="preserve"> 比如</w:t>
+      </w:r>
+      <w:r>
+        <w:t>10:45:15</w:t>
+      </w:r>
+      <w:r>
+        <w:rPr>
+          <w:rFonts w:hint="eastAsia"/>
+        </w:rPr>
+        <w:t>，在DATE字段被识别为</w:t>
+      </w:r>
+      <w:r>
+        <w:t>'0000-00-00'</w:t>
+      </w:r>
+      <w:r>
+        <w:rPr>
+          <w:rFonts w:hint="eastAsia"/>
+        </w:rPr>
+        <w:t>，因为月份4</w:t>
+      </w:r>
+      <w:r>
+        <w:t>5</w:t>
+      </w:r>
+      <w:r>
+        <w:rPr>
+          <w:rFonts w:hint="eastAsia"/>
+        </w:rPr>
+        <w:t>是错误的</w:t>
+      </w:r>
+    </w:p>
+    <w:p/>
+    <w:p>
+      <w:pPr>
+        <w:pStyle w:val="3"/>
+      </w:pPr>
+      <w:r>
+        <w:rPr>
+          <w:rFonts w:hint="eastAsia"/>
+        </w:rPr>
+        <w:t xml:space="preserve"> </w:t>
+      </w:r>
+      <w:bookmarkStart w:id="12" w:name="_Toc46847542"/>
+      <w:r>
+        <w:rPr>
+          <w:rFonts w:hint="eastAsia"/>
+        </w:rPr>
+        <w:t>DATE</w:t>
+      </w:r>
+      <w:r>
+        <w:t>/</w:t>
+      </w:r>
+      <w:r>
+        <w:rPr>
+          <w:rFonts w:hint="eastAsia"/>
+        </w:rPr>
+        <w:t>DATA</w:t>
+      </w:r>
+      <w:r>
+        <w:rPr>
+          <w:rFonts w:hint="eastAsia"/>
+        </w:rPr>
+        <w:t>TIME</w:t>
+      </w:r>
+      <w:r>
+        <w:t>/</w:t>
+      </w:r>
+      <w:r>
+        <w:rPr>
+          <w:rFonts w:hint="eastAsia"/>
+        </w:rPr>
+        <w:t>TIMESTAMP</w:t>
       </w:r>
       <w:bookmarkEnd w:id="12"/>
     </w:p>
     <w:p>
-      <w:pPr>
-        <w:pStyle w:val="sai1"/>
-      </w:pPr>
-      <w:r>
-        <w:rPr>
-          <w:rFonts w:hint="eastAsia"/>
-        </w:rPr>
-        <w:t xml:space="preserve"> </w:t>
-      </w:r>
-      <w:r>
-        <w:rPr>
-          <w:rFonts w:hint="eastAsia"/>
-        </w:rPr>
-        <w:t>日期部分值</w:t>
-      </w:r>
-      <w:r>
-        <w:rPr>
-          <w:rFonts w:hint="eastAsia"/>
-        </w:rPr>
-        <w:t>默认</w:t>
-      </w:r>
-      <w:r>
-        <w:rPr>
-          <w:rFonts w:hint="eastAsia"/>
-        </w:rPr>
-        <w:t>是year</w:t>
-      </w:r>
-      <w:r>
-        <w:t>-</w:t>
-      </w:r>
-      <w:r>
-        <w:rPr>
-          <w:rFonts w:hint="eastAsia"/>
-        </w:rPr>
-        <w:t>month</w:t>
-      </w:r>
-      <w:r>
-        <w:t>-</w:t>
-      </w:r>
-      <w:r>
-        <w:rPr>
-          <w:rFonts w:hint="eastAsia"/>
-        </w:rPr>
-        <w:t>day的顺序</w:t>
-      </w:r>
-      <w:r>
-        <w:rPr>
-          <w:rFonts w:hint="eastAsia"/>
-        </w:rPr>
-        <w:t>，其他顺序需要通过</w:t>
-      </w:r>
-      <w:r>
-        <w:t>STR_TO_DATE</w:t>
-      </w:r>
-      <w:r>
-        <w:rPr>
-          <w:rFonts w:hint="eastAsia"/>
-        </w:rPr>
-        <w:t>函数转换</w:t>
-      </w:r>
-      <w:r>
-        <w:rPr>
-          <w:rFonts w:hint="eastAsia"/>
-        </w:rPr>
-        <w:t>的</w:t>
-      </w:r>
-    </w:p>
-    <w:p>
-      <w:pPr>
-        <w:pStyle w:val="sai1"/>
-      </w:pPr>
-      <w:r>
-        <w:rPr>
-          <w:rFonts w:hint="eastAsia"/>
-        </w:rPr>
-        <w:t xml:space="preserve"> 年用两位数字表达会自动转成四位：</w:t>
-      </w:r>
-    </w:p>
-    <w:p>
-      <w:pPr>
-        <w:pStyle w:val="sai2"/>
-      </w:pPr>
-      <w:r>
-        <w:rPr>
-          <w:rFonts w:hint="eastAsia"/>
-        </w:rPr>
-        <w:t xml:space="preserve"> 年在7</w:t>
-      </w:r>
-      <w:r>
-        <w:t>0-99</w:t>
-      </w:r>
-      <w:r>
-        <w:rPr>
-          <w:rFonts w:hint="eastAsia"/>
-        </w:rPr>
-        <w:t>的会转为1</w:t>
-      </w:r>
-      <w:r>
-        <w:t>970-1999</w:t>
-      </w:r>
-    </w:p>
-    <w:p>
-      <w:pPr>
-        <w:pStyle w:val="sai2"/>
-      </w:pPr>
-      <w:r>
-        <w:rPr>
-          <w:rFonts w:hint="eastAsia"/>
-        </w:rPr>
-        <w:t xml:space="preserve"> 年在0</w:t>
-      </w:r>
-      <w:r>
-        <w:t>0-69</w:t>
-      </w:r>
-      <w:r>
-        <w:rPr>
-          <w:rFonts w:hint="eastAsia"/>
-        </w:rPr>
-        <w:t>的会转为</w:t>
-      </w:r>
-      <w:r>
-        <w:t>2000-2069</w:t>
-      </w:r>
-    </w:p>
-    <w:p>
-      <w:pPr>
-        <w:pStyle w:val="sai1"/>
-      </w:pPr>
-      <w:r>
-        <w:rPr>
-          <w:rFonts w:hint="eastAsia"/>
-        </w:rPr>
-        <w:t xml:space="preserve"> 日期时间跟数字可以</w:t>
-      </w:r>
-      <w:r>
-        <w:rPr>
-          <w:rFonts w:hint="eastAsia"/>
-        </w:rPr>
-        <w:t>根据上下文</w:t>
-      </w:r>
-      <w:r>
-        <w:rPr>
-          <w:rFonts w:hint="eastAsia"/>
-        </w:rPr>
-        <w:t>自动互相</w:t>
-      </w:r>
-      <w:r>
-        <w:rPr>
-          <w:rFonts w:hint="eastAsia"/>
-        </w:rPr>
-        <w:t>转换</w:t>
-      </w:r>
-    </w:p>
-    <w:p>
-      <w:pPr>
-        <w:pStyle w:val="sai1"/>
-      </w:pPr>
-      <w:r>
-        <w:rPr>
-          <w:rFonts w:hint="eastAsia"/>
-        </w:rPr>
-        <w:t xml:space="preserve"> </w:t>
-      </w:r>
-      <w:r>
-        <w:rPr>
-          <w:rFonts w:hint="eastAsia"/>
-        </w:rPr>
-        <w:t>如果赋给时间或日期字段一个越界值或不符合规范的值：</w:t>
-      </w:r>
-    </w:p>
-    <w:p>
-      <w:pPr>
-        <w:pStyle w:val="sai2"/>
-      </w:pPr>
-      <w:r>
-        <w:rPr>
-          <w:rFonts w:hint="eastAsia"/>
-        </w:rPr>
-        <w:t xml:space="preserve"> 默认情况下会自动转为对应数据类型的ZERO</w:t>
-      </w:r>
-      <w:r>
-        <w:t xml:space="preserve"> </w:t>
-      </w:r>
-      <w:r>
-        <w:rPr>
-          <w:rFonts w:hint="eastAsia"/>
-        </w:rPr>
-        <w:t>Value</w:t>
-      </w:r>
-    </w:p>
-    <w:p>
-      <w:pPr>
-        <w:pStyle w:val="sai2"/>
-      </w:pPr>
-      <w:r>
-        <w:rPr>
-          <w:rFonts w:hint="eastAsia"/>
-        </w:rPr>
-        <w:t xml:space="preserve"> 如果是TIME类型，则会被裁减到合适的TIME范围内的值</w:t>
-      </w:r>
-    </w:p>
-    <w:p>
-      <w:pPr>
-        <w:pStyle w:val="sai2"/>
-      </w:pPr>
-      <w:r>
-        <w:t xml:space="preserve"> </w:t>
-      </w:r>
-      <w:r>
-        <w:rPr>
-          <w:rFonts w:hint="eastAsia"/>
-        </w:rPr>
-        <w:t>可以通过</w:t>
-      </w:r>
-      <w:r>
-        <w:t>ALLOW_INVALID_DATES</w:t>
-      </w:r>
-      <w:r>
-        <w:rPr>
-          <w:rFonts w:hint="eastAsia"/>
-        </w:rPr>
-        <w:t>配置适当放宽限制</w:t>
-      </w:r>
-    </w:p>
-    <w:p>
-      <w:pPr>
-        <w:pStyle w:val="sai3"/>
-      </w:pPr>
-      <w:r>
-        <w:rPr>
-          <w:rFonts w:hint="eastAsia"/>
-        </w:rPr>
-        <w:t xml:space="preserve"> 如果</w:t>
-      </w:r>
-      <w:r>
-        <w:t>ALLOW_INVALID_DATES</w:t>
-      </w:r>
-      <w:r>
-        <w:rPr>
-          <w:rFonts w:hint="eastAsia"/>
-        </w:rPr>
-        <w:t>启用，则不执行日期完整检查，</w:t>
-      </w:r>
-      <w:r>
-        <w:rPr>
-          <w:rFonts w:hint="eastAsia"/>
-        </w:rPr>
-        <w:t>日期部分</w:t>
-      </w:r>
-      <w:r>
-        <w:rPr>
-          <w:rFonts w:hint="eastAsia"/>
-        </w:rPr>
-        <w:t>只检查month值在1</w:t>
-      </w:r>
-      <w:r>
-        <w:t>-12</w:t>
-      </w:r>
-      <w:r>
-        <w:rPr>
-          <w:rFonts w:hint="eastAsia"/>
-        </w:rPr>
-        <w:t>，day值在1</w:t>
-      </w:r>
-      <w:r>
-        <w:t>-31</w:t>
-      </w:r>
-    </w:p>
-    <w:p>
-      <w:pPr>
-        <w:pStyle w:val="sai1"/>
-      </w:pPr>
-      <w:r>
-        <w:rPr>
-          <w:rFonts w:hint="eastAsia"/>
-        </w:rPr>
-        <w:t xml:space="preserve"> </w:t>
-      </w:r>
-      <w:r>
-        <w:rPr>
-          <w:rFonts w:hint="eastAsia"/>
-        </w:rPr>
-        <w:t>Mysql允许</w:t>
-      </w:r>
-      <w:r>
-        <w:rPr>
-          <w:rFonts w:hint="eastAsia"/>
-        </w:rPr>
-        <w:t>year/</w:t>
-      </w:r>
-      <w:r>
-        <w:rPr>
-          <w:rFonts w:hint="eastAsia"/>
-        </w:rPr>
-        <w:t>month</w:t>
-      </w:r>
-      <w:r>
-        <w:t>/</w:t>
-      </w:r>
-      <w:r>
-        <w:rPr>
-          <w:rFonts w:hint="eastAsia"/>
-        </w:rPr>
-        <w:t>day为</w:t>
-      </w:r>
-      <w:r>
-        <w:t>0</w:t>
-      </w:r>
-      <w:r>
-        <w:rPr>
-          <w:rFonts w:hint="eastAsia"/>
-        </w:rPr>
-        <w:t>值</w:t>
-      </w:r>
-      <w:r>
-        <w:rPr>
-          <w:rFonts w:hint="eastAsia"/>
-        </w:rPr>
-        <w:t>：</w:t>
-      </w:r>
-      <w:r>
-        <w:rPr>
-          <w:rFonts w:hint="eastAsia"/>
-        </w:rPr>
-        <w:t>比如</w:t>
-      </w:r>
-      <w:r>
-        <w:t>2009-00-00</w:t>
-      </w:r>
-      <w:r>
-        <w:rPr>
-          <w:rFonts w:hint="eastAsia"/>
-        </w:rPr>
-        <w:t>、</w:t>
-      </w:r>
-      <w:r>
-        <w:t>2009-01-00</w:t>
-      </w:r>
-      <w:r>
-        <w:rPr>
-          <w:rFonts w:hint="eastAsia"/>
-        </w:rPr>
-        <w:t>，</w:t>
-      </w:r>
-      <w:r>
-        <w:t>0000-00-00</w:t>
-      </w:r>
-    </w:p>
-    <w:p>
-      <w:pPr>
-        <w:pStyle w:val="sai1"/>
-      </w:pPr>
-      <w:r>
-        <w:rPr>
-          <w:rFonts w:hint="eastAsia"/>
-        </w:rPr>
-        <w:t xml:space="preserve"> </w:t>
-      </w:r>
-      <w:r>
-        <w:rPr>
-          <w:rFonts w:hint="eastAsia"/>
-        </w:rPr>
-        <w:t>如果不允许</w:t>
-      </w:r>
-      <w:r>
-        <w:rPr>
-          <w:rFonts w:hint="eastAsia"/>
-        </w:rPr>
-        <w:t>zero</w:t>
-      </w:r>
-      <w:r>
-        <w:t xml:space="preserve"> </w:t>
-      </w:r>
-      <w:r>
-        <w:rPr>
-          <w:rFonts w:hint="eastAsia"/>
-        </w:rPr>
-        <w:t>value</w:t>
-      </w:r>
-      <w:r>
-        <w:rPr>
-          <w:rFonts w:hint="eastAsia"/>
-        </w:rPr>
-        <w:t>，则启用</w:t>
-      </w:r>
-      <w:r>
-        <w:t>NO_ZERO_DATE</w:t>
-      </w:r>
-    </w:p>
-    <w:p>
-      <w:pPr>
-        <w:pStyle w:val="sai1"/>
-      </w:pPr>
-      <w:r>
-        <w:rPr>
-          <w:rFonts w:hint="eastAsia"/>
-        </w:rPr>
-        <w:t xml:space="preserve"> </w:t>
-      </w:r>
-      <w:r>
-        <w:rPr>
-          <w:rFonts w:hint="eastAsia"/>
-        </w:rPr>
-        <w:t>日期/时间的Zero</w:t>
-      </w:r>
-      <w:r>
-        <w:t xml:space="preserve"> </w:t>
-      </w:r>
-      <w:r>
-        <w:rPr>
-          <w:rFonts w:hint="eastAsia"/>
-        </w:rPr>
-        <w:t>value</w:t>
-      </w:r>
-      <w:r>
-        <w:rPr>
-          <w:rFonts w:hint="eastAsia"/>
-        </w:rPr>
-        <w:t>，</w:t>
-      </w:r>
-      <w:r>
-        <w:rPr>
-          <w:rFonts w:hint="eastAsia"/>
-        </w:rPr>
-        <w:t>通过ODBC传输，会自动被转为NULL</w:t>
-      </w:r>
-    </w:p>
-    <w:p>
-      <w:pPr>
-        <w:pStyle w:val="sai1"/>
-      </w:pPr>
-      <w:r>
-        <w:rPr>
-          <w:rFonts w:hint="eastAsia"/>
-        </w:rPr>
-        <w:t xml:space="preserve"> TIME</w:t>
-      </w:r>
-      <w:r>
-        <w:t>/</w:t>
-      </w:r>
-      <w:r>
-        <w:rPr>
-          <w:rFonts w:hint="eastAsia"/>
-        </w:rPr>
-        <w:t>DATETIME</w:t>
-      </w:r>
-      <w:r>
-        <w:t>/</w:t>
-      </w:r>
-      <w:r>
-        <w:rPr>
-          <w:rFonts w:hint="eastAsia"/>
-        </w:rPr>
-        <w:t>TIMESTAMP支持6位</w:t>
-      </w:r>
-      <w:r>
-        <w:t>fractional part</w:t>
-      </w:r>
-      <w:r>
-        <w:rPr>
-          <w:rFonts w:hint="eastAsia"/>
-        </w:rPr>
-        <w:t>，可以通过</w:t>
-      </w:r>
-      <w:r>
-        <w:t>${</w:t>
-      </w:r>
-      <w:r>
-        <w:rPr>
-          <w:rFonts w:hint="eastAsia"/>
-        </w:rPr>
-        <w:t>t</w:t>
-      </w:r>
-      <w:r>
-        <w:t>ype_name</w:t>
-      </w:r>
-      <w:r>
-        <w:t>}</w:t>
-      </w:r>
-      <w:r>
-        <w:t>(fsp)</w:t>
-      </w:r>
-      <w:r>
-        <w:rPr>
-          <w:rFonts w:hint="eastAsia"/>
-        </w:rPr>
-        <w:t>语法指定</w:t>
-      </w:r>
-      <w:r>
-        <w:rPr>
-          <w:rFonts w:hint="eastAsia"/>
-        </w:rPr>
-        <w:t>：</w:t>
-      </w:r>
-    </w:p>
-    <w:p>
-      <w:pPr>
-        <w:pStyle w:val="sai2"/>
-      </w:pPr>
-      <w:r>
-        <w:rPr>
-          <w:rFonts w:hint="eastAsia"/>
-        </w:rPr>
-        <w:t xml:space="preserve"> </w:t>
-      </w:r>
-      <w:r>
-        <w:t>${</w:t>
-      </w:r>
-      <w:r>
-        <w:rPr>
-          <w:rFonts w:hint="eastAsia"/>
-        </w:rPr>
-        <w:t>t</w:t>
-      </w:r>
-      <w:r>
-        <w:t>ype_name</w:t>
-      </w:r>
-      <w:r>
-        <w:t>}</w:t>
-      </w:r>
-      <w:r>
-        <w:rPr>
-          <w:rFonts w:hint="eastAsia"/>
-        </w:rPr>
-        <w:t>取值TIME</w:t>
-      </w:r>
-      <w:r>
-        <w:t>/</w:t>
-      </w:r>
-      <w:r>
-        <w:rPr>
-          <w:rFonts w:hint="eastAsia"/>
-        </w:rPr>
-        <w:t>DATETIME</w:t>
-      </w:r>
-      <w:r>
-        <w:t>/</w:t>
-      </w:r>
-      <w:r>
-        <w:rPr>
-          <w:rFonts w:hint="eastAsia"/>
-        </w:rPr>
-        <w:t>TIMESTAMP</w:t>
-      </w:r>
-    </w:p>
-    <w:p>
-      <w:pPr>
-        <w:pStyle w:val="sai2"/>
-      </w:pPr>
-      <w:r>
-        <w:rPr>
-          <w:rFonts w:hint="eastAsia"/>
-        </w:rPr>
-        <w:t xml:space="preserve"> fsp取值0</w:t>
-      </w:r>
-      <w:r>
-        <w:t>-6</w:t>
-      </w:r>
-      <w:r>
-        <w:rPr>
-          <w:rFonts w:hint="eastAsia"/>
-        </w:rPr>
-        <w:t>：如果取值0，则</w:t>
-      </w:r>
-      <w:r>
-        <w:rPr>
-          <w:rFonts w:hint="eastAsia"/>
-        </w:rPr>
-        <w:t>无</w:t>
-      </w:r>
-      <w:r>
-        <w:t>fractional part</w:t>
-      </w:r>
-      <w:r>
-        <w:rPr>
-          <w:rFonts w:hint="eastAsia"/>
-        </w:rPr>
-        <w:t>，默认是0</w:t>
-      </w:r>
-    </w:p>
-    <w:p>
-      <w:pPr>
-        <w:pStyle w:val="sai2"/>
-      </w:pPr>
-      <w:r>
-        <w:rPr>
-          <w:rFonts w:hint="eastAsia"/>
-        </w:rPr>
-        <w:t xml:space="preserve"> 例子：</w:t>
-      </w:r>
-      <w:r>
-        <w:t>CREATE TABLE t1 (t TIME(3), dt DATETIME(6), ts TIMESTAMP(0))</w:t>
-      </w:r>
-    </w:p>
-    <w:p>
-      <w:pPr>
-        <w:pStyle w:val="sai1"/>
-      </w:pPr>
-      <w:r>
-        <w:rPr>
-          <w:rFonts w:hint="eastAsia"/>
-        </w:rPr>
-        <w:t xml:space="preserve"> Mysql允许任何标点符号作为时间/日期分隔符，但毫秒部分只能用小数点</w:t>
-      </w:r>
-    </w:p>
-    <w:p>
-      <w:pPr>
-        <w:pStyle w:val="sai2"/>
-      </w:pPr>
-      <w:r>
-        <w:rPr>
-          <w:rFonts w:hint="eastAsia"/>
-        </w:rPr>
-        <w:t xml:space="preserve"> 比如</w:t>
-      </w:r>
-      <w:r>
-        <w:t>'10:11:12'</w:t>
-      </w:r>
-      <w:r>
-        <w:rPr>
-          <w:rFonts w:hint="eastAsia"/>
-        </w:rPr>
-        <w:t>，在DATE字段被识别为2</w:t>
-      </w:r>
-      <w:r>
-        <w:t>010-11-12</w:t>
-      </w:r>
-    </w:p>
-    <w:p>
-      <w:pPr>
-        <w:pStyle w:val="sai2"/>
-      </w:pPr>
-      <w:r>
-        <w:rPr>
-          <w:rFonts w:hint="eastAsia"/>
-        </w:rPr>
-        <w:t xml:space="preserve"> 比如</w:t>
-      </w:r>
-      <w:r>
-        <w:t>10:45:15</w:t>
-      </w:r>
-      <w:r>
-        <w:rPr>
-          <w:rFonts w:hint="eastAsia"/>
-        </w:rPr>
-        <w:t>，在DATE字段被识别为</w:t>
-      </w:r>
-      <w:r>
-        <w:t>'0000-00-00'</w:t>
-      </w:r>
-      <w:r>
-        <w:rPr>
-          <w:rFonts w:hint="eastAsia"/>
-        </w:rPr>
-        <w:t>，因为月份4</w:t>
-      </w:r>
-      <w:r>
-        <w:t>5</w:t>
-      </w:r>
-      <w:r>
-        <w:rPr>
-          <w:rFonts w:hint="eastAsia"/>
-        </w:rPr>
-        <w:t>是错误的</w:t>
-      </w:r>
-    </w:p>
-    <w:p/>
-    <w:p>
-      <w:pPr>
-        <w:pStyle w:val="3"/>
-      </w:pPr>
-      <w:r>
-        <w:rPr>
-          <w:rFonts w:hint="eastAsia"/>
-        </w:rPr>
-        <w:t xml:space="preserve"> </w:t>
-      </w:r>
-      <w:bookmarkStart w:id="13" w:name="_Toc46494883"/>
-      <w:r>
-        <w:rPr>
-          <w:rFonts w:hint="eastAsia"/>
-        </w:rPr>
-        <w:t>DATE</w:t>
-      </w:r>
-      <w:r>
-        <w:t>/</w:t>
-      </w:r>
-      <w:r>
-        <w:rPr>
-          <w:rFonts w:hint="eastAsia"/>
-        </w:rPr>
-        <w:t>DATA</w:t>
-      </w:r>
-      <w:r>
-        <w:rPr>
-          <w:rFonts w:hint="eastAsia"/>
-        </w:rPr>
-        <w:t>TIME</w:t>
-      </w:r>
-      <w:r>
-        <w:t>/</w:t>
-      </w:r>
-      <w:r>
-        <w:rPr>
-          <w:rFonts w:hint="eastAsia"/>
-        </w:rPr>
-        <w:t>TIMESTAMP</w:t>
-      </w:r>
-      <w:bookmarkEnd w:id="13"/>
-    </w:p>
-    <w:p>
-      <w:hyperlink r:id="rId23" w:history="1">
+      <w:hyperlink r:id="rId24" w:history="1">
         <w:r>
           <w:rPr>
             <w:rStyle w:val="a8"/>
@@ -8772,7 +9180,6 @@
         <w:pStyle w:val="sai1"/>
       </w:pPr>
       <w:r>
-        <w:lastRenderedPageBreak/>
         <w:t xml:space="preserve"> </w:t>
       </w:r>
       <w:r>
@@ -10065,6 +10472,7 @@
           </w:p>
           <w:p>
             <w:r>
+              <w:lastRenderedPageBreak/>
               <w:t>7</w:t>
             </w:r>
             <w:r>
@@ -10286,7 +10694,6 @@
               <w:ind w:left="0"/>
             </w:pPr>
             <w:r>
-              <w:lastRenderedPageBreak/>
               <w:t>9</w:t>
             </w:r>
             <w:r>
@@ -10394,11 +10801,11 @@
         <w:lastRenderedPageBreak/>
         <w:t xml:space="preserve"> </w:t>
       </w:r>
-      <w:bookmarkStart w:id="14" w:name="_Toc46494884"/>
+      <w:bookmarkStart w:id="13" w:name="_Toc46847543"/>
       <w:r>
         <w:t>TIME/YEAR</w:t>
       </w:r>
-      <w:bookmarkEnd w:id="14"/>
+      <w:bookmarkEnd w:id="13"/>
     </w:p>
     <w:p>
       <w:pPr>
@@ -11214,17 +11621,17 @@
         </w:rPr>
         <w:t xml:space="preserve"> </w:t>
       </w:r>
-      <w:bookmarkStart w:id="15" w:name="_Toc46494885"/>
+      <w:bookmarkStart w:id="14" w:name="_Toc46847544"/>
       <w:r>
         <w:rPr>
           <w:rFonts w:hint="eastAsia"/>
         </w:rPr>
         <w:t>字符</w:t>
       </w:r>
-      <w:bookmarkEnd w:id="15"/>
+      <w:bookmarkEnd w:id="14"/>
     </w:p>
     <w:p>
-      <w:hyperlink r:id="rId24" w:history="1">
+      <w:hyperlink r:id="rId25" w:history="1">
         <w:r>
           <w:rPr>
             <w:rStyle w:val="a8"/>
@@ -11234,7 +11641,7 @@
       </w:hyperlink>
     </w:p>
     <w:p>
-      <w:hyperlink r:id="rId25" w:history="1">
+      <w:hyperlink r:id="rId26" w:history="1">
         <w:r>
           <w:rPr>
             <w:rStyle w:val="a8"/>
@@ -11244,7 +11651,7 @@
       </w:hyperlink>
     </w:p>
     <w:p>
-      <w:hyperlink r:id="rId26" w:history="1">
+      <w:hyperlink r:id="rId27" w:history="1">
         <w:r>
           <w:rPr>
             <w:rStyle w:val="a8"/>
@@ -11254,7 +11661,7 @@
       </w:hyperlink>
     </w:p>
     <w:p>
-      <w:hyperlink r:id="rId27" w:history="1">
+      <w:hyperlink r:id="rId28" w:history="1">
         <w:r>
           <w:rPr>
             <w:rStyle w:val="a8"/>
@@ -11269,7 +11676,7 @@
           <w:rStyle w:val="a8"/>
         </w:rPr>
       </w:pPr>
-      <w:hyperlink r:id="rId28" w:history="1">
+      <w:hyperlink r:id="rId29" w:history="1">
         <w:r>
           <w:rPr>
             <w:rStyle w:val="a8"/>
@@ -11279,7 +11686,7 @@
       </w:hyperlink>
     </w:p>
     <w:p>
-      <w:hyperlink r:id="rId29" w:history="1">
+      <w:hyperlink r:id="rId30" w:history="1">
         <w:r>
           <w:rPr>
             <w:rStyle w:val="a8"/>
@@ -11298,14 +11705,14 @@
         </w:rPr>
         <w:t xml:space="preserve"> </w:t>
       </w:r>
-      <w:bookmarkStart w:id="16" w:name="_Toc46494886"/>
+      <w:bookmarkStart w:id="15" w:name="_Toc46847545"/>
       <w:r>
         <w:rPr>
           <w:rFonts w:hint="eastAsia"/>
         </w:rPr>
         <w:t>概述</w:t>
       </w:r>
-      <w:bookmarkEnd w:id="16"/>
+      <w:bookmarkEnd w:id="15"/>
     </w:p>
     <w:p>
       <w:pPr>
@@ -13131,9 +13538,10 @@
         <w:rPr>
           <w:rFonts w:hint="eastAsia"/>
         </w:rPr>
+        <w:lastRenderedPageBreak/>
         <w:t xml:space="preserve"> </w:t>
       </w:r>
-      <w:bookmarkStart w:id="17" w:name="_Toc46494887"/>
+      <w:bookmarkStart w:id="16" w:name="_Toc46847546"/>
       <w:r>
         <w:t>CHAR</w:t>
       </w:r>
@@ -13149,10 +13557,10 @@
       <w:r>
         <w:t>VARCHAR</w:t>
       </w:r>
-      <w:bookmarkEnd w:id="17"/>
+      <w:bookmarkEnd w:id="16"/>
     </w:p>
     <w:p>
-      <w:hyperlink r:id="rId30" w:history="1">
+      <w:hyperlink r:id="rId31" w:history="1">
         <w:r>
           <w:rPr>
             <w:rStyle w:val="a8"/>
@@ -13162,7 +13570,7 @@
       </w:hyperlink>
     </w:p>
     <w:p>
-      <w:hyperlink r:id="rId31" w:history="1">
+      <w:hyperlink r:id="rId32" w:history="1">
         <w:r>
           <w:rPr>
             <w:rStyle w:val="a8"/>
@@ -13340,7 +13748,6 @@
               <w:rPr>
                 <w:rFonts w:hint="eastAsia"/>
               </w:rPr>
-              <w:lastRenderedPageBreak/>
               <w:t xml:space="preserve"> 如果</w:t>
             </w:r>
             <w:r>
@@ -13536,7 +13943,6 @@
               <w:rPr>
                 <w:rFonts w:hint="eastAsia"/>
               </w:rPr>
-              <w:lastRenderedPageBreak/>
               <w:t>VARCHAR</w:t>
             </w:r>
           </w:p>
@@ -15631,7 +16037,7 @@
         </w:rPr>
         <w:t xml:space="preserve"> </w:t>
       </w:r>
-      <w:bookmarkStart w:id="18" w:name="_Toc46494888"/>
+      <w:bookmarkStart w:id="17" w:name="_Toc46847547"/>
       <w:r>
         <w:rPr>
           <w:rFonts w:hint="eastAsia"/>
@@ -15641,7 +16047,7 @@
       <w:r>
         <w:t>INARY &amp; VARBINARY</w:t>
       </w:r>
-      <w:bookmarkEnd w:id="18"/>
+      <w:bookmarkEnd w:id="17"/>
     </w:p>
     <w:tbl>
       <w:tblPr>
@@ -15692,6 +16098,7 @@
               <w:rPr>
                 <w:rFonts w:hint="eastAsia"/>
               </w:rPr>
+              <w:lastRenderedPageBreak/>
               <w:t>B</w:t>
             </w:r>
             <w:r>
@@ -15895,7 +16302,6 @@
         <w:rPr>
           <w:rFonts w:hint="eastAsia"/>
         </w:rPr>
-        <w:lastRenderedPageBreak/>
         <w:t xml:space="preserve"> 当排序或</w:t>
       </w:r>
       <w:r>
@@ -16549,14 +16955,14 @@
         </w:rPr>
         <w:t xml:space="preserve"> </w:t>
       </w:r>
-      <w:bookmarkStart w:id="19" w:name="_Toc46494889"/>
+      <w:bookmarkStart w:id="18" w:name="_Toc46847548"/>
       <w:r>
         <w:t>BLOB &amp; TEXT</w:t>
       </w:r>
-      <w:bookmarkEnd w:id="19"/>
+      <w:bookmarkEnd w:id="18"/>
     </w:p>
     <w:p>
-      <w:hyperlink r:id="rId32" w:history="1">
+      <w:hyperlink r:id="rId33" w:history="1">
         <w:r>
           <w:rPr>
             <w:rStyle w:val="a8"/>
@@ -16566,7 +16972,7 @@
       </w:hyperlink>
     </w:p>
     <w:p>
-      <w:hyperlink r:id="rId33" w:history="1">
+      <w:hyperlink r:id="rId34" w:history="1">
         <w:r>
           <w:rPr>
             <w:rStyle w:val="a8"/>
@@ -16576,7 +16982,7 @@
       </w:hyperlink>
     </w:p>
     <w:p>
-      <w:hyperlink r:id="rId34" w:history="1">
+      <w:hyperlink r:id="rId35" w:history="1">
         <w:r>
           <w:rPr>
             <w:rStyle w:val="a8"/>
@@ -16586,7 +16992,7 @@
       </w:hyperlink>
     </w:p>
     <w:p>
-      <w:hyperlink r:id="rId35" w:history="1">
+      <w:hyperlink r:id="rId36" w:history="1">
         <w:r>
           <w:rPr>
             <w:rStyle w:val="a8"/>
@@ -17310,6 +17716,7 @@
           </w:tcPr>
           <w:p>
             <w:r>
+              <w:lastRenderedPageBreak/>
               <w:t>TINYBLOB</w:t>
             </w:r>
           </w:p>
@@ -17662,7 +18069,6 @@
               <w:rPr>
                 <w:rFonts w:hint="eastAsia"/>
               </w:rPr>
-              <w:lastRenderedPageBreak/>
               <w:t xml:space="preserve"> 每个字段都有前缀4byte表示长度</w:t>
             </w:r>
           </w:p>
@@ -17675,7 +18081,6 @@
           </w:tcPr>
           <w:p>
             <w:r>
-              <w:lastRenderedPageBreak/>
               <w:t>TINYTEXT</w:t>
             </w:r>
           </w:p>
@@ -18102,11 +18507,11 @@
         </w:rPr>
         <w:t xml:space="preserve"> </w:t>
       </w:r>
-      <w:bookmarkStart w:id="20" w:name="_Toc46494890"/>
+      <w:bookmarkStart w:id="19" w:name="_Toc46847549"/>
       <w:r>
         <w:t>ENUM &amp; SET</w:t>
       </w:r>
-      <w:bookmarkEnd w:id="20"/>
+      <w:bookmarkEnd w:id="19"/>
     </w:p>
     <w:p>
       <w:pPr>
@@ -18114,7 +18519,7 @@
           <w:rStyle w:val="a8"/>
         </w:rPr>
       </w:pPr>
-      <w:hyperlink r:id="rId36" w:anchor="limits-frm-file" w:history="1">
+      <w:hyperlink r:id="rId37" w:anchor="limits-frm-file" w:history="1">
         <w:r>
           <w:rPr>
             <w:rStyle w:val="a8"/>
@@ -19355,6 +19760,7 @@
           <w:szCs w:val="18"/>
           <w:bdr w:val="none" w:sz="0" w:space="0" w:color="auto" w:frame="1"/>
         </w:rPr>
+        <w:lastRenderedPageBreak/>
         <w:t>| 1       |  </w:t>
       </w:r>
     </w:p>
@@ -20246,7 +20652,6 @@
                 <w:szCs w:val="20"/>
                 <w:bdr w:val="none" w:sz="0" w:space="0" w:color="auto" w:frame="1"/>
               </w:rPr>
-              <w:lastRenderedPageBreak/>
               <w:t>'</w:t>
             </w:r>
             <w:r>
@@ -21133,59 +21538,167 @@
         <w:rPr>
           <w:rFonts w:hint="eastAsia"/>
         </w:rPr>
+        <w:lastRenderedPageBreak/>
         <w:t xml:space="preserve"> </w:t>
       </w:r>
       <w:r>
         <w:t xml:space="preserve"> </w:t>
       </w:r>
-      <w:bookmarkStart w:id="21" w:name="_Toc46494891"/>
+      <w:bookmarkStart w:id="20" w:name="_Toc46847550"/>
       <w:r>
         <w:rPr>
           <w:rFonts w:hint="eastAsia"/>
         </w:rPr>
         <w:t>JSON</w:t>
       </w:r>
-      <w:bookmarkEnd w:id="21"/>
+      <w:bookmarkEnd w:id="20"/>
     </w:p>
     <w:p>
+      <w:hyperlink r:id="rId38" w:anchor="data-types-storage-reqs-json" w:history="1">
+        <w:r>
+          <w:rPr>
+            <w:rStyle w:val="a8"/>
+          </w:rPr>
+          <w:t>https://dev.mysql.com/doc/refman/5.7/en/storage-requirements.html#data-types-storage-reqs-json</w:t>
+        </w:r>
+      </w:hyperlink>
+    </w:p>
+    <w:p>
+      <w:pPr>
+        <w:rPr>
+          <w:rFonts w:hint="eastAsia"/>
+        </w:rPr>
+      </w:pPr>
+      <w:hyperlink r:id="rId39" w:history="1">
+        <w:r>
+          <w:rPr>
+            <w:rStyle w:val="a8"/>
+          </w:rPr>
+          <w:t>https://dev.mysql.com/doc/refman/5.7/en/json.html</w:t>
+        </w:r>
+      </w:hyperlink>
+    </w:p>
+    <w:p>
+      <w:pPr>
+        <w:pStyle w:val="sai1"/>
+      </w:pPr>
+      <w:r>
+        <w:rPr>
+          <w:rFonts w:hint="eastAsia"/>
+        </w:rPr>
+        <w:t xml:space="preserve"> </w:t>
+      </w:r>
+      <w:r>
+        <w:rPr>
+          <w:rFonts w:hint="eastAsia"/>
+        </w:rPr>
+        <w:t>Mysql</w:t>
+      </w:r>
+      <w:r>
+        <w:t xml:space="preserve">5.7.8 </w:t>
+      </w:r>
+      <w:r>
+        <w:rPr>
+          <w:rFonts w:hint="eastAsia"/>
+        </w:rPr>
+        <w:t>的JSON数据依据</w:t>
+      </w:r>
+      <w:r>
+        <w:t>RFC 7159</w:t>
+      </w:r>
+      <w:r>
+        <w:rPr>
+          <w:rFonts w:hint="eastAsia"/>
+        </w:rPr>
+        <w:t>标准，即跟js通用</w:t>
+      </w:r>
+      <w:r>
+        <w:rPr>
+          <w:rFonts w:hint="eastAsia"/>
+        </w:rPr>
+        <w:t>，JavaScript</w:t>
+      </w:r>
+      <w:r>
+        <w:t xml:space="preserve"> </w:t>
+      </w:r>
+      <w:r>
+        <w:rPr>
+          <w:rFonts w:hint="eastAsia"/>
+        </w:rPr>
+        <w:t>Object</w:t>
+      </w:r>
+      <w:r>
+        <w:t xml:space="preserve"> </w:t>
+      </w:r>
+      <w:r>
+        <w:rPr>
+          <w:rFonts w:hint="eastAsia"/>
+        </w:rPr>
+        <w:t>Notation</w:t>
+      </w:r>
+    </w:p>
+    <w:p>
+      <w:pPr>
+        <w:pStyle w:val="sai1"/>
+      </w:pPr>
+      <w:r>
+        <w:rPr>
+          <w:rFonts w:hint="eastAsia"/>
+        </w:rPr>
+        <w:t xml:space="preserve"> 存储方式类似</w:t>
+      </w:r>
+      <w:r>
+        <w:t>LONGBLOB or LONGTEXT</w:t>
+      </w:r>
+    </w:p>
+    <w:p>
+      <w:pPr>
+        <w:pStyle w:val="sai1"/>
+      </w:pPr>
+      <w:r>
+        <w:rPr>
+          <w:rFonts w:hint="eastAsia"/>
+        </w:rPr>
+        <w:t xml:space="preserve"> 最大值受系统参数</w:t>
+      </w:r>
+      <w:r>
+        <w:t>max_allowed_packet</w:t>
+      </w:r>
+      <w:r>
+        <w:rPr>
+          <w:rFonts w:hint="eastAsia"/>
+        </w:rPr>
+        <w:t>约束，默认是4MB</w:t>
+      </w:r>
+      <w:r>
+        <w:rPr>
+          <w:rFonts w:hint="eastAsia"/>
+        </w:rPr>
+        <w:t>，不能有非空默认值</w:t>
+      </w:r>
+    </w:p>
+    <w:p>
+      <w:pPr>
+        <w:pStyle w:val="sai1"/>
+        <w:rPr>
+          <w:rFonts w:hint="eastAsia"/>
+        </w:rPr>
+      </w:pPr>
+      <w:r>
+        <w:rPr>
+          <w:rFonts w:hint="eastAsia"/>
+        </w:rPr>
+        <w:t xml:space="preserve"> insert时一字符串形式赋值，同时会对值做是否符合JSON格式校验</w:t>
+      </w:r>
+    </w:p>
+    <w:p>
       <w:pPr>
         <w:pStyle w:val="2"/>
-      </w:pPr>
-      <w:r>
-        <w:rPr>
-          <w:rFonts w:hint="eastAsia"/>
-        </w:rPr>
-        <w:t xml:space="preserve"> </w:t>
-      </w:r>
-      <w:r>
-        <w:t xml:space="preserve"> </w:t>
-      </w:r>
-      <w:bookmarkStart w:id="22" w:name="_Toc46494892"/>
-      <w:r>
-        <w:rPr>
-          <w:rFonts w:hint="eastAsia"/>
-        </w:rPr>
-        <w:t>Spatial</w:t>
-      </w:r>
-      <w:r>
-        <w:t xml:space="preserve"> </w:t>
-      </w:r>
-      <w:r>
-        <w:rPr>
-          <w:rFonts w:hint="eastAsia"/>
-        </w:rPr>
-        <w:t>Data</w:t>
-      </w:r>
-      <w:r>
-        <w:t xml:space="preserve"> </w:t>
-      </w:r>
-      <w:r>
-        <w:rPr>
-          <w:rFonts w:hint="eastAsia"/>
-        </w:rPr>
-        <w:t>Type</w:t>
-      </w:r>
-      <w:bookmarkEnd w:id="22"/>
+        <w:numPr>
+          <w:ilvl w:val="0"/>
+          <w:numId w:val="0"/>
+        </w:numPr>
+      </w:pPr>
     </w:p>
     <w:p>
       <w:pPr>
